--- a/PhieuhoctapC4.docx
+++ b/PhieuhoctapC4.docx
@@ -2,6 +2,30 @@
 <file path=word/document.xml><?xml version="1.0" encoding="utf-8"?>
 <w:document xmlns:wpc="http://schemas.microsoft.com/office/word/2010/wordprocessingCanvas" xmlns:mc="http://schemas.openxmlformats.org/markup-compatibility/2006" xmlns:o="urn:schemas-microsoft-com:office:office" xmlns:r="http://schemas.openxmlformats.org/officeDocument/2006/relationships" xmlns:m="http://schemas.openxmlformats.org/officeDocument/2006/math" xmlns:v="urn:schemas-microsoft-com:vml" xmlns:wp14="http://schemas.microsoft.com/office/word/2010/wordprocessingDrawing" xmlns:wp="http://schemas.openxmlformats.org/drawingml/2006/wordprocessingDrawing" xmlns:w="http://schemas.openxmlformats.org/wordprocessingml/2006/main" xmlns:w14="http://schemas.microsoft.com/office/word/2010/wordml" xmlns:w10="urn:schemas-microsoft-com:office:word" xmlns:w15="http://schemas.microsoft.com/office/word/2012/wordml" xmlns:wpg="http://schemas.microsoft.com/office/word/2010/wordprocessingGroup" xmlns:wpi="http://schemas.microsoft.com/office/word/2010/wordprocessingInk" xmlns:wne="http://schemas.microsoft.com/office/word/2006/wordml" xmlns:wps="http://schemas.microsoft.com/office/word/2010/wordprocessingShape" xmlns:wpsCustomData="http://www.wps.cn/officeDocument/2013/wpsCustomData" mc:Ignorable="w14 w15 wp14">
   <w:body>
+    <w:p>
+      <w:pPr>
+        <w:jc w:val="center"/>
+        <w:rPr>
+          <w:rFonts w:hint="default" w:ascii="Times New Roman" w:hAnsi="Times New Roman" w:cs="Times New Roman"/>
+          <w:b/>
+          <w:bCs/>
+          <w:sz w:val="36"/>
+          <w:szCs w:val="36"/>
+          <w:lang w:val="vi-VN"/>
+        </w:rPr>
+      </w:pPr>
+      <w:r>
+        <w:rPr>
+          <w:rFonts w:hint="default" w:ascii="Times New Roman" w:hAnsi="Times New Roman" w:cs="Times New Roman"/>
+          <w:b/>
+          <w:bCs/>
+          <w:sz w:val="36"/>
+          <w:szCs w:val="36"/>
+          <w:lang w:val="vi-VN"/>
+        </w:rPr>
+        <w:t>PHIẾU HỌC TẬP C4</w:t>
+      </w:r>
+    </w:p>
     <w:p>
       <w:pPr>
         <w:jc w:val="center"/>
@@ -14,30 +38,6 @@
           <w:lang w:val="vi-VN"/>
         </w:rPr>
       </w:pPr>
-      <w:r>
-        <w:rPr>
-          <w:rFonts w:hint="default" w:ascii="Times New Roman" w:hAnsi="Times New Roman" w:cs="Times New Roman"/>
-          <w:b/>
-          <w:bCs/>
-          <w:sz w:val="24"/>
-          <w:szCs w:val="24"/>
-          <w:lang w:val="vi-VN"/>
-        </w:rPr>
-        <w:t>PHIẾU HỌC TẬP C4</w:t>
-      </w:r>
-    </w:p>
-    <w:p>
-      <w:pPr>
-        <w:jc w:val="center"/>
-        <w:rPr>
-          <w:rFonts w:hint="default" w:ascii="Times New Roman" w:hAnsi="Times New Roman" w:cs="Times New Roman"/>
-          <w:b/>
-          <w:bCs/>
-          <w:sz w:val="24"/>
-          <w:szCs w:val="24"/>
-          <w:lang w:val="vi-VN"/>
-        </w:rPr>
-      </w:pPr>
     </w:p>
     <w:p>
       <w:pPr>
@@ -8905,6 +8905,27 @@
           <w:lang w:val="vi-VN" w:eastAsia="zh-CN" w:bidi="ar"/>
         </w:rPr>
       </w:pPr>
+    </w:p>
+    <w:p>
+      <w:pPr>
+        <w:keepNext w:val="0"/>
+        <w:keepLines w:val="0"/>
+        <w:widowControl/>
+        <w:suppressLineNumbers w:val="0"/>
+        <w:jc w:val="left"/>
+        <w:rPr>
+          <w:rFonts w:hint="default" w:ascii="Times New Roman" w:hAnsi="Times New Roman" w:eastAsia="CIDFont" w:cs="Times New Roman"/>
+          <w:i/>
+          <w:iCs/>
+          <w:color w:val="000000"/>
+          <w:kern w:val="0"/>
+          <w:sz w:val="24"/>
+          <w:szCs w:val="24"/>
+          <w:lang w:val="vi-VN" w:eastAsia="zh-CN" w:bidi="ar"/>
+        </w:rPr>
+      </w:pPr>
+      <w:bookmarkStart w:id="0" w:name="_GoBack"/>
+      <w:bookmarkEnd w:id="0"/>
       <w:r>
         <w:rPr>
           <w:rFonts w:hint="default" w:ascii="Times New Roman" w:hAnsi="Times New Roman" w:eastAsia="CIDFont" w:cs="Times New Roman"/>
@@ -9124,8 +9145,6 @@
           </wp:inline>
         </w:drawing>
       </w:r>
-      <w:bookmarkStart w:id="0" w:name="_GoBack"/>
-      <w:bookmarkEnd w:id="0"/>
     </w:p>
     <w:p>
       <w:pPr>
@@ -9278,7 +9297,7 @@
     <w:lsdException w:qFormat="1" w:unhideWhenUsed="0" w:uiPriority="0" w:semiHidden="0" w:name="Title"/>
     <w:lsdException w:unhideWhenUsed="0" w:uiPriority="0" w:semiHidden="0" w:name="Closing"/>
     <w:lsdException w:unhideWhenUsed="0" w:uiPriority="0" w:semiHidden="0" w:name="Signature"/>
-    <w:lsdException w:unhideWhenUsed="0" w:uiPriority="0" w:name="Default Paragraph Font"/>
+    <w:lsdException w:qFormat="1" w:unhideWhenUsed="0" w:uiPriority="0" w:name="Default Paragraph Font"/>
     <w:lsdException w:unhideWhenUsed="0" w:uiPriority="0" w:semiHidden="0" w:name="Body Text"/>
     <w:lsdException w:unhideWhenUsed="0" w:uiPriority="0" w:semiHidden="0" w:name="Body Text Indent"/>
     <w:lsdException w:unhideWhenUsed="0" w:uiPriority="0" w:semiHidden="0" w:name="List Continue"/>
@@ -9474,6 +9493,7 @@
   <w:style w:type="character" w:default="1" w:styleId="2">
     <w:name w:val="Default Paragraph Font"/>
     <w:semiHidden/>
+    <w:qFormat/>
     <w:uiPriority w:val="0"/>
   </w:style>
   <w:style w:type="table" w:default="1" w:styleId="3">

--- a/PhieuhoctapC4.docx
+++ b/PhieuhoctapC4.docx
@@ -485,17 +485,17 @@
         <w:spacing w:line="228" w:lineRule="atLeast"/>
         <w:jc w:val="left"/>
         <w:rPr>
-          <w:rFonts w:ascii="Consolas" w:hAnsi="Consolas" w:eastAsia="Consolas" w:cs="Consolas"/>
-          <w:b w:val="0"/>
-          <w:bCs w:val="0"/>
-          <w:color w:val="D4D4D4"/>
-          <w:sz w:val="16"/>
-          <w:szCs w:val="16"/>
-        </w:rPr>
-      </w:pPr>
-      <w:r>
-        <w:rPr>
-          <w:rFonts w:hint="default" w:ascii="Consolas" w:hAnsi="Consolas" w:eastAsia="Consolas" w:cs="Consolas"/>
+          <w:rFonts w:hint="default" w:ascii="Times New Roman" w:hAnsi="Times New Roman" w:eastAsia="Consolas" w:cs="Times New Roman"/>
+          <w:b w:val="0"/>
+          <w:bCs w:val="0"/>
+          <w:color w:val="D4D4D4"/>
+          <w:sz w:val="16"/>
+          <w:szCs w:val="16"/>
+        </w:rPr>
+      </w:pPr>
+      <w:r>
+        <w:rPr>
+          <w:rFonts w:hint="default" w:ascii="Times New Roman" w:hAnsi="Times New Roman" w:eastAsia="Consolas" w:cs="Times New Roman"/>
           <w:b w:val="0"/>
           <w:bCs w:val="0"/>
           <w:color w:val="569CD6"/>
@@ -509,7 +509,7 @@
       </w:r>
       <w:r>
         <w:rPr>
-          <w:rFonts w:hint="default" w:ascii="Consolas" w:hAnsi="Consolas" w:eastAsia="Consolas" w:cs="Consolas"/>
+          <w:rFonts w:hint="default" w:ascii="Times New Roman" w:hAnsi="Times New Roman" w:eastAsia="Consolas" w:cs="Times New Roman"/>
           <w:b w:val="0"/>
           <w:bCs w:val="0"/>
           <w:color w:val="D4D4D4"/>
@@ -532,17 +532,17 @@
         <w:spacing w:line="228" w:lineRule="atLeast"/>
         <w:jc w:val="left"/>
         <w:rPr>
-          <w:rFonts w:hint="default" w:ascii="Consolas" w:hAnsi="Consolas" w:eastAsia="Consolas" w:cs="Consolas"/>
-          <w:b w:val="0"/>
-          <w:bCs w:val="0"/>
-          <w:color w:val="D4D4D4"/>
-          <w:sz w:val="16"/>
-          <w:szCs w:val="16"/>
-        </w:rPr>
-      </w:pPr>
-      <w:r>
-        <w:rPr>
-          <w:rFonts w:hint="default" w:ascii="Consolas" w:hAnsi="Consolas" w:eastAsia="Consolas" w:cs="Consolas"/>
+          <w:rFonts w:hint="default" w:ascii="Times New Roman" w:hAnsi="Times New Roman" w:eastAsia="Consolas" w:cs="Times New Roman"/>
+          <w:b w:val="0"/>
+          <w:bCs w:val="0"/>
+          <w:color w:val="D4D4D4"/>
+          <w:sz w:val="16"/>
+          <w:szCs w:val="16"/>
+        </w:rPr>
+      </w:pPr>
+      <w:r>
+        <w:rPr>
+          <w:rFonts w:hint="default" w:ascii="Times New Roman" w:hAnsi="Times New Roman" w:eastAsia="Consolas" w:cs="Times New Roman"/>
           <w:b w:val="0"/>
           <w:bCs w:val="0"/>
           <w:color w:val="6A9955"/>
@@ -565,17 +565,17 @@
         <w:spacing w:line="228" w:lineRule="atLeast"/>
         <w:jc w:val="left"/>
         <w:rPr>
-          <w:rFonts w:hint="default" w:ascii="Consolas" w:hAnsi="Consolas" w:eastAsia="Consolas" w:cs="Consolas"/>
-          <w:b w:val="0"/>
-          <w:bCs w:val="0"/>
-          <w:color w:val="D4D4D4"/>
-          <w:sz w:val="16"/>
-          <w:szCs w:val="16"/>
-        </w:rPr>
-      </w:pPr>
-      <w:r>
-        <w:rPr>
-          <w:rFonts w:hint="default" w:ascii="Consolas" w:hAnsi="Consolas" w:eastAsia="Consolas" w:cs="Consolas"/>
+          <w:rFonts w:hint="default" w:ascii="Times New Roman" w:hAnsi="Times New Roman" w:eastAsia="Consolas" w:cs="Times New Roman"/>
+          <w:b w:val="0"/>
+          <w:bCs w:val="0"/>
+          <w:color w:val="D4D4D4"/>
+          <w:sz w:val="16"/>
+          <w:szCs w:val="16"/>
+        </w:rPr>
+      </w:pPr>
+      <w:r>
+        <w:rPr>
+          <w:rFonts w:hint="default" w:ascii="Times New Roman" w:hAnsi="Times New Roman" w:eastAsia="Consolas" w:cs="Times New Roman"/>
           <w:b w:val="0"/>
           <w:bCs w:val="0"/>
           <w:color w:val="9CDCFE"/>
@@ -589,7 +589,7 @@
       </w:r>
       <w:r>
         <w:rPr>
-          <w:rFonts w:hint="default" w:ascii="Consolas" w:hAnsi="Consolas" w:eastAsia="Consolas" w:cs="Consolas"/>
+          <w:rFonts w:hint="default" w:ascii="Times New Roman" w:hAnsi="Times New Roman" w:eastAsia="Consolas" w:cs="Times New Roman"/>
           <w:b w:val="0"/>
           <w:bCs w:val="0"/>
           <w:color w:val="D4D4D4"/>
@@ -603,7 +603,7 @@
       </w:r>
       <w:r>
         <w:rPr>
-          <w:rFonts w:hint="default" w:ascii="Consolas" w:hAnsi="Consolas" w:eastAsia="Consolas" w:cs="Consolas"/>
+          <w:rFonts w:hint="default" w:ascii="Times New Roman" w:hAnsi="Times New Roman" w:eastAsia="Consolas" w:cs="Times New Roman"/>
           <w:b w:val="0"/>
           <w:bCs w:val="0"/>
           <w:color w:val="CE9178"/>
@@ -617,7 +617,7 @@
       </w:r>
       <w:r>
         <w:rPr>
-          <w:rFonts w:hint="default" w:ascii="Consolas" w:hAnsi="Consolas" w:eastAsia="Consolas" w:cs="Consolas"/>
+          <w:rFonts w:hint="default" w:ascii="Times New Roman" w:hAnsi="Times New Roman" w:eastAsia="Consolas" w:cs="Times New Roman"/>
           <w:b w:val="0"/>
           <w:bCs w:val="0"/>
           <w:color w:val="D4D4D4"/>
@@ -631,7 +631,7 @@
       </w:r>
       <w:r>
         <w:rPr>
-          <w:rFonts w:hint="default" w:ascii="Consolas" w:hAnsi="Consolas" w:eastAsia="Consolas" w:cs="Consolas"/>
+          <w:rFonts w:hint="default" w:ascii="Times New Roman" w:hAnsi="Times New Roman" w:eastAsia="Consolas" w:cs="Times New Roman"/>
           <w:b w:val="0"/>
           <w:bCs w:val="0"/>
           <w:color w:val="6A9955"/>
@@ -654,17 +654,17 @@
         <w:spacing w:line="228" w:lineRule="atLeast"/>
         <w:jc w:val="left"/>
         <w:rPr>
-          <w:rFonts w:hint="default" w:ascii="Consolas" w:hAnsi="Consolas" w:eastAsia="Consolas" w:cs="Consolas"/>
-          <w:b w:val="0"/>
-          <w:bCs w:val="0"/>
-          <w:color w:val="D4D4D4"/>
-          <w:sz w:val="16"/>
-          <w:szCs w:val="16"/>
-        </w:rPr>
-      </w:pPr>
-      <w:r>
-        <w:rPr>
-          <w:rFonts w:hint="default" w:ascii="Consolas" w:hAnsi="Consolas" w:eastAsia="Consolas" w:cs="Consolas"/>
+          <w:rFonts w:hint="default" w:ascii="Times New Roman" w:hAnsi="Times New Roman" w:eastAsia="Consolas" w:cs="Times New Roman"/>
+          <w:b w:val="0"/>
+          <w:bCs w:val="0"/>
+          <w:color w:val="D4D4D4"/>
+          <w:sz w:val="16"/>
+          <w:szCs w:val="16"/>
+        </w:rPr>
+      </w:pPr>
+      <w:r>
+        <w:rPr>
+          <w:rFonts w:hint="default" w:ascii="Times New Roman" w:hAnsi="Times New Roman" w:eastAsia="Consolas" w:cs="Times New Roman"/>
           <w:b w:val="0"/>
           <w:bCs w:val="0"/>
           <w:color w:val="9CDCFE"/>
@@ -678,7 +678,7 @@
       </w:r>
       <w:r>
         <w:rPr>
-          <w:rFonts w:hint="default" w:ascii="Consolas" w:hAnsi="Consolas" w:eastAsia="Consolas" w:cs="Consolas"/>
+          <w:rFonts w:hint="default" w:ascii="Times New Roman" w:hAnsi="Times New Roman" w:eastAsia="Consolas" w:cs="Times New Roman"/>
           <w:b w:val="0"/>
           <w:bCs w:val="0"/>
           <w:color w:val="D4D4D4"/>
@@ -692,7 +692,7 @@
       </w:r>
       <w:r>
         <w:rPr>
-          <w:rFonts w:hint="default" w:ascii="Consolas" w:hAnsi="Consolas" w:eastAsia="Consolas" w:cs="Consolas"/>
+          <w:rFonts w:hint="default" w:ascii="Times New Roman" w:hAnsi="Times New Roman" w:eastAsia="Consolas" w:cs="Times New Roman"/>
           <w:b w:val="0"/>
           <w:bCs w:val="0"/>
           <w:color w:val="CE9178"/>
@@ -706,7 +706,7 @@
       </w:r>
       <w:r>
         <w:rPr>
-          <w:rFonts w:hint="default" w:ascii="Consolas" w:hAnsi="Consolas" w:eastAsia="Consolas" w:cs="Consolas"/>
+          <w:rFonts w:hint="default" w:ascii="Times New Roman" w:hAnsi="Times New Roman" w:eastAsia="Consolas" w:cs="Times New Roman"/>
           <w:b w:val="0"/>
           <w:bCs w:val="0"/>
           <w:color w:val="D4D4D4"/>
@@ -720,7 +720,7 @@
       </w:r>
       <w:r>
         <w:rPr>
-          <w:rFonts w:hint="default" w:ascii="Consolas" w:hAnsi="Consolas" w:eastAsia="Consolas" w:cs="Consolas"/>
+          <w:rFonts w:hint="default" w:ascii="Times New Roman" w:hAnsi="Times New Roman" w:eastAsia="Consolas" w:cs="Times New Roman"/>
           <w:b w:val="0"/>
           <w:bCs w:val="0"/>
           <w:color w:val="6A9955"/>
@@ -743,17 +743,17 @@
         <w:spacing w:line="228" w:lineRule="atLeast"/>
         <w:jc w:val="left"/>
         <w:rPr>
-          <w:rFonts w:hint="default" w:ascii="Consolas" w:hAnsi="Consolas" w:eastAsia="Consolas" w:cs="Consolas"/>
-          <w:b w:val="0"/>
-          <w:bCs w:val="0"/>
-          <w:color w:val="D4D4D4"/>
-          <w:sz w:val="16"/>
-          <w:szCs w:val="16"/>
-        </w:rPr>
-      </w:pPr>
-      <w:r>
-        <w:rPr>
-          <w:rFonts w:hint="default" w:ascii="Consolas" w:hAnsi="Consolas" w:eastAsia="Consolas" w:cs="Consolas"/>
+          <w:rFonts w:hint="default" w:ascii="Times New Roman" w:hAnsi="Times New Roman" w:eastAsia="Consolas" w:cs="Times New Roman"/>
+          <w:b w:val="0"/>
+          <w:bCs w:val="0"/>
+          <w:color w:val="D4D4D4"/>
+          <w:sz w:val="16"/>
+          <w:szCs w:val="16"/>
+        </w:rPr>
+      </w:pPr>
+      <w:r>
+        <w:rPr>
+          <w:rFonts w:hint="default" w:ascii="Times New Roman" w:hAnsi="Times New Roman" w:eastAsia="Consolas" w:cs="Times New Roman"/>
           <w:b w:val="0"/>
           <w:bCs w:val="0"/>
           <w:color w:val="9CDCFE"/>
@@ -767,7 +767,7 @@
       </w:r>
       <w:r>
         <w:rPr>
-          <w:rFonts w:hint="default" w:ascii="Consolas" w:hAnsi="Consolas" w:eastAsia="Consolas" w:cs="Consolas"/>
+          <w:rFonts w:hint="default" w:ascii="Times New Roman" w:hAnsi="Times New Roman" w:eastAsia="Consolas" w:cs="Times New Roman"/>
           <w:b w:val="0"/>
           <w:bCs w:val="0"/>
           <w:color w:val="D4D4D4"/>
@@ -781,7 +781,7 @@
       </w:r>
       <w:r>
         <w:rPr>
-          <w:rFonts w:hint="default" w:ascii="Consolas" w:hAnsi="Consolas" w:eastAsia="Consolas" w:cs="Consolas"/>
+          <w:rFonts w:hint="default" w:ascii="Times New Roman" w:hAnsi="Times New Roman" w:eastAsia="Consolas" w:cs="Times New Roman"/>
           <w:b w:val="0"/>
           <w:bCs w:val="0"/>
           <w:color w:val="CE9178"/>
@@ -795,7 +795,7 @@
       </w:r>
       <w:r>
         <w:rPr>
-          <w:rFonts w:hint="default" w:ascii="Consolas" w:hAnsi="Consolas" w:eastAsia="Consolas" w:cs="Consolas"/>
+          <w:rFonts w:hint="default" w:ascii="Times New Roman" w:hAnsi="Times New Roman" w:eastAsia="Consolas" w:cs="Times New Roman"/>
           <w:b w:val="0"/>
           <w:bCs w:val="0"/>
           <w:color w:val="D4D4D4"/>
@@ -809,7 +809,7 @@
       </w:r>
       <w:r>
         <w:rPr>
-          <w:rFonts w:hint="default" w:ascii="Consolas" w:hAnsi="Consolas" w:eastAsia="Consolas" w:cs="Consolas"/>
+          <w:rFonts w:hint="default" w:ascii="Times New Roman" w:hAnsi="Times New Roman" w:eastAsia="Consolas" w:cs="Times New Roman"/>
           <w:b w:val="0"/>
           <w:bCs w:val="0"/>
           <w:color w:val="6A9955"/>
@@ -832,17 +832,17 @@
         <w:spacing w:line="228" w:lineRule="atLeast"/>
         <w:jc w:val="left"/>
         <w:rPr>
-          <w:rFonts w:hint="default" w:ascii="Consolas" w:hAnsi="Consolas" w:eastAsia="Consolas" w:cs="Consolas"/>
-          <w:b w:val="0"/>
-          <w:bCs w:val="0"/>
-          <w:color w:val="D4D4D4"/>
-          <w:sz w:val="16"/>
-          <w:szCs w:val="16"/>
-        </w:rPr>
-      </w:pPr>
-      <w:r>
-        <w:rPr>
-          <w:rFonts w:hint="default" w:ascii="Consolas" w:hAnsi="Consolas" w:eastAsia="Consolas" w:cs="Consolas"/>
+          <w:rFonts w:hint="default" w:ascii="Times New Roman" w:hAnsi="Times New Roman" w:eastAsia="Consolas" w:cs="Times New Roman"/>
+          <w:b w:val="0"/>
+          <w:bCs w:val="0"/>
+          <w:color w:val="D4D4D4"/>
+          <w:sz w:val="16"/>
+          <w:szCs w:val="16"/>
+        </w:rPr>
+      </w:pPr>
+      <w:r>
+        <w:rPr>
+          <w:rFonts w:hint="default" w:ascii="Times New Roman" w:hAnsi="Times New Roman" w:eastAsia="Consolas" w:cs="Times New Roman"/>
           <w:b w:val="0"/>
           <w:bCs w:val="0"/>
           <w:color w:val="9CDCFE"/>
@@ -856,7 +856,7 @@
       </w:r>
       <w:r>
         <w:rPr>
-          <w:rFonts w:hint="default" w:ascii="Consolas" w:hAnsi="Consolas" w:eastAsia="Consolas" w:cs="Consolas"/>
+          <w:rFonts w:hint="default" w:ascii="Times New Roman" w:hAnsi="Times New Roman" w:eastAsia="Consolas" w:cs="Times New Roman"/>
           <w:b w:val="0"/>
           <w:bCs w:val="0"/>
           <w:color w:val="D4D4D4"/>
@@ -870,7 +870,7 @@
       </w:r>
       <w:r>
         <w:rPr>
-          <w:rFonts w:hint="default" w:ascii="Consolas" w:hAnsi="Consolas" w:eastAsia="Consolas" w:cs="Consolas"/>
+          <w:rFonts w:hint="default" w:ascii="Times New Roman" w:hAnsi="Times New Roman" w:eastAsia="Consolas" w:cs="Times New Roman"/>
           <w:b w:val="0"/>
           <w:bCs w:val="0"/>
           <w:color w:val="CE9178"/>
@@ -884,7 +884,7 @@
       </w:r>
       <w:r>
         <w:rPr>
-          <w:rFonts w:hint="default" w:ascii="Consolas" w:hAnsi="Consolas" w:eastAsia="Consolas" w:cs="Consolas"/>
+          <w:rFonts w:hint="default" w:ascii="Times New Roman" w:hAnsi="Times New Roman" w:eastAsia="Consolas" w:cs="Times New Roman"/>
           <w:b w:val="0"/>
           <w:bCs w:val="0"/>
           <w:color w:val="D4D4D4"/>
@@ -898,7 +898,7 @@
       </w:r>
       <w:r>
         <w:rPr>
-          <w:rFonts w:hint="default" w:ascii="Consolas" w:hAnsi="Consolas" w:eastAsia="Consolas" w:cs="Consolas"/>
+          <w:rFonts w:hint="default" w:ascii="Times New Roman" w:hAnsi="Times New Roman" w:eastAsia="Consolas" w:cs="Times New Roman"/>
           <w:b w:val="0"/>
           <w:bCs w:val="0"/>
           <w:color w:val="6A9955"/>
@@ -921,17 +921,17 @@
         <w:spacing w:line="228" w:lineRule="atLeast"/>
         <w:jc w:val="left"/>
         <w:rPr>
-          <w:rFonts w:hint="default" w:ascii="Consolas" w:hAnsi="Consolas" w:eastAsia="Consolas" w:cs="Consolas"/>
-          <w:b w:val="0"/>
-          <w:bCs w:val="0"/>
-          <w:color w:val="D4D4D4"/>
-          <w:sz w:val="16"/>
-          <w:szCs w:val="16"/>
-        </w:rPr>
-      </w:pPr>
-      <w:r>
-        <w:rPr>
-          <w:rFonts w:hint="default" w:ascii="Consolas" w:hAnsi="Consolas" w:eastAsia="Consolas" w:cs="Consolas"/>
+          <w:rFonts w:hint="default" w:ascii="Times New Roman" w:hAnsi="Times New Roman" w:eastAsia="Consolas" w:cs="Times New Roman"/>
+          <w:b w:val="0"/>
+          <w:bCs w:val="0"/>
+          <w:color w:val="D4D4D4"/>
+          <w:sz w:val="16"/>
+          <w:szCs w:val="16"/>
+        </w:rPr>
+      </w:pPr>
+      <w:r>
+        <w:rPr>
+          <w:rFonts w:hint="default" w:ascii="Times New Roman" w:hAnsi="Times New Roman" w:eastAsia="Consolas" w:cs="Times New Roman"/>
           <w:b w:val="0"/>
           <w:bCs w:val="0"/>
           <w:color w:val="9CDCFE"/>
@@ -945,7 +945,7 @@
       </w:r>
       <w:r>
         <w:rPr>
-          <w:rFonts w:hint="default" w:ascii="Consolas" w:hAnsi="Consolas" w:eastAsia="Consolas" w:cs="Consolas"/>
+          <w:rFonts w:hint="default" w:ascii="Times New Roman" w:hAnsi="Times New Roman" w:eastAsia="Consolas" w:cs="Times New Roman"/>
           <w:b w:val="0"/>
           <w:bCs w:val="0"/>
           <w:color w:val="D4D4D4"/>
@@ -959,7 +959,7 @@
       </w:r>
       <w:r>
         <w:rPr>
-          <w:rFonts w:hint="default" w:ascii="Consolas" w:hAnsi="Consolas" w:eastAsia="Consolas" w:cs="Consolas"/>
+          <w:rFonts w:hint="default" w:ascii="Times New Roman" w:hAnsi="Times New Roman" w:eastAsia="Consolas" w:cs="Times New Roman"/>
           <w:b w:val="0"/>
           <w:bCs w:val="0"/>
           <w:color w:val="CE9178"/>
@@ -973,7 +973,7 @@
       </w:r>
       <w:r>
         <w:rPr>
-          <w:rFonts w:hint="default" w:ascii="Consolas" w:hAnsi="Consolas" w:eastAsia="Consolas" w:cs="Consolas"/>
+          <w:rFonts w:hint="default" w:ascii="Times New Roman" w:hAnsi="Times New Roman" w:eastAsia="Consolas" w:cs="Times New Roman"/>
           <w:b w:val="0"/>
           <w:bCs w:val="0"/>
           <w:color w:val="9CDCFE"/>
@@ -987,7 +987,7 @@
       </w:r>
       <w:r>
         <w:rPr>
-          <w:rFonts w:hint="default" w:ascii="Consolas" w:hAnsi="Consolas" w:eastAsia="Consolas" w:cs="Consolas"/>
+          <w:rFonts w:hint="default" w:ascii="Times New Roman" w:hAnsi="Times New Roman" w:eastAsia="Consolas" w:cs="Times New Roman"/>
           <w:b w:val="0"/>
           <w:bCs w:val="0"/>
           <w:color w:val="CE9178"/>
@@ -1001,7 +1001,7 @@
       </w:r>
       <w:r>
         <w:rPr>
-          <w:rFonts w:hint="default" w:ascii="Consolas" w:hAnsi="Consolas" w:eastAsia="Consolas" w:cs="Consolas"/>
+          <w:rFonts w:hint="default" w:ascii="Times New Roman" w:hAnsi="Times New Roman" w:eastAsia="Consolas" w:cs="Times New Roman"/>
           <w:b w:val="0"/>
           <w:bCs w:val="0"/>
           <w:color w:val="9CDCFE"/>
@@ -1015,7 +1015,7 @@
       </w:r>
       <w:r>
         <w:rPr>
-          <w:rFonts w:hint="default" w:ascii="Consolas" w:hAnsi="Consolas" w:eastAsia="Consolas" w:cs="Consolas"/>
+          <w:rFonts w:hint="default" w:ascii="Times New Roman" w:hAnsi="Times New Roman" w:eastAsia="Consolas" w:cs="Times New Roman"/>
           <w:b w:val="0"/>
           <w:bCs w:val="0"/>
           <w:color w:val="CE9178"/>
@@ -1029,7 +1029,7 @@
       </w:r>
       <w:r>
         <w:rPr>
-          <w:rFonts w:hint="default" w:ascii="Consolas" w:hAnsi="Consolas" w:eastAsia="Consolas" w:cs="Consolas"/>
+          <w:rFonts w:hint="default" w:ascii="Times New Roman" w:hAnsi="Times New Roman" w:eastAsia="Consolas" w:cs="Times New Roman"/>
           <w:b w:val="0"/>
           <w:bCs w:val="0"/>
           <w:color w:val="D4D4D4"/>
@@ -1052,17 +1052,17 @@
         <w:spacing w:line="228" w:lineRule="atLeast"/>
         <w:jc w:val="left"/>
         <w:rPr>
-          <w:rFonts w:hint="default" w:ascii="Consolas" w:hAnsi="Consolas" w:eastAsia="Consolas" w:cs="Consolas"/>
-          <w:b w:val="0"/>
-          <w:bCs w:val="0"/>
-          <w:color w:val="D4D4D4"/>
-          <w:sz w:val="16"/>
-          <w:szCs w:val="16"/>
-        </w:rPr>
-      </w:pPr>
-      <w:r>
-        <w:rPr>
-          <w:rFonts w:hint="default" w:ascii="Consolas" w:hAnsi="Consolas" w:eastAsia="Consolas" w:cs="Consolas"/>
+          <w:rFonts w:hint="default" w:ascii="Times New Roman" w:hAnsi="Times New Roman" w:eastAsia="Consolas" w:cs="Times New Roman"/>
+          <w:b w:val="0"/>
+          <w:bCs w:val="0"/>
+          <w:color w:val="D4D4D4"/>
+          <w:sz w:val="16"/>
+          <w:szCs w:val="16"/>
+        </w:rPr>
+      </w:pPr>
+      <w:r>
+        <w:rPr>
+          <w:rFonts w:hint="default" w:ascii="Times New Roman" w:hAnsi="Times New Roman" w:eastAsia="Consolas" w:cs="Times New Roman"/>
           <w:b w:val="0"/>
           <w:bCs w:val="0"/>
           <w:color w:val="C586C0"/>
@@ -1076,7 +1076,7 @@
       </w:r>
       <w:r>
         <w:rPr>
-          <w:rFonts w:hint="default" w:ascii="Consolas" w:hAnsi="Consolas" w:eastAsia="Consolas" w:cs="Consolas"/>
+          <w:rFonts w:hint="default" w:ascii="Times New Roman" w:hAnsi="Times New Roman" w:eastAsia="Consolas" w:cs="Times New Roman"/>
           <w:b w:val="0"/>
           <w:bCs w:val="0"/>
           <w:color w:val="D4D4D4"/>
@@ -1099,17 +1099,17 @@
         <w:spacing w:line="228" w:lineRule="atLeast"/>
         <w:jc w:val="left"/>
         <w:rPr>
-          <w:rFonts w:hint="default" w:ascii="Consolas" w:hAnsi="Consolas" w:eastAsia="Consolas" w:cs="Consolas"/>
-          <w:b w:val="0"/>
-          <w:bCs w:val="0"/>
-          <w:color w:val="D4D4D4"/>
-          <w:sz w:val="16"/>
-          <w:szCs w:val="16"/>
-        </w:rPr>
-      </w:pPr>
-      <w:r>
-        <w:rPr>
-          <w:rFonts w:hint="default" w:ascii="Consolas" w:hAnsi="Consolas" w:eastAsia="Consolas" w:cs="Consolas"/>
+          <w:rFonts w:hint="default" w:ascii="Times New Roman" w:hAnsi="Times New Roman" w:eastAsia="Consolas" w:cs="Times New Roman"/>
+          <w:b w:val="0"/>
+          <w:bCs w:val="0"/>
+          <w:color w:val="D4D4D4"/>
+          <w:sz w:val="16"/>
+          <w:szCs w:val="16"/>
+        </w:rPr>
+      </w:pPr>
+      <w:r>
+        <w:rPr>
+          <w:rFonts w:hint="default" w:ascii="Times New Roman" w:hAnsi="Times New Roman" w:eastAsia="Consolas" w:cs="Times New Roman"/>
           <w:b w:val="0"/>
           <w:bCs w:val="0"/>
           <w:color w:val="D4D4D4"/>
@@ -1123,7 +1123,7 @@
       </w:r>
       <w:r>
         <w:rPr>
-          <w:rFonts w:hint="default" w:ascii="Consolas" w:hAnsi="Consolas" w:eastAsia="Consolas" w:cs="Consolas"/>
+          <w:rFonts w:hint="default" w:ascii="Times New Roman" w:hAnsi="Times New Roman" w:eastAsia="Consolas" w:cs="Times New Roman"/>
           <w:b w:val="0"/>
           <w:bCs w:val="0"/>
           <w:color w:val="6A9955"/>
@@ -1146,17 +1146,17 @@
         <w:spacing w:line="228" w:lineRule="atLeast"/>
         <w:jc w:val="left"/>
         <w:rPr>
-          <w:rFonts w:hint="default" w:ascii="Consolas" w:hAnsi="Consolas" w:eastAsia="Consolas" w:cs="Consolas"/>
-          <w:b w:val="0"/>
-          <w:bCs w:val="0"/>
-          <w:color w:val="D4D4D4"/>
-          <w:sz w:val="16"/>
-          <w:szCs w:val="16"/>
-        </w:rPr>
-      </w:pPr>
-      <w:r>
-        <w:rPr>
-          <w:rFonts w:hint="default" w:ascii="Consolas" w:hAnsi="Consolas" w:eastAsia="Consolas" w:cs="Consolas"/>
+          <w:rFonts w:hint="default" w:ascii="Times New Roman" w:hAnsi="Times New Roman" w:eastAsia="Consolas" w:cs="Times New Roman"/>
+          <w:b w:val="0"/>
+          <w:bCs w:val="0"/>
+          <w:color w:val="D4D4D4"/>
+          <w:sz w:val="16"/>
+          <w:szCs w:val="16"/>
+        </w:rPr>
+      </w:pPr>
+      <w:r>
+        <w:rPr>
+          <w:rFonts w:hint="default" w:ascii="Times New Roman" w:hAnsi="Times New Roman" w:eastAsia="Consolas" w:cs="Times New Roman"/>
           <w:b w:val="0"/>
           <w:bCs w:val="0"/>
           <w:color w:val="D4D4D4"/>
@@ -1170,7 +1170,7 @@
       </w:r>
       <w:r>
         <w:rPr>
-          <w:rFonts w:hint="default" w:ascii="Consolas" w:hAnsi="Consolas" w:eastAsia="Consolas" w:cs="Consolas"/>
+          <w:rFonts w:hint="default" w:ascii="Times New Roman" w:hAnsi="Times New Roman" w:eastAsia="Consolas" w:cs="Times New Roman"/>
           <w:b w:val="0"/>
           <w:bCs w:val="0"/>
           <w:color w:val="9CDCFE"/>
@@ -1184,7 +1184,7 @@
       </w:r>
       <w:r>
         <w:rPr>
-          <w:rFonts w:hint="default" w:ascii="Consolas" w:hAnsi="Consolas" w:eastAsia="Consolas" w:cs="Consolas"/>
+          <w:rFonts w:hint="default" w:ascii="Times New Roman" w:hAnsi="Times New Roman" w:eastAsia="Consolas" w:cs="Times New Roman"/>
           <w:b w:val="0"/>
           <w:bCs w:val="0"/>
           <w:color w:val="D4D4D4"/>
@@ -1198,7 +1198,7 @@
       </w:r>
       <w:r>
         <w:rPr>
-          <w:rFonts w:hint="default" w:ascii="Consolas" w:hAnsi="Consolas" w:eastAsia="Consolas" w:cs="Consolas"/>
+          <w:rFonts w:hint="default" w:ascii="Times New Roman" w:hAnsi="Times New Roman" w:eastAsia="Consolas" w:cs="Times New Roman"/>
           <w:b w:val="0"/>
           <w:bCs w:val="0"/>
           <w:color w:val="569CD6"/>
@@ -1212,7 +1212,7 @@
       </w:r>
       <w:r>
         <w:rPr>
-          <w:rFonts w:hint="default" w:ascii="Consolas" w:hAnsi="Consolas" w:eastAsia="Consolas" w:cs="Consolas"/>
+          <w:rFonts w:hint="default" w:ascii="Times New Roman" w:hAnsi="Times New Roman" w:eastAsia="Consolas" w:cs="Times New Roman"/>
           <w:b w:val="0"/>
           <w:bCs w:val="0"/>
           <w:color w:val="D4D4D4"/>
@@ -1226,7 +1226,7 @@
       </w:r>
       <w:r>
         <w:rPr>
-          <w:rFonts w:hint="default" w:ascii="Consolas" w:hAnsi="Consolas" w:eastAsia="Consolas" w:cs="Consolas"/>
+          <w:rFonts w:hint="default" w:ascii="Times New Roman" w:hAnsi="Times New Roman" w:eastAsia="Consolas" w:cs="Times New Roman"/>
           <w:b w:val="0"/>
           <w:bCs w:val="0"/>
           <w:color w:val="4EC9B0"/>
@@ -1240,7 +1240,7 @@
       </w:r>
       <w:r>
         <w:rPr>
-          <w:rFonts w:hint="default" w:ascii="Consolas" w:hAnsi="Consolas" w:eastAsia="Consolas" w:cs="Consolas"/>
+          <w:rFonts w:hint="default" w:ascii="Times New Roman" w:hAnsi="Times New Roman" w:eastAsia="Consolas" w:cs="Times New Roman"/>
           <w:b w:val="0"/>
           <w:bCs w:val="0"/>
           <w:color w:val="D4D4D4"/>
@@ -1254,7 +1254,7 @@
       </w:r>
       <w:r>
         <w:rPr>
-          <w:rFonts w:hint="default" w:ascii="Consolas" w:hAnsi="Consolas" w:eastAsia="Consolas" w:cs="Consolas"/>
+          <w:rFonts w:hint="default" w:ascii="Times New Roman" w:hAnsi="Times New Roman" w:eastAsia="Consolas" w:cs="Times New Roman"/>
           <w:b w:val="0"/>
           <w:bCs w:val="0"/>
           <w:color w:val="9CDCFE"/>
@@ -1268,7 +1268,7 @@
       </w:r>
       <w:r>
         <w:rPr>
-          <w:rFonts w:hint="default" w:ascii="Consolas" w:hAnsi="Consolas" w:eastAsia="Consolas" w:cs="Consolas"/>
+          <w:rFonts w:hint="default" w:ascii="Times New Roman" w:hAnsi="Times New Roman" w:eastAsia="Consolas" w:cs="Times New Roman"/>
           <w:b w:val="0"/>
           <w:bCs w:val="0"/>
           <w:color w:val="D4D4D4"/>
@@ -1282,7 +1282,7 @@
       </w:r>
       <w:r>
         <w:rPr>
-          <w:rFonts w:hint="default" w:ascii="Consolas" w:hAnsi="Consolas" w:eastAsia="Consolas" w:cs="Consolas"/>
+          <w:rFonts w:hint="default" w:ascii="Times New Roman" w:hAnsi="Times New Roman" w:eastAsia="Consolas" w:cs="Times New Roman"/>
           <w:b w:val="0"/>
           <w:bCs w:val="0"/>
           <w:color w:val="9CDCFE"/>
@@ -1296,7 +1296,7 @@
       </w:r>
       <w:r>
         <w:rPr>
-          <w:rFonts w:hint="default" w:ascii="Consolas" w:hAnsi="Consolas" w:eastAsia="Consolas" w:cs="Consolas"/>
+          <w:rFonts w:hint="default" w:ascii="Times New Roman" w:hAnsi="Times New Roman" w:eastAsia="Consolas" w:cs="Times New Roman"/>
           <w:b w:val="0"/>
           <w:bCs w:val="0"/>
           <w:color w:val="D4D4D4"/>
@@ -1310,7 +1310,7 @@
       </w:r>
       <w:r>
         <w:rPr>
-          <w:rFonts w:hint="default" w:ascii="Consolas" w:hAnsi="Consolas" w:eastAsia="Consolas" w:cs="Consolas"/>
+          <w:rFonts w:hint="default" w:ascii="Times New Roman" w:hAnsi="Times New Roman" w:eastAsia="Consolas" w:cs="Times New Roman"/>
           <w:b w:val="0"/>
           <w:bCs w:val="0"/>
           <w:color w:val="9CDCFE"/>
@@ -1324,7 +1324,7 @@
       </w:r>
       <w:r>
         <w:rPr>
-          <w:rFonts w:hint="default" w:ascii="Consolas" w:hAnsi="Consolas" w:eastAsia="Consolas" w:cs="Consolas"/>
+          <w:rFonts w:hint="default" w:ascii="Times New Roman" w:hAnsi="Times New Roman" w:eastAsia="Consolas" w:cs="Times New Roman"/>
           <w:b w:val="0"/>
           <w:bCs w:val="0"/>
           <w:color w:val="D4D4D4"/>
@@ -1347,17 +1347,17 @@
         <w:spacing w:line="228" w:lineRule="atLeast"/>
         <w:jc w:val="left"/>
         <w:rPr>
-          <w:rFonts w:hint="default" w:ascii="Consolas" w:hAnsi="Consolas" w:eastAsia="Consolas" w:cs="Consolas"/>
-          <w:b w:val="0"/>
-          <w:bCs w:val="0"/>
-          <w:color w:val="D4D4D4"/>
-          <w:sz w:val="16"/>
-          <w:szCs w:val="16"/>
-        </w:rPr>
-      </w:pPr>
-      <w:r>
-        <w:rPr>
-          <w:rFonts w:hint="default" w:ascii="Consolas" w:hAnsi="Consolas" w:eastAsia="Consolas" w:cs="Consolas"/>
+          <w:rFonts w:hint="default" w:ascii="Times New Roman" w:hAnsi="Times New Roman" w:eastAsia="Consolas" w:cs="Times New Roman"/>
+          <w:b w:val="0"/>
+          <w:bCs w:val="0"/>
+          <w:color w:val="D4D4D4"/>
+          <w:sz w:val="16"/>
+          <w:szCs w:val="16"/>
+        </w:rPr>
+      </w:pPr>
+      <w:r>
+        <w:rPr>
+          <w:rFonts w:hint="default" w:ascii="Times New Roman" w:hAnsi="Times New Roman" w:eastAsia="Consolas" w:cs="Times New Roman"/>
           <w:b w:val="0"/>
           <w:bCs w:val="0"/>
           <w:color w:val="D4D4D4"/>
@@ -1371,7 +1371,7 @@
       </w:r>
       <w:r>
         <w:rPr>
-          <w:rFonts w:hint="default" w:ascii="Consolas" w:hAnsi="Consolas" w:eastAsia="Consolas" w:cs="Consolas"/>
+          <w:rFonts w:hint="default" w:ascii="Times New Roman" w:hAnsi="Times New Roman" w:eastAsia="Consolas" w:cs="Times New Roman"/>
           <w:b w:val="0"/>
           <w:bCs w:val="0"/>
           <w:color w:val="9CDCFE"/>
@@ -1385,7 +1385,7 @@
       </w:r>
       <w:r>
         <w:rPr>
-          <w:rFonts w:hint="default" w:ascii="Consolas" w:hAnsi="Consolas" w:eastAsia="Consolas" w:cs="Consolas"/>
+          <w:rFonts w:hint="default" w:ascii="Times New Roman" w:hAnsi="Times New Roman" w:eastAsia="Consolas" w:cs="Times New Roman"/>
           <w:b w:val="0"/>
           <w:bCs w:val="0"/>
           <w:color w:val="D4D4D4"/>
@@ -1399,7 +1399,7 @@
       </w:r>
       <w:r>
         <w:rPr>
-          <w:rFonts w:hint="default" w:ascii="Consolas" w:hAnsi="Consolas" w:eastAsia="Consolas" w:cs="Consolas"/>
+          <w:rFonts w:hint="default" w:ascii="Times New Roman" w:hAnsi="Times New Roman" w:eastAsia="Consolas" w:cs="Times New Roman"/>
           <w:b w:val="0"/>
           <w:bCs w:val="0"/>
           <w:color w:val="DCDCAA"/>
@@ -1413,7 +1413,7 @@
       </w:r>
       <w:r>
         <w:rPr>
-          <w:rFonts w:hint="default" w:ascii="Consolas" w:hAnsi="Consolas" w:eastAsia="Consolas" w:cs="Consolas"/>
+          <w:rFonts w:hint="default" w:ascii="Times New Roman" w:hAnsi="Times New Roman" w:eastAsia="Consolas" w:cs="Times New Roman"/>
           <w:b w:val="0"/>
           <w:bCs w:val="0"/>
           <w:color w:val="D4D4D4"/>
@@ -1427,7 +1427,7 @@
       </w:r>
       <w:r>
         <w:rPr>
-          <w:rFonts w:hint="default" w:ascii="Consolas" w:hAnsi="Consolas" w:eastAsia="Consolas" w:cs="Consolas"/>
+          <w:rFonts w:hint="default" w:ascii="Times New Roman" w:hAnsi="Times New Roman" w:eastAsia="Consolas" w:cs="Times New Roman"/>
           <w:b w:val="0"/>
           <w:bCs w:val="0"/>
           <w:color w:val="4EC9B0"/>
@@ -1441,7 +1441,7 @@
       </w:r>
       <w:r>
         <w:rPr>
-          <w:rFonts w:hint="default" w:ascii="Consolas" w:hAnsi="Consolas" w:eastAsia="Consolas" w:cs="Consolas"/>
+          <w:rFonts w:hint="default" w:ascii="Times New Roman" w:hAnsi="Times New Roman" w:eastAsia="Consolas" w:cs="Times New Roman"/>
           <w:b w:val="0"/>
           <w:bCs w:val="0"/>
           <w:color w:val="D4D4D4"/>
@@ -1455,7 +1455,7 @@
       </w:r>
       <w:r>
         <w:rPr>
-          <w:rFonts w:hint="default" w:ascii="Consolas" w:hAnsi="Consolas" w:eastAsia="Consolas" w:cs="Consolas"/>
+          <w:rFonts w:hint="default" w:ascii="Times New Roman" w:hAnsi="Times New Roman" w:eastAsia="Consolas" w:cs="Times New Roman"/>
           <w:b w:val="0"/>
           <w:bCs w:val="0"/>
           <w:color w:val="4EC9B0"/>
@@ -1469,7 +1469,7 @@
       </w:r>
       <w:r>
         <w:rPr>
-          <w:rFonts w:hint="default" w:ascii="Consolas" w:hAnsi="Consolas" w:eastAsia="Consolas" w:cs="Consolas"/>
+          <w:rFonts w:hint="default" w:ascii="Times New Roman" w:hAnsi="Times New Roman" w:eastAsia="Consolas" w:cs="Times New Roman"/>
           <w:b w:val="0"/>
           <w:bCs w:val="0"/>
           <w:color w:val="D4D4D4"/>
@@ -1492,17 +1492,17 @@
         <w:spacing w:line="228" w:lineRule="atLeast"/>
         <w:jc w:val="left"/>
         <w:rPr>
-          <w:rFonts w:hint="default" w:ascii="Consolas" w:hAnsi="Consolas" w:eastAsia="Consolas" w:cs="Consolas"/>
-          <w:b w:val="0"/>
-          <w:bCs w:val="0"/>
-          <w:color w:val="D4D4D4"/>
-          <w:sz w:val="16"/>
-          <w:szCs w:val="16"/>
-        </w:rPr>
-      </w:pPr>
-      <w:r>
-        <w:rPr>
-          <w:rFonts w:hint="default" w:ascii="Consolas" w:hAnsi="Consolas" w:eastAsia="Consolas" w:cs="Consolas"/>
+          <w:rFonts w:hint="default" w:ascii="Times New Roman" w:hAnsi="Times New Roman" w:eastAsia="Consolas" w:cs="Times New Roman"/>
+          <w:b w:val="0"/>
+          <w:bCs w:val="0"/>
+          <w:color w:val="D4D4D4"/>
+          <w:sz w:val="16"/>
+          <w:szCs w:val="16"/>
+        </w:rPr>
+      </w:pPr>
+      <w:r>
+        <w:rPr>
+          <w:rFonts w:hint="default" w:ascii="Times New Roman" w:hAnsi="Times New Roman" w:eastAsia="Consolas" w:cs="Times New Roman"/>
           <w:b w:val="0"/>
           <w:bCs w:val="0"/>
           <w:color w:val="D4D4D4"/>
@@ -1516,7 +1516,7 @@
       </w:r>
       <w:r>
         <w:rPr>
-          <w:rFonts w:hint="default" w:ascii="Consolas" w:hAnsi="Consolas" w:eastAsia="Consolas" w:cs="Consolas"/>
+          <w:rFonts w:hint="default" w:ascii="Times New Roman" w:hAnsi="Times New Roman" w:eastAsia="Consolas" w:cs="Times New Roman"/>
           <w:b w:val="0"/>
           <w:bCs w:val="0"/>
           <w:color w:val="DCDCAA"/>
@@ -1530,7 +1530,7 @@
       </w:r>
       <w:r>
         <w:rPr>
-          <w:rFonts w:hint="default" w:ascii="Consolas" w:hAnsi="Consolas" w:eastAsia="Consolas" w:cs="Consolas"/>
+          <w:rFonts w:hint="default" w:ascii="Times New Roman" w:hAnsi="Times New Roman" w:eastAsia="Consolas" w:cs="Times New Roman"/>
           <w:b w:val="0"/>
           <w:bCs w:val="0"/>
           <w:color w:val="D4D4D4"/>
@@ -1544,7 +1544,7 @@
       </w:r>
       <w:r>
         <w:rPr>
-          <w:rFonts w:hint="default" w:ascii="Consolas" w:hAnsi="Consolas" w:eastAsia="Consolas" w:cs="Consolas"/>
+          <w:rFonts w:hint="default" w:ascii="Times New Roman" w:hAnsi="Times New Roman" w:eastAsia="Consolas" w:cs="Times New Roman"/>
           <w:b w:val="0"/>
           <w:bCs w:val="0"/>
           <w:color w:val="CE9178"/>
@@ -1558,7 +1558,7 @@
       </w:r>
       <w:r>
         <w:rPr>
-          <w:rFonts w:hint="default" w:ascii="Consolas" w:hAnsi="Consolas" w:eastAsia="Consolas" w:cs="Consolas"/>
+          <w:rFonts w:hint="default" w:ascii="Times New Roman" w:hAnsi="Times New Roman" w:eastAsia="Consolas" w:cs="Times New Roman"/>
           <w:b w:val="0"/>
           <w:bCs w:val="0"/>
           <w:color w:val="D4D4D4"/>
@@ -1581,17 +1581,17 @@
         <w:spacing w:line="228" w:lineRule="atLeast"/>
         <w:jc w:val="left"/>
         <w:rPr>
-          <w:rFonts w:hint="default" w:ascii="Consolas" w:hAnsi="Consolas" w:eastAsia="Consolas" w:cs="Consolas"/>
-          <w:b w:val="0"/>
-          <w:bCs w:val="0"/>
-          <w:color w:val="D4D4D4"/>
-          <w:sz w:val="16"/>
-          <w:szCs w:val="16"/>
-        </w:rPr>
-      </w:pPr>
-      <w:r>
-        <w:rPr>
-          <w:rFonts w:hint="default" w:ascii="Consolas" w:hAnsi="Consolas" w:eastAsia="Consolas" w:cs="Consolas"/>
+          <w:rFonts w:hint="default" w:ascii="Times New Roman" w:hAnsi="Times New Roman" w:eastAsia="Consolas" w:cs="Times New Roman"/>
+          <w:b w:val="0"/>
+          <w:bCs w:val="0"/>
+          <w:color w:val="D4D4D4"/>
+          <w:sz w:val="16"/>
+          <w:szCs w:val="16"/>
+        </w:rPr>
+      </w:pPr>
+      <w:r>
+        <w:rPr>
+          <w:rFonts w:hint="default" w:ascii="Times New Roman" w:hAnsi="Times New Roman" w:eastAsia="Consolas" w:cs="Times New Roman"/>
           <w:b w:val="0"/>
           <w:bCs w:val="0"/>
           <w:color w:val="D4D4D4"/>
@@ -1605,7 +1605,7 @@
       </w:r>
       <w:r>
         <w:rPr>
-          <w:rFonts w:hint="default" w:ascii="Consolas" w:hAnsi="Consolas" w:eastAsia="Consolas" w:cs="Consolas"/>
+          <w:rFonts w:hint="default" w:ascii="Times New Roman" w:hAnsi="Times New Roman" w:eastAsia="Consolas" w:cs="Times New Roman"/>
           <w:b w:val="0"/>
           <w:bCs w:val="0"/>
           <w:color w:val="C586C0"/>
@@ -1619,7 +1619,7 @@
       </w:r>
       <w:r>
         <w:rPr>
-          <w:rFonts w:hint="default" w:ascii="Consolas" w:hAnsi="Consolas" w:eastAsia="Consolas" w:cs="Consolas"/>
+          <w:rFonts w:hint="default" w:ascii="Times New Roman" w:hAnsi="Times New Roman" w:eastAsia="Consolas" w:cs="Times New Roman"/>
           <w:b w:val="0"/>
           <w:bCs w:val="0"/>
           <w:color w:val="D4D4D4"/>
@@ -1633,7 +1633,7 @@
       </w:r>
       <w:r>
         <w:rPr>
-          <w:rFonts w:hint="default" w:ascii="Consolas" w:hAnsi="Consolas" w:eastAsia="Consolas" w:cs="Consolas"/>
+          <w:rFonts w:hint="default" w:ascii="Times New Roman" w:hAnsi="Times New Roman" w:eastAsia="Consolas" w:cs="Times New Roman"/>
           <w:b w:val="0"/>
           <w:bCs w:val="0"/>
           <w:color w:val="4EC9B0"/>
@@ -1647,7 +1647,7 @@
       </w:r>
       <w:r>
         <w:rPr>
-          <w:rFonts w:hint="default" w:ascii="Consolas" w:hAnsi="Consolas" w:eastAsia="Consolas" w:cs="Consolas"/>
+          <w:rFonts w:hint="default" w:ascii="Times New Roman" w:hAnsi="Times New Roman" w:eastAsia="Consolas" w:cs="Times New Roman"/>
           <w:b w:val="0"/>
           <w:bCs w:val="0"/>
           <w:color w:val="D4D4D4"/>
@@ -1661,7 +1661,7 @@
       </w:r>
       <w:r>
         <w:rPr>
-          <w:rFonts w:hint="default" w:ascii="Consolas" w:hAnsi="Consolas" w:eastAsia="Consolas" w:cs="Consolas"/>
+          <w:rFonts w:hint="default" w:ascii="Times New Roman" w:hAnsi="Times New Roman" w:eastAsia="Consolas" w:cs="Times New Roman"/>
           <w:b w:val="0"/>
           <w:bCs w:val="0"/>
           <w:color w:val="9CDCFE"/>
@@ -1675,7 +1675,7 @@
       </w:r>
       <w:r>
         <w:rPr>
-          <w:rFonts w:hint="default" w:ascii="Consolas" w:hAnsi="Consolas" w:eastAsia="Consolas" w:cs="Consolas"/>
+          <w:rFonts w:hint="default" w:ascii="Times New Roman" w:hAnsi="Times New Roman" w:eastAsia="Consolas" w:cs="Times New Roman"/>
           <w:b w:val="0"/>
           <w:bCs w:val="0"/>
           <w:color w:val="D4D4D4"/>
@@ -1698,17 +1698,17 @@
         <w:spacing w:line="228" w:lineRule="atLeast"/>
         <w:jc w:val="left"/>
         <w:rPr>
-          <w:rFonts w:hint="default" w:ascii="Consolas" w:hAnsi="Consolas" w:eastAsia="Consolas" w:cs="Consolas"/>
-          <w:b w:val="0"/>
-          <w:bCs w:val="0"/>
-          <w:color w:val="D4D4D4"/>
-          <w:sz w:val="16"/>
-          <w:szCs w:val="16"/>
-        </w:rPr>
-      </w:pPr>
-      <w:r>
-        <w:rPr>
-          <w:rFonts w:hint="default" w:ascii="Consolas" w:hAnsi="Consolas" w:eastAsia="Consolas" w:cs="Consolas"/>
+          <w:rFonts w:hint="default" w:ascii="Times New Roman" w:hAnsi="Times New Roman" w:eastAsia="Consolas" w:cs="Times New Roman"/>
+          <w:b w:val="0"/>
+          <w:bCs w:val="0"/>
+          <w:color w:val="D4D4D4"/>
+          <w:sz w:val="16"/>
+          <w:szCs w:val="16"/>
+        </w:rPr>
+      </w:pPr>
+      <w:r>
+        <w:rPr>
+          <w:rFonts w:hint="default" w:ascii="Times New Roman" w:hAnsi="Times New Roman" w:eastAsia="Consolas" w:cs="Times New Roman"/>
           <w:b w:val="0"/>
           <w:bCs w:val="0"/>
           <w:color w:val="D4D4D4"/>
@@ -1722,7 +1722,7 @@
       </w:r>
       <w:r>
         <w:rPr>
-          <w:rFonts w:hint="default" w:ascii="Consolas" w:hAnsi="Consolas" w:eastAsia="Consolas" w:cs="Consolas"/>
+          <w:rFonts w:hint="default" w:ascii="Times New Roman" w:hAnsi="Times New Roman" w:eastAsia="Consolas" w:cs="Times New Roman"/>
           <w:b w:val="0"/>
           <w:bCs w:val="0"/>
           <w:color w:val="C586C0"/>
@@ -1736,7 +1736,7 @@
       </w:r>
       <w:r>
         <w:rPr>
-          <w:rFonts w:hint="default" w:ascii="Consolas" w:hAnsi="Consolas" w:eastAsia="Consolas" w:cs="Consolas"/>
+          <w:rFonts w:hint="default" w:ascii="Times New Roman" w:hAnsi="Times New Roman" w:eastAsia="Consolas" w:cs="Times New Roman"/>
           <w:b w:val="0"/>
           <w:bCs w:val="0"/>
           <w:color w:val="D4D4D4"/>
@@ -1750,7 +1750,7 @@
       </w:r>
       <w:r>
         <w:rPr>
-          <w:rFonts w:hint="default" w:ascii="Consolas" w:hAnsi="Consolas" w:eastAsia="Consolas" w:cs="Consolas"/>
+          <w:rFonts w:hint="default" w:ascii="Times New Roman" w:hAnsi="Times New Roman" w:eastAsia="Consolas" w:cs="Times New Roman"/>
           <w:b w:val="0"/>
           <w:bCs w:val="0"/>
           <w:color w:val="CE9178"/>
@@ -1764,7 +1764,7 @@
       </w:r>
       <w:r>
         <w:rPr>
-          <w:rFonts w:hint="default" w:ascii="Consolas" w:hAnsi="Consolas" w:eastAsia="Consolas" w:cs="Consolas"/>
+          <w:rFonts w:hint="default" w:ascii="Times New Roman" w:hAnsi="Times New Roman" w:eastAsia="Consolas" w:cs="Times New Roman"/>
           <w:b w:val="0"/>
           <w:bCs w:val="0"/>
           <w:color w:val="D4D4D4"/>
@@ -1778,7 +1778,7 @@
       </w:r>
       <w:r>
         <w:rPr>
-          <w:rFonts w:hint="default" w:ascii="Consolas" w:hAnsi="Consolas" w:eastAsia="Consolas" w:cs="Consolas"/>
+          <w:rFonts w:hint="default" w:ascii="Times New Roman" w:hAnsi="Times New Roman" w:eastAsia="Consolas" w:cs="Times New Roman"/>
           <w:b w:val="0"/>
           <w:bCs w:val="0"/>
           <w:color w:val="9CDCFE"/>
@@ -1792,7 +1792,7 @@
       </w:r>
       <w:r>
         <w:rPr>
-          <w:rFonts w:hint="default" w:ascii="Consolas" w:hAnsi="Consolas" w:eastAsia="Consolas" w:cs="Consolas"/>
+          <w:rFonts w:hint="default" w:ascii="Times New Roman" w:hAnsi="Times New Roman" w:eastAsia="Consolas" w:cs="Times New Roman"/>
           <w:b w:val="0"/>
           <w:bCs w:val="0"/>
           <w:color w:val="D4D4D4"/>
@@ -1806,7 +1806,7 @@
       </w:r>
       <w:r>
         <w:rPr>
-          <w:rFonts w:hint="default" w:ascii="Consolas" w:hAnsi="Consolas" w:eastAsia="Consolas" w:cs="Consolas"/>
+          <w:rFonts w:hint="default" w:ascii="Times New Roman" w:hAnsi="Times New Roman" w:eastAsia="Consolas" w:cs="Times New Roman"/>
           <w:b w:val="0"/>
           <w:bCs w:val="0"/>
           <w:color w:val="DCDCAA"/>
@@ -1820,7 +1820,7 @@
       </w:r>
       <w:r>
         <w:rPr>
-          <w:rFonts w:hint="default" w:ascii="Consolas" w:hAnsi="Consolas" w:eastAsia="Consolas" w:cs="Consolas"/>
+          <w:rFonts w:hint="default" w:ascii="Times New Roman" w:hAnsi="Times New Roman" w:eastAsia="Consolas" w:cs="Times New Roman"/>
           <w:b w:val="0"/>
           <w:bCs w:val="0"/>
           <w:color w:val="D4D4D4"/>
@@ -1843,17 +1843,17 @@
         <w:spacing w:line="228" w:lineRule="atLeast"/>
         <w:jc w:val="left"/>
         <w:rPr>
-          <w:rFonts w:hint="default" w:ascii="Consolas" w:hAnsi="Consolas" w:eastAsia="Consolas" w:cs="Consolas"/>
-          <w:b w:val="0"/>
-          <w:bCs w:val="0"/>
-          <w:color w:val="D4D4D4"/>
-          <w:sz w:val="16"/>
-          <w:szCs w:val="16"/>
-        </w:rPr>
-      </w:pPr>
-      <w:r>
-        <w:rPr>
-          <w:rFonts w:hint="default" w:ascii="Consolas" w:hAnsi="Consolas" w:eastAsia="Consolas" w:cs="Consolas"/>
+          <w:rFonts w:hint="default" w:ascii="Times New Roman" w:hAnsi="Times New Roman" w:eastAsia="Consolas" w:cs="Times New Roman"/>
+          <w:b w:val="0"/>
+          <w:bCs w:val="0"/>
+          <w:color w:val="D4D4D4"/>
+          <w:sz w:val="16"/>
+          <w:szCs w:val="16"/>
+        </w:rPr>
+      </w:pPr>
+      <w:r>
+        <w:rPr>
+          <w:rFonts w:hint="default" w:ascii="Times New Roman" w:hAnsi="Times New Roman" w:eastAsia="Consolas" w:cs="Times New Roman"/>
           <w:b w:val="0"/>
           <w:bCs w:val="0"/>
           <w:color w:val="D4D4D4"/>
@@ -1876,17 +1876,17 @@
         <w:spacing w:line="228" w:lineRule="atLeast"/>
         <w:jc w:val="left"/>
         <w:rPr>
-          <w:rFonts w:hint="default" w:ascii="Consolas" w:hAnsi="Consolas" w:eastAsia="Consolas" w:cs="Consolas"/>
-          <w:b w:val="0"/>
-          <w:bCs w:val="0"/>
-          <w:color w:val="D4D4D4"/>
-          <w:sz w:val="16"/>
-          <w:szCs w:val="16"/>
-        </w:rPr>
-      </w:pPr>
-      <w:r>
-        <w:rPr>
-          <w:rFonts w:hint="default" w:ascii="Consolas" w:hAnsi="Consolas" w:eastAsia="Consolas" w:cs="Consolas"/>
+          <w:rFonts w:hint="default" w:ascii="Times New Roman" w:hAnsi="Times New Roman" w:eastAsia="Consolas" w:cs="Times New Roman"/>
+          <w:b w:val="0"/>
+          <w:bCs w:val="0"/>
+          <w:color w:val="D4D4D4"/>
+          <w:sz w:val="16"/>
+          <w:szCs w:val="16"/>
+        </w:rPr>
+      </w:pPr>
+      <w:r>
+        <w:rPr>
+          <w:rFonts w:hint="default" w:ascii="Times New Roman" w:hAnsi="Times New Roman" w:eastAsia="Consolas" w:cs="Times New Roman"/>
           <w:b w:val="0"/>
           <w:bCs w:val="0"/>
           <w:color w:val="6A9955"/>
@@ -1909,17 +1909,17 @@
         <w:spacing w:line="228" w:lineRule="atLeast"/>
         <w:jc w:val="left"/>
         <w:rPr>
-          <w:rFonts w:hint="default" w:ascii="Consolas" w:hAnsi="Consolas" w:eastAsia="Consolas" w:cs="Consolas"/>
-          <w:b w:val="0"/>
-          <w:bCs w:val="0"/>
-          <w:color w:val="D4D4D4"/>
-          <w:sz w:val="16"/>
-          <w:szCs w:val="16"/>
-        </w:rPr>
-      </w:pPr>
-      <w:r>
-        <w:rPr>
-          <w:rFonts w:hint="default" w:ascii="Consolas" w:hAnsi="Consolas" w:eastAsia="Consolas" w:cs="Consolas"/>
+          <w:rFonts w:hint="default" w:ascii="Times New Roman" w:hAnsi="Times New Roman" w:eastAsia="Consolas" w:cs="Times New Roman"/>
+          <w:b w:val="0"/>
+          <w:bCs w:val="0"/>
+          <w:color w:val="D4D4D4"/>
+          <w:sz w:val="16"/>
+          <w:szCs w:val="16"/>
+        </w:rPr>
+      </w:pPr>
+      <w:r>
+        <w:rPr>
+          <w:rFonts w:hint="default" w:ascii="Times New Roman" w:hAnsi="Times New Roman" w:eastAsia="Consolas" w:cs="Times New Roman"/>
           <w:b w:val="0"/>
           <w:bCs w:val="0"/>
           <w:color w:val="6A9955"/>
@@ -1942,17 +1942,17 @@
         <w:spacing w:line="228" w:lineRule="atLeast"/>
         <w:jc w:val="left"/>
         <w:rPr>
-          <w:rFonts w:hint="default" w:ascii="Consolas" w:hAnsi="Consolas" w:eastAsia="Consolas" w:cs="Consolas"/>
-          <w:b w:val="0"/>
-          <w:bCs w:val="0"/>
-          <w:color w:val="D4D4D4"/>
-          <w:sz w:val="16"/>
-          <w:szCs w:val="16"/>
-        </w:rPr>
-      </w:pPr>
-      <w:r>
-        <w:rPr>
-          <w:rFonts w:hint="default" w:ascii="Consolas" w:hAnsi="Consolas" w:eastAsia="Consolas" w:cs="Consolas"/>
+          <w:rFonts w:hint="default" w:ascii="Times New Roman" w:hAnsi="Times New Roman" w:eastAsia="Consolas" w:cs="Times New Roman"/>
+          <w:b w:val="0"/>
+          <w:bCs w:val="0"/>
+          <w:color w:val="D4D4D4"/>
+          <w:sz w:val="16"/>
+          <w:szCs w:val="16"/>
+        </w:rPr>
+      </w:pPr>
+      <w:r>
+        <w:rPr>
+          <w:rFonts w:hint="default" w:ascii="Times New Roman" w:hAnsi="Times New Roman" w:eastAsia="Consolas" w:cs="Times New Roman"/>
           <w:b w:val="0"/>
           <w:bCs w:val="0"/>
           <w:color w:val="C586C0"/>
@@ -1966,7 +1966,7 @@
       </w:r>
       <w:r>
         <w:rPr>
-          <w:rFonts w:hint="default" w:ascii="Consolas" w:hAnsi="Consolas" w:eastAsia="Consolas" w:cs="Consolas"/>
+          <w:rFonts w:hint="default" w:ascii="Times New Roman" w:hAnsi="Times New Roman" w:eastAsia="Consolas" w:cs="Times New Roman"/>
           <w:b w:val="0"/>
           <w:bCs w:val="0"/>
           <w:color w:val="D4D4D4"/>
@@ -1980,7 +1980,7 @@
       </w:r>
       <w:r>
         <w:rPr>
-          <w:rFonts w:hint="default" w:ascii="Consolas" w:hAnsi="Consolas" w:eastAsia="Consolas" w:cs="Consolas"/>
+          <w:rFonts w:hint="default" w:ascii="Times New Roman" w:hAnsi="Times New Roman" w:eastAsia="Consolas" w:cs="Times New Roman"/>
           <w:b w:val="0"/>
           <w:bCs w:val="0"/>
           <w:color w:val="DCDCAA"/>
@@ -1994,7 +1994,7 @@
       </w:r>
       <w:r>
         <w:rPr>
-          <w:rFonts w:hint="default" w:ascii="Consolas" w:hAnsi="Consolas" w:eastAsia="Consolas" w:cs="Consolas"/>
+          <w:rFonts w:hint="default" w:ascii="Times New Roman" w:hAnsi="Times New Roman" w:eastAsia="Consolas" w:cs="Times New Roman"/>
           <w:b w:val="0"/>
           <w:bCs w:val="0"/>
           <w:color w:val="D4D4D4"/>
@@ -2008,7 +2008,7 @@
       </w:r>
       <w:r>
         <w:rPr>
-          <w:rFonts w:hint="default" w:ascii="Consolas" w:hAnsi="Consolas" w:eastAsia="Consolas" w:cs="Consolas"/>
+          <w:rFonts w:hint="default" w:ascii="Times New Roman" w:hAnsi="Times New Roman" w:eastAsia="Consolas" w:cs="Times New Roman"/>
           <w:b w:val="0"/>
           <w:bCs w:val="0"/>
           <w:color w:val="9CDCFE"/>
@@ -2022,7 +2022,7 @@
       </w:r>
       <w:r>
         <w:rPr>
-          <w:rFonts w:hint="default" w:ascii="Consolas" w:hAnsi="Consolas" w:eastAsia="Consolas" w:cs="Consolas"/>
+          <w:rFonts w:hint="default" w:ascii="Times New Roman" w:hAnsi="Times New Roman" w:eastAsia="Consolas" w:cs="Times New Roman"/>
           <w:b w:val="0"/>
           <w:bCs w:val="0"/>
           <w:color w:val="D4D4D4"/>
@@ -2036,7 +2036,7 @@
       </w:r>
       <w:r>
         <w:rPr>
-          <w:rFonts w:hint="default" w:ascii="Consolas" w:hAnsi="Consolas" w:eastAsia="Consolas" w:cs="Consolas"/>
+          <w:rFonts w:hint="default" w:ascii="Times New Roman" w:hAnsi="Times New Roman" w:eastAsia="Consolas" w:cs="Times New Roman"/>
           <w:b w:val="0"/>
           <w:bCs w:val="0"/>
           <w:color w:val="CE9178"/>
@@ -2050,7 +2050,7 @@
       </w:r>
       <w:r>
         <w:rPr>
-          <w:rFonts w:hint="default" w:ascii="Consolas" w:hAnsi="Consolas" w:eastAsia="Consolas" w:cs="Consolas"/>
+          <w:rFonts w:hint="default" w:ascii="Times New Roman" w:hAnsi="Times New Roman" w:eastAsia="Consolas" w:cs="Times New Roman"/>
           <w:b w:val="0"/>
           <w:bCs w:val="0"/>
           <w:color w:val="D4D4D4"/>
@@ -2064,7 +2064,7 @@
       </w:r>
       <w:r>
         <w:rPr>
-          <w:rFonts w:hint="default" w:ascii="Consolas" w:hAnsi="Consolas" w:eastAsia="Consolas" w:cs="Consolas"/>
+          <w:rFonts w:hint="default" w:ascii="Times New Roman" w:hAnsi="Times New Roman" w:eastAsia="Consolas" w:cs="Times New Roman"/>
           <w:b w:val="0"/>
           <w:bCs w:val="0"/>
           <w:color w:val="9CDCFE"/>
@@ -2078,7 +2078,7 @@
       </w:r>
       <w:r>
         <w:rPr>
-          <w:rFonts w:hint="default" w:ascii="Consolas" w:hAnsi="Consolas" w:eastAsia="Consolas" w:cs="Consolas"/>
+          <w:rFonts w:hint="default" w:ascii="Times New Roman" w:hAnsi="Times New Roman" w:eastAsia="Consolas" w:cs="Times New Roman"/>
           <w:b w:val="0"/>
           <w:bCs w:val="0"/>
           <w:color w:val="D4D4D4"/>
@@ -2092,7 +2092,7 @@
       </w:r>
       <w:r>
         <w:rPr>
-          <w:rFonts w:hint="default" w:ascii="Consolas" w:hAnsi="Consolas" w:eastAsia="Consolas" w:cs="Consolas"/>
+          <w:rFonts w:hint="default" w:ascii="Times New Roman" w:hAnsi="Times New Roman" w:eastAsia="Consolas" w:cs="Times New Roman"/>
           <w:b w:val="0"/>
           <w:bCs w:val="0"/>
           <w:color w:val="CE9178"/>
@@ -2106,7 +2106,7 @@
       </w:r>
       <w:r>
         <w:rPr>
-          <w:rFonts w:hint="default" w:ascii="Consolas" w:hAnsi="Consolas" w:eastAsia="Consolas" w:cs="Consolas"/>
+          <w:rFonts w:hint="default" w:ascii="Times New Roman" w:hAnsi="Times New Roman" w:eastAsia="Consolas" w:cs="Times New Roman"/>
           <w:b w:val="0"/>
           <w:bCs w:val="0"/>
           <w:color w:val="D4D4D4"/>
@@ -2120,7 +2120,7 @@
       </w:r>
       <w:r>
         <w:rPr>
-          <w:rFonts w:hint="default" w:ascii="Consolas" w:hAnsi="Consolas" w:eastAsia="Consolas" w:cs="Consolas"/>
+          <w:rFonts w:hint="default" w:ascii="Times New Roman" w:hAnsi="Times New Roman" w:eastAsia="Consolas" w:cs="Times New Roman"/>
           <w:b w:val="0"/>
           <w:bCs w:val="0"/>
           <w:color w:val="CE9178"/>
@@ -2134,7 +2134,7 @@
       </w:r>
       <w:r>
         <w:rPr>
-          <w:rFonts w:hint="default" w:ascii="Consolas" w:hAnsi="Consolas" w:eastAsia="Consolas" w:cs="Consolas"/>
+          <w:rFonts w:hint="default" w:ascii="Times New Roman" w:hAnsi="Times New Roman" w:eastAsia="Consolas" w:cs="Times New Roman"/>
           <w:b w:val="0"/>
           <w:bCs w:val="0"/>
           <w:color w:val="D4D4D4"/>
@@ -2157,17 +2157,17 @@
         <w:spacing w:line="228" w:lineRule="atLeast"/>
         <w:jc w:val="left"/>
         <w:rPr>
-          <w:rFonts w:hint="default" w:ascii="Consolas" w:hAnsi="Consolas" w:eastAsia="Consolas" w:cs="Consolas"/>
-          <w:b w:val="0"/>
-          <w:bCs w:val="0"/>
-          <w:color w:val="D4D4D4"/>
-          <w:sz w:val="16"/>
-          <w:szCs w:val="16"/>
-        </w:rPr>
-      </w:pPr>
-      <w:r>
-        <w:rPr>
-          <w:rFonts w:hint="default" w:ascii="Consolas" w:hAnsi="Consolas" w:eastAsia="Consolas" w:cs="Consolas"/>
+          <w:rFonts w:hint="default" w:ascii="Times New Roman" w:hAnsi="Times New Roman" w:eastAsia="Consolas" w:cs="Times New Roman"/>
+          <w:b w:val="0"/>
+          <w:bCs w:val="0"/>
+          <w:color w:val="D4D4D4"/>
+          <w:sz w:val="16"/>
+          <w:szCs w:val="16"/>
+        </w:rPr>
+      </w:pPr>
+      <w:r>
+        <w:rPr>
+          <w:rFonts w:hint="default" w:ascii="Times New Roman" w:hAnsi="Times New Roman" w:eastAsia="Consolas" w:cs="Times New Roman"/>
           <w:b w:val="0"/>
           <w:bCs w:val="0"/>
           <w:color w:val="D4D4D4"/>
@@ -2181,7 +2181,7 @@
       </w:r>
       <w:r>
         <w:rPr>
-          <w:rFonts w:hint="default" w:ascii="Consolas" w:hAnsi="Consolas" w:eastAsia="Consolas" w:cs="Consolas"/>
+          <w:rFonts w:hint="default" w:ascii="Times New Roman" w:hAnsi="Times New Roman" w:eastAsia="Consolas" w:cs="Times New Roman"/>
           <w:b w:val="0"/>
           <w:bCs w:val="0"/>
           <w:color w:val="6A9955"/>
@@ -2204,17 +2204,17 @@
         <w:spacing w:line="228" w:lineRule="atLeast"/>
         <w:jc w:val="left"/>
         <w:rPr>
-          <w:rFonts w:hint="default" w:ascii="Consolas" w:hAnsi="Consolas" w:eastAsia="Consolas" w:cs="Consolas"/>
-          <w:b w:val="0"/>
-          <w:bCs w:val="0"/>
-          <w:color w:val="D4D4D4"/>
-          <w:sz w:val="16"/>
-          <w:szCs w:val="16"/>
-        </w:rPr>
-      </w:pPr>
-      <w:r>
-        <w:rPr>
-          <w:rFonts w:hint="default" w:ascii="Consolas" w:hAnsi="Consolas" w:eastAsia="Consolas" w:cs="Consolas"/>
+          <w:rFonts w:hint="default" w:ascii="Times New Roman" w:hAnsi="Times New Roman" w:eastAsia="Consolas" w:cs="Times New Roman"/>
+          <w:b w:val="0"/>
+          <w:bCs w:val="0"/>
+          <w:color w:val="D4D4D4"/>
+          <w:sz w:val="16"/>
+          <w:szCs w:val="16"/>
+        </w:rPr>
+      </w:pPr>
+      <w:r>
+        <w:rPr>
+          <w:rFonts w:hint="default" w:ascii="Times New Roman" w:hAnsi="Times New Roman" w:eastAsia="Consolas" w:cs="Times New Roman"/>
           <w:b w:val="0"/>
           <w:bCs w:val="0"/>
           <w:color w:val="D4D4D4"/>
@@ -2228,7 +2228,7 @@
       </w:r>
       <w:r>
         <w:rPr>
-          <w:rFonts w:hint="default" w:ascii="Consolas" w:hAnsi="Consolas" w:eastAsia="Consolas" w:cs="Consolas"/>
+          <w:rFonts w:hint="default" w:ascii="Times New Roman" w:hAnsi="Times New Roman" w:eastAsia="Consolas" w:cs="Times New Roman"/>
           <w:b w:val="0"/>
           <w:bCs w:val="0"/>
           <w:color w:val="9CDCFE"/>
@@ -2242,7 +2242,7 @@
       </w:r>
       <w:r>
         <w:rPr>
-          <w:rFonts w:hint="default" w:ascii="Consolas" w:hAnsi="Consolas" w:eastAsia="Consolas" w:cs="Consolas"/>
+          <w:rFonts w:hint="default" w:ascii="Times New Roman" w:hAnsi="Times New Roman" w:eastAsia="Consolas" w:cs="Times New Roman"/>
           <w:b w:val="0"/>
           <w:bCs w:val="0"/>
           <w:color w:val="D4D4D4"/>
@@ -2256,7 +2256,7 @@
       </w:r>
       <w:r>
         <w:rPr>
-          <w:rFonts w:hint="default" w:ascii="Consolas" w:hAnsi="Consolas" w:eastAsia="Consolas" w:cs="Consolas"/>
+          <w:rFonts w:hint="default" w:ascii="Times New Roman" w:hAnsi="Times New Roman" w:eastAsia="Consolas" w:cs="Times New Roman"/>
           <w:b w:val="0"/>
           <w:bCs w:val="0"/>
           <w:color w:val="9CDCFE"/>
@@ -2270,7 +2270,7 @@
       </w:r>
       <w:r>
         <w:rPr>
-          <w:rFonts w:hint="default" w:ascii="Consolas" w:hAnsi="Consolas" w:eastAsia="Consolas" w:cs="Consolas"/>
+          <w:rFonts w:hint="default" w:ascii="Times New Roman" w:hAnsi="Times New Roman" w:eastAsia="Consolas" w:cs="Times New Roman"/>
           <w:b w:val="0"/>
           <w:bCs w:val="0"/>
           <w:color w:val="D4D4D4"/>
@@ -2284,7 +2284,7 @@
       </w:r>
       <w:r>
         <w:rPr>
-          <w:rFonts w:hint="default" w:ascii="Consolas" w:hAnsi="Consolas" w:eastAsia="Consolas" w:cs="Consolas"/>
+          <w:rFonts w:hint="default" w:ascii="Times New Roman" w:hAnsi="Times New Roman" w:eastAsia="Consolas" w:cs="Times New Roman"/>
           <w:b w:val="0"/>
           <w:bCs w:val="0"/>
           <w:color w:val="CE9178"/>
@@ -2298,7 +2298,7 @@
       </w:r>
       <w:r>
         <w:rPr>
-          <w:rFonts w:hint="default" w:ascii="Consolas" w:hAnsi="Consolas" w:eastAsia="Consolas" w:cs="Consolas"/>
+          <w:rFonts w:hint="default" w:ascii="Times New Roman" w:hAnsi="Times New Roman" w:eastAsia="Consolas" w:cs="Times New Roman"/>
           <w:b w:val="0"/>
           <w:bCs w:val="0"/>
           <w:color w:val="D4D4D4"/>
@@ -2321,17 +2321,17 @@
         <w:spacing w:line="228" w:lineRule="atLeast"/>
         <w:jc w:val="left"/>
         <w:rPr>
-          <w:rFonts w:hint="default" w:ascii="Consolas" w:hAnsi="Consolas" w:eastAsia="Consolas" w:cs="Consolas"/>
-          <w:b w:val="0"/>
-          <w:bCs w:val="0"/>
-          <w:color w:val="D4D4D4"/>
-          <w:sz w:val="16"/>
-          <w:szCs w:val="16"/>
-        </w:rPr>
-      </w:pPr>
-      <w:r>
-        <w:rPr>
-          <w:rFonts w:hint="default" w:ascii="Consolas" w:hAnsi="Consolas" w:eastAsia="Consolas" w:cs="Consolas"/>
+          <w:rFonts w:hint="default" w:ascii="Times New Roman" w:hAnsi="Times New Roman" w:eastAsia="Consolas" w:cs="Times New Roman"/>
+          <w:b w:val="0"/>
+          <w:bCs w:val="0"/>
+          <w:color w:val="D4D4D4"/>
+          <w:sz w:val="16"/>
+          <w:szCs w:val="16"/>
+        </w:rPr>
+      </w:pPr>
+      <w:r>
+        <w:rPr>
+          <w:rFonts w:hint="default" w:ascii="Times New Roman" w:hAnsi="Times New Roman" w:eastAsia="Consolas" w:cs="Times New Roman"/>
           <w:b w:val="0"/>
           <w:bCs w:val="0"/>
           <w:color w:val="D4D4D4"/>
@@ -2345,7 +2345,7 @@
       </w:r>
       <w:r>
         <w:rPr>
-          <w:rFonts w:hint="default" w:ascii="Consolas" w:hAnsi="Consolas" w:eastAsia="Consolas" w:cs="Consolas"/>
+          <w:rFonts w:hint="default" w:ascii="Times New Roman" w:hAnsi="Times New Roman" w:eastAsia="Consolas" w:cs="Times New Roman"/>
           <w:b w:val="0"/>
           <w:bCs w:val="0"/>
           <w:color w:val="9CDCFE"/>
@@ -2359,7 +2359,7 @@
       </w:r>
       <w:r>
         <w:rPr>
-          <w:rFonts w:hint="default" w:ascii="Consolas" w:hAnsi="Consolas" w:eastAsia="Consolas" w:cs="Consolas"/>
+          <w:rFonts w:hint="default" w:ascii="Times New Roman" w:hAnsi="Times New Roman" w:eastAsia="Consolas" w:cs="Times New Roman"/>
           <w:b w:val="0"/>
           <w:bCs w:val="0"/>
           <w:color w:val="D4D4D4"/>
@@ -2373,7 +2373,7 @@
       </w:r>
       <w:r>
         <w:rPr>
-          <w:rFonts w:hint="default" w:ascii="Consolas" w:hAnsi="Consolas" w:eastAsia="Consolas" w:cs="Consolas"/>
+          <w:rFonts w:hint="default" w:ascii="Times New Roman" w:hAnsi="Times New Roman" w:eastAsia="Consolas" w:cs="Times New Roman"/>
           <w:b w:val="0"/>
           <w:bCs w:val="0"/>
           <w:color w:val="9CDCFE"/>
@@ -2387,7 +2387,7 @@
       </w:r>
       <w:r>
         <w:rPr>
-          <w:rFonts w:hint="default" w:ascii="Consolas" w:hAnsi="Consolas" w:eastAsia="Consolas" w:cs="Consolas"/>
+          <w:rFonts w:hint="default" w:ascii="Times New Roman" w:hAnsi="Times New Roman" w:eastAsia="Consolas" w:cs="Times New Roman"/>
           <w:b w:val="0"/>
           <w:bCs w:val="0"/>
           <w:color w:val="D4D4D4"/>
@@ -2401,7 +2401,7 @@
       </w:r>
       <w:r>
         <w:rPr>
-          <w:rFonts w:hint="default" w:ascii="Consolas" w:hAnsi="Consolas" w:eastAsia="Consolas" w:cs="Consolas"/>
+          <w:rFonts w:hint="default" w:ascii="Times New Roman" w:hAnsi="Times New Roman" w:eastAsia="Consolas" w:cs="Times New Roman"/>
           <w:b w:val="0"/>
           <w:bCs w:val="0"/>
           <w:color w:val="CE9178"/>
@@ -2415,7 +2415,7 @@
       </w:r>
       <w:r>
         <w:rPr>
-          <w:rFonts w:hint="default" w:ascii="Consolas" w:hAnsi="Consolas" w:eastAsia="Consolas" w:cs="Consolas"/>
+          <w:rFonts w:hint="default" w:ascii="Times New Roman" w:hAnsi="Times New Roman" w:eastAsia="Consolas" w:cs="Times New Roman"/>
           <w:b w:val="0"/>
           <w:bCs w:val="0"/>
           <w:color w:val="D4D4D4"/>
@@ -2438,17 +2438,17 @@
         <w:spacing w:line="228" w:lineRule="atLeast"/>
         <w:jc w:val="left"/>
         <w:rPr>
-          <w:rFonts w:hint="default" w:ascii="Consolas" w:hAnsi="Consolas" w:eastAsia="Consolas" w:cs="Consolas"/>
-          <w:b w:val="0"/>
-          <w:bCs w:val="0"/>
-          <w:color w:val="D4D4D4"/>
-          <w:sz w:val="16"/>
-          <w:szCs w:val="16"/>
-        </w:rPr>
-      </w:pPr>
-      <w:r>
-        <w:rPr>
-          <w:rFonts w:hint="default" w:ascii="Consolas" w:hAnsi="Consolas" w:eastAsia="Consolas" w:cs="Consolas"/>
+          <w:rFonts w:hint="default" w:ascii="Times New Roman" w:hAnsi="Times New Roman" w:eastAsia="Consolas" w:cs="Times New Roman"/>
+          <w:b w:val="0"/>
+          <w:bCs w:val="0"/>
+          <w:color w:val="D4D4D4"/>
+          <w:sz w:val="16"/>
+          <w:szCs w:val="16"/>
+        </w:rPr>
+      </w:pPr>
+      <w:r>
+        <w:rPr>
+          <w:rFonts w:hint="default" w:ascii="Times New Roman" w:hAnsi="Times New Roman" w:eastAsia="Consolas" w:cs="Times New Roman"/>
           <w:b w:val="0"/>
           <w:bCs w:val="0"/>
           <w:color w:val="D4D4D4"/>
@@ -2462,7 +2462,7 @@
       </w:r>
       <w:r>
         <w:rPr>
-          <w:rFonts w:hint="default" w:ascii="Consolas" w:hAnsi="Consolas" w:eastAsia="Consolas" w:cs="Consolas"/>
+          <w:rFonts w:hint="default" w:ascii="Times New Roman" w:hAnsi="Times New Roman" w:eastAsia="Consolas" w:cs="Times New Roman"/>
           <w:b w:val="0"/>
           <w:bCs w:val="0"/>
           <w:color w:val="6A9955"/>
@@ -2485,17 +2485,17 @@
         <w:spacing w:line="228" w:lineRule="atLeast"/>
         <w:jc w:val="left"/>
         <w:rPr>
-          <w:rFonts w:hint="default" w:ascii="Consolas" w:hAnsi="Consolas" w:eastAsia="Consolas" w:cs="Consolas"/>
-          <w:b w:val="0"/>
-          <w:bCs w:val="0"/>
-          <w:color w:val="D4D4D4"/>
-          <w:sz w:val="16"/>
-          <w:szCs w:val="16"/>
-        </w:rPr>
-      </w:pPr>
-      <w:r>
-        <w:rPr>
-          <w:rFonts w:hint="default" w:ascii="Consolas" w:hAnsi="Consolas" w:eastAsia="Consolas" w:cs="Consolas"/>
+          <w:rFonts w:hint="default" w:ascii="Times New Roman" w:hAnsi="Times New Roman" w:eastAsia="Consolas" w:cs="Times New Roman"/>
+          <w:b w:val="0"/>
+          <w:bCs w:val="0"/>
+          <w:color w:val="D4D4D4"/>
+          <w:sz w:val="16"/>
+          <w:szCs w:val="16"/>
+        </w:rPr>
+      </w:pPr>
+      <w:r>
+        <w:rPr>
+          <w:rFonts w:hint="default" w:ascii="Times New Roman" w:hAnsi="Times New Roman" w:eastAsia="Consolas" w:cs="Times New Roman"/>
           <w:b w:val="0"/>
           <w:bCs w:val="0"/>
           <w:color w:val="D4D4D4"/>
@@ -2509,7 +2509,7 @@
       </w:r>
       <w:r>
         <w:rPr>
-          <w:rFonts w:hint="default" w:ascii="Consolas" w:hAnsi="Consolas" w:eastAsia="Consolas" w:cs="Consolas"/>
+          <w:rFonts w:hint="default" w:ascii="Times New Roman" w:hAnsi="Times New Roman" w:eastAsia="Consolas" w:cs="Times New Roman"/>
           <w:b w:val="0"/>
           <w:bCs w:val="0"/>
           <w:color w:val="9CDCFE"/>
@@ -2523,7 +2523,7 @@
       </w:r>
       <w:r>
         <w:rPr>
-          <w:rFonts w:hint="default" w:ascii="Consolas" w:hAnsi="Consolas" w:eastAsia="Consolas" w:cs="Consolas"/>
+          <w:rFonts w:hint="default" w:ascii="Times New Roman" w:hAnsi="Times New Roman" w:eastAsia="Consolas" w:cs="Times New Roman"/>
           <w:b w:val="0"/>
           <w:bCs w:val="0"/>
           <w:color w:val="D4D4D4"/>
@@ -2537,7 +2537,7 @@
       </w:r>
       <w:r>
         <w:rPr>
-          <w:rFonts w:hint="default" w:ascii="Consolas" w:hAnsi="Consolas" w:eastAsia="Consolas" w:cs="Consolas"/>
+          <w:rFonts w:hint="default" w:ascii="Times New Roman" w:hAnsi="Times New Roman" w:eastAsia="Consolas" w:cs="Times New Roman"/>
           <w:b w:val="0"/>
           <w:bCs w:val="0"/>
           <w:color w:val="CE9178"/>
@@ -2551,7 +2551,7 @@
       </w:r>
       <w:r>
         <w:rPr>
-          <w:rFonts w:hint="default" w:ascii="Consolas" w:hAnsi="Consolas" w:eastAsia="Consolas" w:cs="Consolas"/>
+          <w:rFonts w:hint="default" w:ascii="Times New Roman" w:hAnsi="Times New Roman" w:eastAsia="Consolas" w:cs="Times New Roman"/>
           <w:b w:val="0"/>
           <w:bCs w:val="0"/>
           <w:color w:val="569CD6"/>
@@ -2565,7 +2565,7 @@
       </w:r>
       <w:r>
         <w:rPr>
-          <w:rFonts w:hint="default" w:ascii="Consolas" w:hAnsi="Consolas" w:eastAsia="Consolas" w:cs="Consolas"/>
+          <w:rFonts w:hint="default" w:ascii="Times New Roman" w:hAnsi="Times New Roman" w:eastAsia="Consolas" w:cs="Times New Roman"/>
           <w:b w:val="0"/>
           <w:bCs w:val="0"/>
           <w:color w:val="CE9178"/>
@@ -2579,7 +2579,7 @@
       </w:r>
       <w:r>
         <w:rPr>
-          <w:rFonts w:hint="default" w:ascii="Consolas" w:hAnsi="Consolas" w:eastAsia="Consolas" w:cs="Consolas"/>
+          <w:rFonts w:hint="default" w:ascii="Times New Roman" w:hAnsi="Times New Roman" w:eastAsia="Consolas" w:cs="Times New Roman"/>
           <w:b w:val="0"/>
           <w:bCs w:val="0"/>
           <w:color w:val="569CD6"/>
@@ -2593,7 +2593,7 @@
       </w:r>
       <w:r>
         <w:rPr>
-          <w:rFonts w:hint="default" w:ascii="Consolas" w:hAnsi="Consolas" w:eastAsia="Consolas" w:cs="Consolas"/>
+          <w:rFonts w:hint="default" w:ascii="Times New Roman" w:hAnsi="Times New Roman" w:eastAsia="Consolas" w:cs="Times New Roman"/>
           <w:b w:val="0"/>
           <w:bCs w:val="0"/>
           <w:color w:val="CE9178"/>
@@ -2607,7 +2607,7 @@
       </w:r>
       <w:r>
         <w:rPr>
-          <w:rFonts w:hint="default" w:ascii="Consolas" w:hAnsi="Consolas" w:eastAsia="Consolas" w:cs="Consolas"/>
+          <w:rFonts w:hint="default" w:ascii="Times New Roman" w:hAnsi="Times New Roman" w:eastAsia="Consolas" w:cs="Times New Roman"/>
           <w:b w:val="0"/>
           <w:bCs w:val="0"/>
           <w:color w:val="D4D4D4"/>
@@ -2630,17 +2630,17 @@
         <w:spacing w:line="228" w:lineRule="atLeast"/>
         <w:jc w:val="left"/>
         <w:rPr>
-          <w:rFonts w:hint="default" w:ascii="Consolas" w:hAnsi="Consolas" w:eastAsia="Consolas" w:cs="Consolas"/>
-          <w:b w:val="0"/>
-          <w:bCs w:val="0"/>
-          <w:color w:val="D4D4D4"/>
-          <w:sz w:val="16"/>
-          <w:szCs w:val="16"/>
-        </w:rPr>
-      </w:pPr>
-      <w:r>
-        <w:rPr>
-          <w:rFonts w:hint="default" w:ascii="Consolas" w:hAnsi="Consolas" w:eastAsia="Consolas" w:cs="Consolas"/>
+          <w:rFonts w:hint="default" w:ascii="Times New Roman" w:hAnsi="Times New Roman" w:eastAsia="Consolas" w:cs="Times New Roman"/>
+          <w:b w:val="0"/>
+          <w:bCs w:val="0"/>
+          <w:color w:val="D4D4D4"/>
+          <w:sz w:val="16"/>
+          <w:szCs w:val="16"/>
+        </w:rPr>
+      </w:pPr>
+      <w:r>
+        <w:rPr>
+          <w:rFonts w:hint="default" w:ascii="Times New Roman" w:hAnsi="Times New Roman" w:eastAsia="Consolas" w:cs="Times New Roman"/>
           <w:b w:val="0"/>
           <w:bCs w:val="0"/>
           <w:color w:val="D4D4D4"/>
@@ -2654,7 +2654,7 @@
       </w:r>
       <w:r>
         <w:rPr>
-          <w:rFonts w:hint="default" w:ascii="Consolas" w:hAnsi="Consolas" w:eastAsia="Consolas" w:cs="Consolas"/>
+          <w:rFonts w:hint="default" w:ascii="Times New Roman" w:hAnsi="Times New Roman" w:eastAsia="Consolas" w:cs="Times New Roman"/>
           <w:b w:val="0"/>
           <w:bCs w:val="0"/>
           <w:color w:val="6A9955"/>
@@ -2677,17 +2677,17 @@
         <w:spacing w:line="228" w:lineRule="atLeast"/>
         <w:jc w:val="left"/>
         <w:rPr>
-          <w:rFonts w:hint="default" w:ascii="Consolas" w:hAnsi="Consolas" w:eastAsia="Consolas" w:cs="Consolas"/>
-          <w:b w:val="0"/>
-          <w:bCs w:val="0"/>
-          <w:color w:val="D4D4D4"/>
-          <w:sz w:val="16"/>
-          <w:szCs w:val="16"/>
-        </w:rPr>
-      </w:pPr>
-      <w:r>
-        <w:rPr>
-          <w:rFonts w:hint="default" w:ascii="Consolas" w:hAnsi="Consolas" w:eastAsia="Consolas" w:cs="Consolas"/>
+          <w:rFonts w:hint="default" w:ascii="Times New Roman" w:hAnsi="Times New Roman" w:eastAsia="Consolas" w:cs="Times New Roman"/>
+          <w:b w:val="0"/>
+          <w:bCs w:val="0"/>
+          <w:color w:val="D4D4D4"/>
+          <w:sz w:val="16"/>
+          <w:szCs w:val="16"/>
+        </w:rPr>
+      </w:pPr>
+      <w:r>
+        <w:rPr>
+          <w:rFonts w:hint="default" w:ascii="Times New Roman" w:hAnsi="Times New Roman" w:eastAsia="Consolas" w:cs="Times New Roman"/>
           <w:b w:val="0"/>
           <w:bCs w:val="0"/>
           <w:color w:val="D4D4D4"/>
@@ -2701,7 +2701,7 @@
       </w:r>
       <w:r>
         <w:rPr>
-          <w:rFonts w:hint="default" w:ascii="Consolas" w:hAnsi="Consolas" w:eastAsia="Consolas" w:cs="Consolas"/>
+          <w:rFonts w:hint="default" w:ascii="Times New Roman" w:hAnsi="Times New Roman" w:eastAsia="Consolas" w:cs="Times New Roman"/>
           <w:b w:val="0"/>
           <w:bCs w:val="0"/>
           <w:color w:val="6A9955"/>
@@ -2724,17 +2724,17 @@
         <w:spacing w:line="228" w:lineRule="atLeast"/>
         <w:jc w:val="left"/>
         <w:rPr>
-          <w:rFonts w:hint="default" w:ascii="Consolas" w:hAnsi="Consolas" w:eastAsia="Consolas" w:cs="Consolas"/>
-          <w:b w:val="0"/>
-          <w:bCs w:val="0"/>
-          <w:color w:val="D4D4D4"/>
-          <w:sz w:val="16"/>
-          <w:szCs w:val="16"/>
-        </w:rPr>
-      </w:pPr>
-      <w:r>
-        <w:rPr>
-          <w:rFonts w:hint="default" w:ascii="Consolas" w:hAnsi="Consolas" w:eastAsia="Consolas" w:cs="Consolas"/>
+          <w:rFonts w:hint="default" w:ascii="Times New Roman" w:hAnsi="Times New Roman" w:eastAsia="Consolas" w:cs="Times New Roman"/>
+          <w:b w:val="0"/>
+          <w:bCs w:val="0"/>
+          <w:color w:val="D4D4D4"/>
+          <w:sz w:val="16"/>
+          <w:szCs w:val="16"/>
+        </w:rPr>
+      </w:pPr>
+      <w:r>
+        <w:rPr>
+          <w:rFonts w:hint="default" w:ascii="Times New Roman" w:hAnsi="Times New Roman" w:eastAsia="Consolas" w:cs="Times New Roman"/>
           <w:b w:val="0"/>
           <w:bCs w:val="0"/>
           <w:color w:val="D4D4D4"/>
@@ -2748,7 +2748,7 @@
       </w:r>
       <w:r>
         <w:rPr>
-          <w:rFonts w:hint="default" w:ascii="Consolas" w:hAnsi="Consolas" w:eastAsia="Consolas" w:cs="Consolas"/>
+          <w:rFonts w:hint="default" w:ascii="Times New Roman" w:hAnsi="Times New Roman" w:eastAsia="Consolas" w:cs="Times New Roman"/>
           <w:b w:val="0"/>
           <w:bCs w:val="0"/>
           <w:color w:val="9CDCFE"/>
@@ -2762,7 +2762,7 @@
       </w:r>
       <w:r>
         <w:rPr>
-          <w:rFonts w:hint="default" w:ascii="Consolas" w:hAnsi="Consolas" w:eastAsia="Consolas" w:cs="Consolas"/>
+          <w:rFonts w:hint="default" w:ascii="Times New Roman" w:hAnsi="Times New Roman" w:eastAsia="Consolas" w:cs="Times New Roman"/>
           <w:b w:val="0"/>
           <w:bCs w:val="0"/>
           <w:color w:val="D4D4D4"/>
@@ -2776,7 +2776,7 @@
       </w:r>
       <w:r>
         <w:rPr>
-          <w:rFonts w:hint="default" w:ascii="Consolas" w:hAnsi="Consolas" w:eastAsia="Consolas" w:cs="Consolas"/>
+          <w:rFonts w:hint="default" w:ascii="Times New Roman" w:hAnsi="Times New Roman" w:eastAsia="Consolas" w:cs="Times New Roman"/>
           <w:b w:val="0"/>
           <w:bCs w:val="0"/>
           <w:color w:val="9CDCFE"/>
@@ -2790,7 +2790,7 @@
       </w:r>
       <w:r>
         <w:rPr>
-          <w:rFonts w:hint="default" w:ascii="Consolas" w:hAnsi="Consolas" w:eastAsia="Consolas" w:cs="Consolas"/>
+          <w:rFonts w:hint="default" w:ascii="Times New Roman" w:hAnsi="Times New Roman" w:eastAsia="Consolas" w:cs="Times New Roman"/>
           <w:b w:val="0"/>
           <w:bCs w:val="0"/>
           <w:color w:val="D4D4D4"/>
@@ -2804,7 +2804,7 @@
       </w:r>
       <w:r>
         <w:rPr>
-          <w:rFonts w:hint="default" w:ascii="Consolas" w:hAnsi="Consolas" w:eastAsia="Consolas" w:cs="Consolas"/>
+          <w:rFonts w:hint="default" w:ascii="Times New Roman" w:hAnsi="Times New Roman" w:eastAsia="Consolas" w:cs="Times New Roman"/>
           <w:b w:val="0"/>
           <w:bCs w:val="0"/>
           <w:color w:val="DCDCAA"/>
@@ -2818,7 +2818,7 @@
       </w:r>
       <w:r>
         <w:rPr>
-          <w:rFonts w:hint="default" w:ascii="Consolas" w:hAnsi="Consolas" w:eastAsia="Consolas" w:cs="Consolas"/>
+          <w:rFonts w:hint="default" w:ascii="Times New Roman" w:hAnsi="Times New Roman" w:eastAsia="Consolas" w:cs="Times New Roman"/>
           <w:b w:val="0"/>
           <w:bCs w:val="0"/>
           <w:color w:val="D4D4D4"/>
@@ -2832,7 +2832,7 @@
       </w:r>
       <w:r>
         <w:rPr>
-          <w:rFonts w:hint="default" w:ascii="Consolas" w:hAnsi="Consolas" w:eastAsia="Consolas" w:cs="Consolas"/>
+          <w:rFonts w:hint="default" w:ascii="Times New Roman" w:hAnsi="Times New Roman" w:eastAsia="Consolas" w:cs="Times New Roman"/>
           <w:b w:val="0"/>
           <w:bCs w:val="0"/>
           <w:color w:val="9CDCFE"/>
@@ -2846,7 +2846,7 @@
       </w:r>
       <w:r>
         <w:rPr>
-          <w:rFonts w:hint="default" w:ascii="Consolas" w:hAnsi="Consolas" w:eastAsia="Consolas" w:cs="Consolas"/>
+          <w:rFonts w:hint="default" w:ascii="Times New Roman" w:hAnsi="Times New Roman" w:eastAsia="Consolas" w:cs="Times New Roman"/>
           <w:b w:val="0"/>
           <w:bCs w:val="0"/>
           <w:color w:val="D4D4D4"/>
@@ -2869,17 +2869,17 @@
         <w:spacing w:line="228" w:lineRule="atLeast"/>
         <w:jc w:val="left"/>
         <w:rPr>
-          <w:rFonts w:hint="default" w:ascii="Consolas" w:hAnsi="Consolas" w:eastAsia="Consolas" w:cs="Consolas"/>
-          <w:b w:val="0"/>
-          <w:bCs w:val="0"/>
-          <w:color w:val="D4D4D4"/>
-          <w:sz w:val="16"/>
-          <w:szCs w:val="16"/>
-        </w:rPr>
-      </w:pPr>
-      <w:r>
-        <w:rPr>
-          <w:rFonts w:hint="default" w:ascii="Consolas" w:hAnsi="Consolas" w:eastAsia="Consolas" w:cs="Consolas"/>
+          <w:rFonts w:hint="default" w:ascii="Times New Roman" w:hAnsi="Times New Roman" w:eastAsia="Consolas" w:cs="Times New Roman"/>
+          <w:b w:val="0"/>
+          <w:bCs w:val="0"/>
+          <w:color w:val="D4D4D4"/>
+          <w:sz w:val="16"/>
+          <w:szCs w:val="16"/>
+        </w:rPr>
+      </w:pPr>
+      <w:r>
+        <w:rPr>
+          <w:rFonts w:hint="default" w:ascii="Times New Roman" w:hAnsi="Times New Roman" w:eastAsia="Consolas" w:cs="Times New Roman"/>
           <w:b w:val="0"/>
           <w:bCs w:val="0"/>
           <w:color w:val="D4D4D4"/>
@@ -2893,7 +2893,7 @@
       </w:r>
       <w:r>
         <w:rPr>
-          <w:rFonts w:hint="default" w:ascii="Consolas" w:hAnsi="Consolas" w:eastAsia="Consolas" w:cs="Consolas"/>
+          <w:rFonts w:hint="default" w:ascii="Times New Roman" w:hAnsi="Times New Roman" w:eastAsia="Consolas" w:cs="Times New Roman"/>
           <w:b w:val="0"/>
           <w:bCs w:val="0"/>
           <w:color w:val="9CDCFE"/>
@@ -2907,7 +2907,7 @@
       </w:r>
       <w:r>
         <w:rPr>
-          <w:rFonts w:hint="default" w:ascii="Consolas" w:hAnsi="Consolas" w:eastAsia="Consolas" w:cs="Consolas"/>
+          <w:rFonts w:hint="default" w:ascii="Times New Roman" w:hAnsi="Times New Roman" w:eastAsia="Consolas" w:cs="Times New Roman"/>
           <w:b w:val="0"/>
           <w:bCs w:val="0"/>
           <w:color w:val="D4D4D4"/>
@@ -2921,7 +2921,7 @@
       </w:r>
       <w:r>
         <w:rPr>
-          <w:rFonts w:hint="default" w:ascii="Consolas" w:hAnsi="Consolas" w:eastAsia="Consolas" w:cs="Consolas"/>
+          <w:rFonts w:hint="default" w:ascii="Times New Roman" w:hAnsi="Times New Roman" w:eastAsia="Consolas" w:cs="Times New Roman"/>
           <w:b w:val="0"/>
           <w:bCs w:val="0"/>
           <w:color w:val="DCDCAA"/>
@@ -2935,7 +2935,7 @@
       </w:r>
       <w:r>
         <w:rPr>
-          <w:rFonts w:hint="default" w:ascii="Consolas" w:hAnsi="Consolas" w:eastAsia="Consolas" w:cs="Consolas"/>
+          <w:rFonts w:hint="default" w:ascii="Times New Roman" w:hAnsi="Times New Roman" w:eastAsia="Consolas" w:cs="Times New Roman"/>
           <w:b w:val="0"/>
           <w:bCs w:val="0"/>
           <w:color w:val="D4D4D4"/>
@@ -2949,7 +2949,7 @@
       </w:r>
       <w:r>
         <w:rPr>
-          <w:rFonts w:hint="default" w:ascii="Consolas" w:hAnsi="Consolas" w:eastAsia="Consolas" w:cs="Consolas"/>
+          <w:rFonts w:hint="default" w:ascii="Times New Roman" w:hAnsi="Times New Roman" w:eastAsia="Consolas" w:cs="Times New Roman"/>
           <w:b w:val="0"/>
           <w:bCs w:val="0"/>
           <w:color w:val="9CDCFE"/>
@@ -2963,7 +2963,7 @@
       </w:r>
       <w:r>
         <w:rPr>
-          <w:rFonts w:hint="default" w:ascii="Consolas" w:hAnsi="Consolas" w:eastAsia="Consolas" w:cs="Consolas"/>
+          <w:rFonts w:hint="default" w:ascii="Times New Roman" w:hAnsi="Times New Roman" w:eastAsia="Consolas" w:cs="Times New Roman"/>
           <w:b w:val="0"/>
           <w:bCs w:val="0"/>
           <w:color w:val="D4D4D4"/>
@@ -2977,7 +2977,7 @@
       </w:r>
       <w:r>
         <w:rPr>
-          <w:rFonts w:hint="default" w:ascii="Consolas" w:hAnsi="Consolas" w:eastAsia="Consolas" w:cs="Consolas"/>
+          <w:rFonts w:hint="default" w:ascii="Times New Roman" w:hAnsi="Times New Roman" w:eastAsia="Consolas" w:cs="Times New Roman"/>
           <w:b w:val="0"/>
           <w:bCs w:val="0"/>
           <w:color w:val="9CDCFE"/>
@@ -2991,7 +2991,7 @@
       </w:r>
       <w:r>
         <w:rPr>
-          <w:rFonts w:hint="default" w:ascii="Consolas" w:hAnsi="Consolas" w:eastAsia="Consolas" w:cs="Consolas"/>
+          <w:rFonts w:hint="default" w:ascii="Times New Roman" w:hAnsi="Times New Roman" w:eastAsia="Consolas" w:cs="Times New Roman"/>
           <w:b w:val="0"/>
           <w:bCs w:val="0"/>
           <w:color w:val="D4D4D4"/>
@@ -3014,17 +3014,17 @@
         <w:spacing w:line="228" w:lineRule="atLeast"/>
         <w:jc w:val="left"/>
         <w:rPr>
-          <w:rFonts w:hint="default" w:ascii="Consolas" w:hAnsi="Consolas" w:eastAsia="Consolas" w:cs="Consolas"/>
-          <w:b w:val="0"/>
-          <w:bCs w:val="0"/>
-          <w:color w:val="D4D4D4"/>
-          <w:sz w:val="16"/>
-          <w:szCs w:val="16"/>
-        </w:rPr>
-      </w:pPr>
-      <w:r>
-        <w:rPr>
-          <w:rFonts w:hint="default" w:ascii="Consolas" w:hAnsi="Consolas" w:eastAsia="Consolas" w:cs="Consolas"/>
+          <w:rFonts w:hint="default" w:ascii="Times New Roman" w:hAnsi="Times New Roman" w:eastAsia="Consolas" w:cs="Times New Roman"/>
+          <w:b w:val="0"/>
+          <w:bCs w:val="0"/>
+          <w:color w:val="D4D4D4"/>
+          <w:sz w:val="16"/>
+          <w:szCs w:val="16"/>
+        </w:rPr>
+      </w:pPr>
+      <w:r>
+        <w:rPr>
+          <w:rFonts w:hint="default" w:ascii="Times New Roman" w:hAnsi="Times New Roman" w:eastAsia="Consolas" w:cs="Times New Roman"/>
           <w:b w:val="0"/>
           <w:bCs w:val="0"/>
           <w:color w:val="D4D4D4"/>
@@ -3038,7 +3038,7 @@
       </w:r>
       <w:r>
         <w:rPr>
-          <w:rFonts w:hint="default" w:ascii="Consolas" w:hAnsi="Consolas" w:eastAsia="Consolas" w:cs="Consolas"/>
+          <w:rFonts w:hint="default" w:ascii="Times New Roman" w:hAnsi="Times New Roman" w:eastAsia="Consolas" w:cs="Times New Roman"/>
           <w:b w:val="0"/>
           <w:bCs w:val="0"/>
           <w:color w:val="DCDCAA"/>
@@ -3052,7 +3052,7 @@
       </w:r>
       <w:r>
         <w:rPr>
-          <w:rFonts w:hint="default" w:ascii="Consolas" w:hAnsi="Consolas" w:eastAsia="Consolas" w:cs="Consolas"/>
+          <w:rFonts w:hint="default" w:ascii="Times New Roman" w:hAnsi="Times New Roman" w:eastAsia="Consolas" w:cs="Times New Roman"/>
           <w:b w:val="0"/>
           <w:bCs w:val="0"/>
           <w:color w:val="D4D4D4"/>
@@ -3066,7 +3066,7 @@
       </w:r>
       <w:r>
         <w:rPr>
-          <w:rFonts w:hint="default" w:ascii="Consolas" w:hAnsi="Consolas" w:eastAsia="Consolas" w:cs="Consolas"/>
+          <w:rFonts w:hint="default" w:ascii="Times New Roman" w:hAnsi="Times New Roman" w:eastAsia="Consolas" w:cs="Times New Roman"/>
           <w:b w:val="0"/>
           <w:bCs w:val="0"/>
           <w:color w:val="CE9178"/>
@@ -3080,7 +3080,7 @@
       </w:r>
       <w:r>
         <w:rPr>
-          <w:rFonts w:hint="default" w:ascii="Consolas" w:hAnsi="Consolas" w:eastAsia="Consolas" w:cs="Consolas"/>
+          <w:rFonts w:hint="default" w:ascii="Times New Roman" w:hAnsi="Times New Roman" w:eastAsia="Consolas" w:cs="Times New Roman"/>
           <w:b w:val="0"/>
           <w:bCs w:val="0"/>
           <w:color w:val="D4D4D4"/>
@@ -3103,17 +3103,17 @@
         <w:spacing w:line="228" w:lineRule="atLeast"/>
         <w:jc w:val="left"/>
         <w:rPr>
-          <w:rFonts w:hint="default" w:ascii="Consolas" w:hAnsi="Consolas" w:eastAsia="Consolas" w:cs="Consolas"/>
-          <w:b w:val="0"/>
-          <w:bCs w:val="0"/>
-          <w:color w:val="D4D4D4"/>
-          <w:sz w:val="16"/>
-          <w:szCs w:val="16"/>
-        </w:rPr>
-      </w:pPr>
-      <w:r>
-        <w:rPr>
-          <w:rFonts w:hint="default" w:ascii="Consolas" w:hAnsi="Consolas" w:eastAsia="Consolas" w:cs="Consolas"/>
+          <w:rFonts w:hint="default" w:ascii="Times New Roman" w:hAnsi="Times New Roman" w:eastAsia="Consolas" w:cs="Times New Roman"/>
+          <w:b w:val="0"/>
+          <w:bCs w:val="0"/>
+          <w:color w:val="D4D4D4"/>
+          <w:sz w:val="16"/>
+          <w:szCs w:val="16"/>
+        </w:rPr>
+      </w:pPr>
+      <w:r>
+        <w:rPr>
+          <w:rFonts w:hint="default" w:ascii="Times New Roman" w:hAnsi="Times New Roman" w:eastAsia="Consolas" w:cs="Times New Roman"/>
           <w:b w:val="0"/>
           <w:bCs w:val="0"/>
           <w:color w:val="D4D4D4"/>
@@ -3127,7 +3127,7 @@
       </w:r>
       <w:r>
         <w:rPr>
-          <w:rFonts w:hint="default" w:ascii="Consolas" w:hAnsi="Consolas" w:eastAsia="Consolas" w:cs="Consolas"/>
+          <w:rFonts w:hint="default" w:ascii="Times New Roman" w:hAnsi="Times New Roman" w:eastAsia="Consolas" w:cs="Times New Roman"/>
           <w:b w:val="0"/>
           <w:bCs w:val="0"/>
           <w:color w:val="C586C0"/>
@@ -3141,7 +3141,7 @@
       </w:r>
       <w:r>
         <w:rPr>
-          <w:rFonts w:hint="default" w:ascii="Consolas" w:hAnsi="Consolas" w:eastAsia="Consolas" w:cs="Consolas"/>
+          <w:rFonts w:hint="default" w:ascii="Times New Roman" w:hAnsi="Times New Roman" w:eastAsia="Consolas" w:cs="Times New Roman"/>
           <w:b w:val="0"/>
           <w:bCs w:val="0"/>
           <w:color w:val="D4D4D4"/>
@@ -3164,17 +3164,17 @@
         <w:spacing w:line="228" w:lineRule="atLeast"/>
         <w:jc w:val="left"/>
         <w:rPr>
-          <w:rFonts w:hint="default" w:ascii="Consolas" w:hAnsi="Consolas" w:eastAsia="Consolas" w:cs="Consolas"/>
-          <w:b w:val="0"/>
-          <w:bCs w:val="0"/>
-          <w:color w:val="D4D4D4"/>
-          <w:sz w:val="16"/>
-          <w:szCs w:val="16"/>
-        </w:rPr>
-      </w:pPr>
-      <w:r>
-        <w:rPr>
-          <w:rFonts w:hint="default" w:ascii="Consolas" w:hAnsi="Consolas" w:eastAsia="Consolas" w:cs="Consolas"/>
+          <w:rFonts w:hint="default" w:ascii="Times New Roman" w:hAnsi="Times New Roman" w:eastAsia="Consolas" w:cs="Times New Roman"/>
+          <w:b w:val="0"/>
+          <w:bCs w:val="0"/>
+          <w:color w:val="D4D4D4"/>
+          <w:sz w:val="16"/>
+          <w:szCs w:val="16"/>
+        </w:rPr>
+      </w:pPr>
+      <w:r>
+        <w:rPr>
+          <w:rFonts w:hint="default" w:ascii="Times New Roman" w:hAnsi="Times New Roman" w:eastAsia="Consolas" w:cs="Times New Roman"/>
           <w:b w:val="0"/>
           <w:bCs w:val="0"/>
           <w:color w:val="D4D4D4"/>
@@ -3197,17 +3197,17 @@
         <w:spacing w:line="228" w:lineRule="atLeast"/>
         <w:jc w:val="left"/>
         <w:rPr>
-          <w:rFonts w:hint="default" w:ascii="Consolas" w:hAnsi="Consolas" w:eastAsia="Consolas" w:cs="Consolas"/>
-          <w:b w:val="0"/>
-          <w:bCs w:val="0"/>
-          <w:color w:val="D4D4D4"/>
-          <w:sz w:val="16"/>
-          <w:szCs w:val="16"/>
-        </w:rPr>
-      </w:pPr>
-      <w:r>
-        <w:rPr>
-          <w:rFonts w:hint="default" w:ascii="Consolas" w:hAnsi="Consolas" w:eastAsia="Consolas" w:cs="Consolas"/>
+          <w:rFonts w:hint="default" w:ascii="Times New Roman" w:hAnsi="Times New Roman" w:eastAsia="Consolas" w:cs="Times New Roman"/>
+          <w:b w:val="0"/>
+          <w:bCs w:val="0"/>
+          <w:color w:val="D4D4D4"/>
+          <w:sz w:val="16"/>
+          <w:szCs w:val="16"/>
+        </w:rPr>
+      </w:pPr>
+      <w:r>
+        <w:rPr>
+          <w:rFonts w:hint="default" w:ascii="Times New Roman" w:hAnsi="Times New Roman" w:eastAsia="Consolas" w:cs="Times New Roman"/>
           <w:b w:val="0"/>
           <w:bCs w:val="0"/>
           <w:color w:val="6A9955"/>
@@ -3230,17 +3230,17 @@
         <w:spacing w:line="228" w:lineRule="atLeast"/>
         <w:jc w:val="left"/>
         <w:rPr>
-          <w:rFonts w:hint="default" w:ascii="Consolas" w:hAnsi="Consolas" w:eastAsia="Consolas" w:cs="Consolas"/>
-          <w:b w:val="0"/>
-          <w:bCs w:val="0"/>
-          <w:color w:val="D4D4D4"/>
-          <w:sz w:val="16"/>
-          <w:szCs w:val="16"/>
-        </w:rPr>
-      </w:pPr>
-      <w:r>
-        <w:rPr>
-          <w:rFonts w:hint="default" w:ascii="Consolas" w:hAnsi="Consolas" w:eastAsia="Consolas" w:cs="Consolas"/>
+          <w:rFonts w:hint="default" w:ascii="Times New Roman" w:hAnsi="Times New Roman" w:eastAsia="Consolas" w:cs="Times New Roman"/>
+          <w:b w:val="0"/>
+          <w:bCs w:val="0"/>
+          <w:color w:val="D4D4D4"/>
+          <w:sz w:val="16"/>
+          <w:szCs w:val="16"/>
+        </w:rPr>
+      </w:pPr>
+      <w:r>
+        <w:rPr>
+          <w:rFonts w:hint="default" w:ascii="Times New Roman" w:hAnsi="Times New Roman" w:eastAsia="Consolas" w:cs="Times New Roman"/>
           <w:b w:val="0"/>
           <w:bCs w:val="0"/>
           <w:color w:val="6A9955"/>
@@ -3263,17 +3263,17 @@
         <w:spacing w:line="228" w:lineRule="atLeast"/>
         <w:jc w:val="left"/>
         <w:rPr>
-          <w:rFonts w:hint="default" w:ascii="Consolas" w:hAnsi="Consolas" w:eastAsia="Consolas" w:cs="Consolas"/>
-          <w:b w:val="0"/>
-          <w:bCs w:val="0"/>
-          <w:color w:val="D4D4D4"/>
-          <w:sz w:val="16"/>
-          <w:szCs w:val="16"/>
-        </w:rPr>
-      </w:pPr>
-      <w:r>
-        <w:rPr>
-          <w:rFonts w:hint="default" w:ascii="Consolas" w:hAnsi="Consolas" w:eastAsia="Consolas" w:cs="Consolas"/>
+          <w:rFonts w:hint="default" w:ascii="Times New Roman" w:hAnsi="Times New Roman" w:eastAsia="Consolas" w:cs="Times New Roman"/>
+          <w:b w:val="0"/>
+          <w:bCs w:val="0"/>
+          <w:color w:val="D4D4D4"/>
+          <w:sz w:val="16"/>
+          <w:szCs w:val="16"/>
+        </w:rPr>
+      </w:pPr>
+      <w:r>
+        <w:rPr>
+          <w:rFonts w:hint="default" w:ascii="Times New Roman" w:hAnsi="Times New Roman" w:eastAsia="Consolas" w:cs="Times New Roman"/>
           <w:b w:val="0"/>
           <w:bCs w:val="0"/>
           <w:color w:val="9CDCFE"/>
@@ -3287,7 +3287,7 @@
       </w:r>
       <w:r>
         <w:rPr>
-          <w:rFonts w:hint="default" w:ascii="Consolas" w:hAnsi="Consolas" w:eastAsia="Consolas" w:cs="Consolas"/>
+          <w:rFonts w:hint="default" w:ascii="Times New Roman" w:hAnsi="Times New Roman" w:eastAsia="Consolas" w:cs="Times New Roman"/>
           <w:b w:val="0"/>
           <w:bCs w:val="0"/>
           <w:color w:val="D4D4D4"/>
@@ -3301,7 +3301,7 @@
       </w:r>
       <w:r>
         <w:rPr>
-          <w:rFonts w:hint="default" w:ascii="Consolas" w:hAnsi="Consolas" w:eastAsia="Consolas" w:cs="Consolas"/>
+          <w:rFonts w:hint="default" w:ascii="Times New Roman" w:hAnsi="Times New Roman" w:eastAsia="Consolas" w:cs="Times New Roman"/>
           <w:b w:val="0"/>
           <w:bCs w:val="0"/>
           <w:color w:val="CE9178"/>
@@ -3315,7 +3315,7 @@
       </w:r>
       <w:r>
         <w:rPr>
-          <w:rFonts w:hint="default" w:ascii="Consolas" w:hAnsi="Consolas" w:eastAsia="Consolas" w:cs="Consolas"/>
+          <w:rFonts w:hint="default" w:ascii="Times New Roman" w:hAnsi="Times New Roman" w:eastAsia="Consolas" w:cs="Times New Roman"/>
           <w:b w:val="0"/>
           <w:bCs w:val="0"/>
           <w:color w:val="569CD6"/>
@@ -3329,7 +3329,7 @@
       </w:r>
       <w:r>
         <w:rPr>
-          <w:rFonts w:hint="default" w:ascii="Consolas" w:hAnsi="Consolas" w:eastAsia="Consolas" w:cs="Consolas"/>
+          <w:rFonts w:hint="default" w:ascii="Times New Roman" w:hAnsi="Times New Roman" w:eastAsia="Consolas" w:cs="Times New Roman"/>
           <w:b w:val="0"/>
           <w:bCs w:val="0"/>
           <w:color w:val="CE9178"/>
@@ -3343,7 +3343,7 @@
       </w:r>
       <w:r>
         <w:rPr>
-          <w:rFonts w:hint="default" w:ascii="Consolas" w:hAnsi="Consolas" w:eastAsia="Consolas" w:cs="Consolas"/>
+          <w:rFonts w:hint="default" w:ascii="Times New Roman" w:hAnsi="Times New Roman" w:eastAsia="Consolas" w:cs="Times New Roman"/>
           <w:b w:val="0"/>
           <w:bCs w:val="0"/>
           <w:color w:val="D4D4D4"/>
@@ -3357,7 +3357,7 @@
       </w:r>
       <w:r>
         <w:rPr>
-          <w:rFonts w:hint="default" w:ascii="Consolas" w:hAnsi="Consolas" w:eastAsia="Consolas" w:cs="Consolas"/>
+          <w:rFonts w:hint="default" w:ascii="Times New Roman" w:hAnsi="Times New Roman" w:eastAsia="Consolas" w:cs="Times New Roman"/>
           <w:b w:val="0"/>
           <w:bCs w:val="0"/>
           <w:color w:val="CE9178"/>
@@ -3371,7 +3371,7 @@
       </w:r>
       <w:r>
         <w:rPr>
-          <w:rFonts w:hint="default" w:ascii="Consolas" w:hAnsi="Consolas" w:eastAsia="Consolas" w:cs="Consolas"/>
+          <w:rFonts w:hint="default" w:ascii="Times New Roman" w:hAnsi="Times New Roman" w:eastAsia="Consolas" w:cs="Times New Roman"/>
           <w:b w:val="0"/>
           <w:bCs w:val="0"/>
           <w:color w:val="569CD6"/>
@@ -3385,7 +3385,7 @@
       </w:r>
       <w:r>
         <w:rPr>
-          <w:rFonts w:hint="default" w:ascii="Consolas" w:hAnsi="Consolas" w:eastAsia="Consolas" w:cs="Consolas"/>
+          <w:rFonts w:hint="default" w:ascii="Times New Roman" w:hAnsi="Times New Roman" w:eastAsia="Consolas" w:cs="Times New Roman"/>
           <w:b w:val="0"/>
           <w:bCs w:val="0"/>
           <w:color w:val="CE9178"/>
@@ -3399,7 +3399,7 @@
       </w:r>
       <w:r>
         <w:rPr>
-          <w:rFonts w:hint="default" w:ascii="Consolas" w:hAnsi="Consolas" w:eastAsia="Consolas" w:cs="Consolas"/>
+          <w:rFonts w:hint="default" w:ascii="Times New Roman" w:hAnsi="Times New Roman" w:eastAsia="Consolas" w:cs="Times New Roman"/>
           <w:b w:val="0"/>
           <w:bCs w:val="0"/>
           <w:color w:val="569CD6"/>
@@ -3413,7 +3413,7 @@
       </w:r>
       <w:r>
         <w:rPr>
-          <w:rFonts w:hint="default" w:ascii="Consolas" w:hAnsi="Consolas" w:eastAsia="Consolas" w:cs="Consolas"/>
+          <w:rFonts w:hint="default" w:ascii="Times New Roman" w:hAnsi="Times New Roman" w:eastAsia="Consolas" w:cs="Times New Roman"/>
           <w:b w:val="0"/>
           <w:bCs w:val="0"/>
           <w:color w:val="CE9178"/>
@@ -3427,7 +3427,7 @@
       </w:r>
       <w:r>
         <w:rPr>
-          <w:rFonts w:hint="default" w:ascii="Consolas" w:hAnsi="Consolas" w:eastAsia="Consolas" w:cs="Consolas"/>
+          <w:rFonts w:hint="default" w:ascii="Times New Roman" w:hAnsi="Times New Roman" w:eastAsia="Consolas" w:cs="Times New Roman"/>
           <w:b w:val="0"/>
           <w:bCs w:val="0"/>
           <w:color w:val="569CD6"/>
@@ -3441,7 +3441,7 @@
       </w:r>
       <w:r>
         <w:rPr>
-          <w:rFonts w:hint="default" w:ascii="Consolas" w:hAnsi="Consolas" w:eastAsia="Consolas" w:cs="Consolas"/>
+          <w:rFonts w:hint="default" w:ascii="Times New Roman" w:hAnsi="Times New Roman" w:eastAsia="Consolas" w:cs="Times New Roman"/>
           <w:b w:val="0"/>
           <w:bCs w:val="0"/>
           <w:color w:val="CE9178"/>
@@ -3455,7 +3455,7 @@
       </w:r>
       <w:r>
         <w:rPr>
-          <w:rFonts w:hint="default" w:ascii="Consolas" w:hAnsi="Consolas" w:eastAsia="Consolas" w:cs="Consolas"/>
+          <w:rFonts w:hint="default" w:ascii="Times New Roman" w:hAnsi="Times New Roman" w:eastAsia="Consolas" w:cs="Times New Roman"/>
           <w:b w:val="0"/>
           <w:bCs w:val="0"/>
           <w:color w:val="D4D4D4"/>
@@ -3478,17 +3478,17 @@
         <w:spacing w:line="228" w:lineRule="atLeast"/>
         <w:jc w:val="left"/>
         <w:rPr>
-          <w:rFonts w:hint="default" w:ascii="Consolas" w:hAnsi="Consolas" w:eastAsia="Consolas" w:cs="Consolas"/>
-          <w:b w:val="0"/>
-          <w:bCs w:val="0"/>
-          <w:color w:val="D4D4D4"/>
-          <w:sz w:val="16"/>
-          <w:szCs w:val="16"/>
-        </w:rPr>
-      </w:pPr>
-      <w:r>
-        <w:rPr>
-          <w:rFonts w:hint="default" w:ascii="Consolas" w:hAnsi="Consolas" w:eastAsia="Consolas" w:cs="Consolas"/>
+          <w:rFonts w:hint="default" w:ascii="Times New Roman" w:hAnsi="Times New Roman" w:eastAsia="Consolas" w:cs="Times New Roman"/>
+          <w:b w:val="0"/>
+          <w:bCs w:val="0"/>
+          <w:color w:val="D4D4D4"/>
+          <w:sz w:val="16"/>
+          <w:szCs w:val="16"/>
+        </w:rPr>
+      </w:pPr>
+      <w:r>
+        <w:rPr>
+          <w:rFonts w:hint="default" w:ascii="Times New Roman" w:hAnsi="Times New Roman" w:eastAsia="Consolas" w:cs="Times New Roman"/>
           <w:b w:val="0"/>
           <w:bCs w:val="0"/>
           <w:color w:val="6A9955"/>
@@ -3511,17 +3511,17 @@
         <w:spacing w:line="228" w:lineRule="atLeast"/>
         <w:jc w:val="left"/>
         <w:rPr>
-          <w:rFonts w:hint="default" w:ascii="Consolas" w:hAnsi="Consolas" w:eastAsia="Consolas" w:cs="Consolas"/>
-          <w:b w:val="0"/>
-          <w:bCs w:val="0"/>
-          <w:color w:val="D4D4D4"/>
-          <w:sz w:val="16"/>
-          <w:szCs w:val="16"/>
-        </w:rPr>
-      </w:pPr>
-      <w:r>
-        <w:rPr>
-          <w:rFonts w:hint="default" w:ascii="Consolas" w:hAnsi="Consolas" w:eastAsia="Consolas" w:cs="Consolas"/>
+          <w:rFonts w:hint="default" w:ascii="Times New Roman" w:hAnsi="Times New Roman" w:eastAsia="Consolas" w:cs="Times New Roman"/>
+          <w:b w:val="0"/>
+          <w:bCs w:val="0"/>
+          <w:color w:val="D4D4D4"/>
+          <w:sz w:val="16"/>
+          <w:szCs w:val="16"/>
+        </w:rPr>
+      </w:pPr>
+      <w:r>
+        <w:rPr>
+          <w:rFonts w:hint="default" w:ascii="Times New Roman" w:hAnsi="Times New Roman" w:eastAsia="Consolas" w:cs="Times New Roman"/>
           <w:b w:val="0"/>
           <w:bCs w:val="0"/>
           <w:color w:val="9CDCFE"/>
@@ -3535,7 +3535,7 @@
       </w:r>
       <w:r>
         <w:rPr>
-          <w:rFonts w:hint="default" w:ascii="Consolas" w:hAnsi="Consolas" w:eastAsia="Consolas" w:cs="Consolas"/>
+          <w:rFonts w:hint="default" w:ascii="Times New Roman" w:hAnsi="Times New Roman" w:eastAsia="Consolas" w:cs="Times New Roman"/>
           <w:b w:val="0"/>
           <w:bCs w:val="0"/>
           <w:color w:val="D4D4D4"/>
@@ -3549,7 +3549,7 @@
       </w:r>
       <w:r>
         <w:rPr>
-          <w:rFonts w:hint="default" w:ascii="Consolas" w:hAnsi="Consolas" w:eastAsia="Consolas" w:cs="Consolas"/>
+          <w:rFonts w:hint="default" w:ascii="Times New Roman" w:hAnsi="Times New Roman" w:eastAsia="Consolas" w:cs="Times New Roman"/>
           <w:b w:val="0"/>
           <w:bCs w:val="0"/>
           <w:color w:val="9CDCFE"/>
@@ -3563,7 +3563,7 @@
       </w:r>
       <w:r>
         <w:rPr>
-          <w:rFonts w:hint="default" w:ascii="Consolas" w:hAnsi="Consolas" w:eastAsia="Consolas" w:cs="Consolas"/>
+          <w:rFonts w:hint="default" w:ascii="Times New Roman" w:hAnsi="Times New Roman" w:eastAsia="Consolas" w:cs="Times New Roman"/>
           <w:b w:val="0"/>
           <w:bCs w:val="0"/>
           <w:color w:val="D4D4D4"/>
@@ -3577,7 +3577,7 @@
       </w:r>
       <w:r>
         <w:rPr>
-          <w:rFonts w:hint="default" w:ascii="Consolas" w:hAnsi="Consolas" w:eastAsia="Consolas" w:cs="Consolas"/>
+          <w:rFonts w:hint="default" w:ascii="Times New Roman" w:hAnsi="Times New Roman" w:eastAsia="Consolas" w:cs="Times New Roman"/>
           <w:b w:val="0"/>
           <w:bCs w:val="0"/>
           <w:color w:val="DCDCAA"/>
@@ -3591,7 +3591,7 @@
       </w:r>
       <w:r>
         <w:rPr>
-          <w:rFonts w:hint="default" w:ascii="Consolas" w:hAnsi="Consolas" w:eastAsia="Consolas" w:cs="Consolas"/>
+          <w:rFonts w:hint="default" w:ascii="Times New Roman" w:hAnsi="Times New Roman" w:eastAsia="Consolas" w:cs="Times New Roman"/>
           <w:b w:val="0"/>
           <w:bCs w:val="0"/>
           <w:color w:val="D4D4D4"/>
@@ -3605,7 +3605,7 @@
       </w:r>
       <w:r>
         <w:rPr>
-          <w:rFonts w:hint="default" w:ascii="Consolas" w:hAnsi="Consolas" w:eastAsia="Consolas" w:cs="Consolas"/>
+          <w:rFonts w:hint="default" w:ascii="Times New Roman" w:hAnsi="Times New Roman" w:eastAsia="Consolas" w:cs="Times New Roman"/>
           <w:b w:val="0"/>
           <w:bCs w:val="0"/>
           <w:color w:val="9CDCFE"/>
@@ -3619,7 +3619,7 @@
       </w:r>
       <w:r>
         <w:rPr>
-          <w:rFonts w:hint="default" w:ascii="Consolas" w:hAnsi="Consolas" w:eastAsia="Consolas" w:cs="Consolas"/>
+          <w:rFonts w:hint="default" w:ascii="Times New Roman" w:hAnsi="Times New Roman" w:eastAsia="Consolas" w:cs="Times New Roman"/>
           <w:b w:val="0"/>
           <w:bCs w:val="0"/>
           <w:color w:val="D4D4D4"/>
@@ -3642,17 +3642,17 @@
         <w:spacing w:line="228" w:lineRule="atLeast"/>
         <w:jc w:val="left"/>
         <w:rPr>
-          <w:rFonts w:hint="default" w:ascii="Consolas" w:hAnsi="Consolas" w:eastAsia="Consolas" w:cs="Consolas"/>
-          <w:b w:val="0"/>
-          <w:bCs w:val="0"/>
-          <w:color w:val="D4D4D4"/>
-          <w:sz w:val="16"/>
-          <w:szCs w:val="16"/>
-        </w:rPr>
-      </w:pPr>
-      <w:r>
-        <w:rPr>
-          <w:rFonts w:hint="default" w:ascii="Consolas" w:hAnsi="Consolas" w:eastAsia="Consolas" w:cs="Consolas"/>
+          <w:rFonts w:hint="default" w:ascii="Times New Roman" w:hAnsi="Times New Roman" w:eastAsia="Consolas" w:cs="Times New Roman"/>
+          <w:b w:val="0"/>
+          <w:bCs w:val="0"/>
+          <w:color w:val="D4D4D4"/>
+          <w:sz w:val="16"/>
+          <w:szCs w:val="16"/>
+        </w:rPr>
+      </w:pPr>
+      <w:r>
+        <w:rPr>
+          <w:rFonts w:hint="default" w:ascii="Times New Roman" w:hAnsi="Times New Roman" w:eastAsia="Consolas" w:cs="Times New Roman"/>
           <w:b w:val="0"/>
           <w:bCs w:val="0"/>
           <w:color w:val="569CD6"/>
@@ -3666,7 +3666,7 @@
       </w:r>
       <w:r>
         <w:rPr>
-          <w:rFonts w:hint="default" w:ascii="Consolas" w:hAnsi="Consolas" w:eastAsia="Consolas" w:cs="Consolas"/>
+          <w:rFonts w:hint="default" w:ascii="Times New Roman" w:hAnsi="Times New Roman" w:eastAsia="Consolas" w:cs="Times New Roman"/>
           <w:b w:val="0"/>
           <w:bCs w:val="0"/>
           <w:color w:val="D4D4D4"/>
@@ -3689,17 +3689,17 @@
         <w:spacing w:line="228" w:lineRule="atLeast"/>
         <w:jc w:val="left"/>
         <w:rPr>
-          <w:rFonts w:hint="default" w:ascii="Consolas" w:hAnsi="Consolas" w:eastAsia="Consolas" w:cs="Consolas"/>
-          <w:b w:val="0"/>
-          <w:bCs w:val="0"/>
-          <w:color w:val="D4D4D4"/>
-          <w:sz w:val="16"/>
-          <w:szCs w:val="16"/>
-        </w:rPr>
-      </w:pPr>
-      <w:r>
-        <w:rPr>
-          <w:rFonts w:hint="default" w:ascii="Consolas" w:hAnsi="Consolas" w:eastAsia="Consolas" w:cs="Consolas"/>
+          <w:rFonts w:hint="default" w:ascii="Times New Roman" w:hAnsi="Times New Roman" w:eastAsia="Consolas" w:cs="Times New Roman"/>
+          <w:b w:val="0"/>
+          <w:bCs w:val="0"/>
+          <w:color w:val="D4D4D4"/>
+          <w:sz w:val="16"/>
+          <w:szCs w:val="16"/>
+        </w:rPr>
+      </w:pPr>
+      <w:r>
+        <w:rPr>
+          <w:rFonts w:hint="default" w:ascii="Times New Roman" w:hAnsi="Times New Roman" w:eastAsia="Consolas" w:cs="Times New Roman"/>
           <w:b w:val="0"/>
           <w:bCs w:val="0"/>
           <w:color w:val="808080"/>
@@ -3713,7 +3713,7 @@
       </w:r>
       <w:r>
         <w:rPr>
-          <w:rFonts w:hint="default" w:ascii="Consolas" w:hAnsi="Consolas" w:eastAsia="Consolas" w:cs="Consolas"/>
+          <w:rFonts w:hint="default" w:ascii="Times New Roman" w:hAnsi="Times New Roman" w:eastAsia="Consolas" w:cs="Times New Roman"/>
           <w:b w:val="0"/>
           <w:bCs w:val="0"/>
           <w:color w:val="569CD6"/>
@@ -3727,7 +3727,7 @@
       </w:r>
       <w:r>
         <w:rPr>
-          <w:rFonts w:hint="default" w:ascii="Consolas" w:hAnsi="Consolas" w:eastAsia="Consolas" w:cs="Consolas"/>
+          <w:rFonts w:hint="default" w:ascii="Times New Roman" w:hAnsi="Times New Roman" w:eastAsia="Consolas" w:cs="Times New Roman"/>
           <w:b w:val="0"/>
           <w:bCs w:val="0"/>
           <w:color w:val="D4D4D4"/>
@@ -3741,7 +3741,7 @@
       </w:r>
       <w:r>
         <w:rPr>
-          <w:rFonts w:hint="default" w:ascii="Consolas" w:hAnsi="Consolas" w:eastAsia="Consolas" w:cs="Consolas"/>
+          <w:rFonts w:hint="default" w:ascii="Times New Roman" w:hAnsi="Times New Roman" w:eastAsia="Consolas" w:cs="Times New Roman"/>
           <w:b w:val="0"/>
           <w:bCs w:val="0"/>
           <w:color w:val="9CDCFE"/>
@@ -3755,7 +3755,7 @@
       </w:r>
       <w:r>
         <w:rPr>
-          <w:rFonts w:hint="default" w:ascii="Consolas" w:hAnsi="Consolas" w:eastAsia="Consolas" w:cs="Consolas"/>
+          <w:rFonts w:hint="default" w:ascii="Times New Roman" w:hAnsi="Times New Roman" w:eastAsia="Consolas" w:cs="Times New Roman"/>
           <w:b w:val="0"/>
           <w:bCs w:val="0"/>
           <w:color w:val="808080"/>
@@ -3769,7 +3769,7 @@
       </w:r>
       <w:r>
         <w:rPr>
-          <w:rFonts w:hint="default" w:ascii="Consolas" w:hAnsi="Consolas" w:eastAsia="Consolas" w:cs="Consolas"/>
+          <w:rFonts w:hint="default" w:ascii="Times New Roman" w:hAnsi="Times New Roman" w:eastAsia="Consolas" w:cs="Times New Roman"/>
           <w:b w:val="0"/>
           <w:bCs w:val="0"/>
           <w:color w:val="D4D4D4"/>
@@ -3792,17 +3792,17 @@
         <w:spacing w:line="228" w:lineRule="atLeast"/>
         <w:jc w:val="left"/>
         <w:rPr>
-          <w:rFonts w:hint="default" w:ascii="Consolas" w:hAnsi="Consolas" w:eastAsia="Consolas" w:cs="Consolas"/>
-          <w:b w:val="0"/>
-          <w:bCs w:val="0"/>
-          <w:color w:val="D4D4D4"/>
-          <w:sz w:val="16"/>
-          <w:szCs w:val="16"/>
-        </w:rPr>
-      </w:pPr>
-      <w:r>
-        <w:rPr>
-          <w:rFonts w:hint="default" w:ascii="Consolas" w:hAnsi="Consolas" w:eastAsia="Consolas" w:cs="Consolas"/>
+          <w:rFonts w:hint="default" w:ascii="Times New Roman" w:hAnsi="Times New Roman" w:eastAsia="Consolas" w:cs="Times New Roman"/>
+          <w:b w:val="0"/>
+          <w:bCs w:val="0"/>
+          <w:color w:val="D4D4D4"/>
+          <w:sz w:val="16"/>
+          <w:szCs w:val="16"/>
+        </w:rPr>
+      </w:pPr>
+      <w:r>
+        <w:rPr>
+          <w:rFonts w:hint="default" w:ascii="Times New Roman" w:hAnsi="Times New Roman" w:eastAsia="Consolas" w:cs="Times New Roman"/>
           <w:b w:val="0"/>
           <w:bCs w:val="0"/>
           <w:color w:val="808080"/>
@@ -3816,7 +3816,7 @@
       </w:r>
       <w:r>
         <w:rPr>
-          <w:rFonts w:hint="default" w:ascii="Consolas" w:hAnsi="Consolas" w:eastAsia="Consolas" w:cs="Consolas"/>
+          <w:rFonts w:hint="default" w:ascii="Times New Roman" w:hAnsi="Times New Roman" w:eastAsia="Consolas" w:cs="Times New Roman"/>
           <w:b w:val="0"/>
           <w:bCs w:val="0"/>
           <w:color w:val="569CD6"/>
@@ -3830,7 +3830,7 @@
       </w:r>
       <w:r>
         <w:rPr>
-          <w:rFonts w:hint="default" w:ascii="Consolas" w:hAnsi="Consolas" w:eastAsia="Consolas" w:cs="Consolas"/>
+          <w:rFonts w:hint="default" w:ascii="Times New Roman" w:hAnsi="Times New Roman" w:eastAsia="Consolas" w:cs="Times New Roman"/>
           <w:b w:val="0"/>
           <w:bCs w:val="0"/>
           <w:color w:val="D4D4D4"/>
@@ -3844,7 +3844,7 @@
       </w:r>
       <w:r>
         <w:rPr>
-          <w:rFonts w:hint="default" w:ascii="Consolas" w:hAnsi="Consolas" w:eastAsia="Consolas" w:cs="Consolas"/>
+          <w:rFonts w:hint="default" w:ascii="Times New Roman" w:hAnsi="Times New Roman" w:eastAsia="Consolas" w:cs="Times New Roman"/>
           <w:b w:val="0"/>
           <w:bCs w:val="0"/>
           <w:color w:val="9CDCFE"/>
@@ -3858,7 +3858,7 @@
       </w:r>
       <w:r>
         <w:rPr>
-          <w:rFonts w:hint="default" w:ascii="Consolas" w:hAnsi="Consolas" w:eastAsia="Consolas" w:cs="Consolas"/>
+          <w:rFonts w:hint="default" w:ascii="Times New Roman" w:hAnsi="Times New Roman" w:eastAsia="Consolas" w:cs="Times New Roman"/>
           <w:b w:val="0"/>
           <w:bCs w:val="0"/>
           <w:color w:val="D4D4D4"/>
@@ -3872,7 +3872,7 @@
       </w:r>
       <w:r>
         <w:rPr>
-          <w:rFonts w:hint="default" w:ascii="Consolas" w:hAnsi="Consolas" w:eastAsia="Consolas" w:cs="Consolas"/>
+          <w:rFonts w:hint="default" w:ascii="Times New Roman" w:hAnsi="Times New Roman" w:eastAsia="Consolas" w:cs="Times New Roman"/>
           <w:b w:val="0"/>
           <w:bCs w:val="0"/>
           <w:color w:val="CE9178"/>
@@ -3886,7 +3886,7 @@
       </w:r>
       <w:r>
         <w:rPr>
-          <w:rFonts w:hint="default" w:ascii="Consolas" w:hAnsi="Consolas" w:eastAsia="Consolas" w:cs="Consolas"/>
+          <w:rFonts w:hint="default" w:ascii="Times New Roman" w:hAnsi="Times New Roman" w:eastAsia="Consolas" w:cs="Times New Roman"/>
           <w:b w:val="0"/>
           <w:bCs w:val="0"/>
           <w:color w:val="808080"/>
@@ -3900,7 +3900,7 @@
       </w:r>
       <w:r>
         <w:rPr>
-          <w:rFonts w:hint="default" w:ascii="Consolas" w:hAnsi="Consolas" w:eastAsia="Consolas" w:cs="Consolas"/>
+          <w:rFonts w:hint="default" w:ascii="Times New Roman" w:hAnsi="Times New Roman" w:eastAsia="Consolas" w:cs="Times New Roman"/>
           <w:b w:val="0"/>
           <w:bCs w:val="0"/>
           <w:color w:val="D4D4D4"/>
@@ -3923,17 +3923,17 @@
         <w:spacing w:line="228" w:lineRule="atLeast"/>
         <w:jc w:val="left"/>
         <w:rPr>
-          <w:rFonts w:hint="default" w:ascii="Consolas" w:hAnsi="Consolas" w:eastAsia="Consolas" w:cs="Consolas"/>
-          <w:b w:val="0"/>
-          <w:bCs w:val="0"/>
-          <w:color w:val="D4D4D4"/>
-          <w:sz w:val="16"/>
-          <w:szCs w:val="16"/>
-        </w:rPr>
-      </w:pPr>
-      <w:r>
-        <w:rPr>
-          <w:rFonts w:hint="default" w:ascii="Consolas" w:hAnsi="Consolas" w:eastAsia="Consolas" w:cs="Consolas"/>
+          <w:rFonts w:hint="default" w:ascii="Times New Roman" w:hAnsi="Times New Roman" w:eastAsia="Consolas" w:cs="Times New Roman"/>
+          <w:b w:val="0"/>
+          <w:bCs w:val="0"/>
+          <w:color w:val="D4D4D4"/>
+          <w:sz w:val="16"/>
+          <w:szCs w:val="16"/>
+        </w:rPr>
+      </w:pPr>
+      <w:r>
+        <w:rPr>
+          <w:rFonts w:hint="default" w:ascii="Times New Roman" w:hAnsi="Times New Roman" w:eastAsia="Consolas" w:cs="Times New Roman"/>
           <w:b w:val="0"/>
           <w:bCs w:val="0"/>
           <w:color w:val="808080"/>
@@ -3947,7 +3947,7 @@
       </w:r>
       <w:r>
         <w:rPr>
-          <w:rFonts w:hint="default" w:ascii="Consolas" w:hAnsi="Consolas" w:eastAsia="Consolas" w:cs="Consolas"/>
+          <w:rFonts w:hint="default" w:ascii="Times New Roman" w:hAnsi="Times New Roman" w:eastAsia="Consolas" w:cs="Times New Roman"/>
           <w:b w:val="0"/>
           <w:bCs w:val="0"/>
           <w:color w:val="569CD6"/>
@@ -3961,7 +3961,7 @@
       </w:r>
       <w:r>
         <w:rPr>
-          <w:rFonts w:hint="default" w:ascii="Consolas" w:hAnsi="Consolas" w:eastAsia="Consolas" w:cs="Consolas"/>
+          <w:rFonts w:hint="default" w:ascii="Times New Roman" w:hAnsi="Times New Roman" w:eastAsia="Consolas" w:cs="Times New Roman"/>
           <w:b w:val="0"/>
           <w:bCs w:val="0"/>
           <w:color w:val="808080"/>
@@ -3975,7 +3975,7 @@
       </w:r>
       <w:r>
         <w:rPr>
-          <w:rFonts w:hint="default" w:ascii="Consolas" w:hAnsi="Consolas" w:eastAsia="Consolas" w:cs="Consolas"/>
+          <w:rFonts w:hint="default" w:ascii="Times New Roman" w:hAnsi="Times New Roman" w:eastAsia="Consolas" w:cs="Times New Roman"/>
           <w:b w:val="0"/>
           <w:bCs w:val="0"/>
           <w:color w:val="D4D4D4"/>
@@ -3998,17 +3998,17 @@
         <w:spacing w:line="228" w:lineRule="atLeast"/>
         <w:jc w:val="left"/>
         <w:rPr>
-          <w:rFonts w:hint="default" w:ascii="Consolas" w:hAnsi="Consolas" w:eastAsia="Consolas" w:cs="Consolas"/>
-          <w:b w:val="0"/>
-          <w:bCs w:val="0"/>
-          <w:color w:val="D4D4D4"/>
-          <w:sz w:val="16"/>
-          <w:szCs w:val="16"/>
-        </w:rPr>
-      </w:pPr>
-      <w:r>
-        <w:rPr>
-          <w:rFonts w:hint="default" w:ascii="Consolas" w:hAnsi="Consolas" w:eastAsia="Consolas" w:cs="Consolas"/>
+          <w:rFonts w:hint="default" w:ascii="Times New Roman" w:hAnsi="Times New Roman" w:eastAsia="Consolas" w:cs="Times New Roman"/>
+          <w:b w:val="0"/>
+          <w:bCs w:val="0"/>
+          <w:color w:val="D4D4D4"/>
+          <w:sz w:val="16"/>
+          <w:szCs w:val="16"/>
+        </w:rPr>
+      </w:pPr>
+      <w:r>
+        <w:rPr>
+          <w:rFonts w:hint="default" w:ascii="Times New Roman" w:hAnsi="Times New Roman" w:eastAsia="Consolas" w:cs="Times New Roman"/>
           <w:b w:val="0"/>
           <w:bCs w:val="0"/>
           <w:color w:val="D4D4D4"/>
@@ -4022,7 +4022,7 @@
       </w:r>
       <w:r>
         <w:rPr>
-          <w:rFonts w:hint="default" w:ascii="Consolas" w:hAnsi="Consolas" w:eastAsia="Consolas" w:cs="Consolas"/>
+          <w:rFonts w:hint="default" w:ascii="Times New Roman" w:hAnsi="Times New Roman" w:eastAsia="Consolas" w:cs="Times New Roman"/>
           <w:b w:val="0"/>
           <w:bCs w:val="0"/>
           <w:color w:val="808080"/>
@@ -4036,7 +4036,7 @@
       </w:r>
       <w:r>
         <w:rPr>
-          <w:rFonts w:hint="default" w:ascii="Consolas" w:hAnsi="Consolas" w:eastAsia="Consolas" w:cs="Consolas"/>
+          <w:rFonts w:hint="default" w:ascii="Times New Roman" w:hAnsi="Times New Roman" w:eastAsia="Consolas" w:cs="Times New Roman"/>
           <w:b w:val="0"/>
           <w:bCs w:val="0"/>
           <w:color w:val="569CD6"/>
@@ -4050,7 +4050,7 @@
       </w:r>
       <w:r>
         <w:rPr>
-          <w:rFonts w:hint="default" w:ascii="Consolas" w:hAnsi="Consolas" w:eastAsia="Consolas" w:cs="Consolas"/>
+          <w:rFonts w:hint="default" w:ascii="Times New Roman" w:hAnsi="Times New Roman" w:eastAsia="Consolas" w:cs="Times New Roman"/>
           <w:b w:val="0"/>
           <w:bCs w:val="0"/>
           <w:color w:val="D4D4D4"/>
@@ -4064,7 +4064,7 @@
       </w:r>
       <w:r>
         <w:rPr>
-          <w:rFonts w:hint="default" w:ascii="Consolas" w:hAnsi="Consolas" w:eastAsia="Consolas" w:cs="Consolas"/>
+          <w:rFonts w:hint="default" w:ascii="Times New Roman" w:hAnsi="Times New Roman" w:eastAsia="Consolas" w:cs="Times New Roman"/>
           <w:b w:val="0"/>
           <w:bCs w:val="0"/>
           <w:color w:val="9CDCFE"/>
@@ -4078,7 +4078,7 @@
       </w:r>
       <w:r>
         <w:rPr>
-          <w:rFonts w:hint="default" w:ascii="Consolas" w:hAnsi="Consolas" w:eastAsia="Consolas" w:cs="Consolas"/>
+          <w:rFonts w:hint="default" w:ascii="Times New Roman" w:hAnsi="Times New Roman" w:eastAsia="Consolas" w:cs="Times New Roman"/>
           <w:b w:val="0"/>
           <w:bCs w:val="0"/>
           <w:color w:val="D4D4D4"/>
@@ -4092,7 +4092,7 @@
       </w:r>
       <w:r>
         <w:rPr>
-          <w:rFonts w:hint="default" w:ascii="Consolas" w:hAnsi="Consolas" w:eastAsia="Consolas" w:cs="Consolas"/>
+          <w:rFonts w:hint="default" w:ascii="Times New Roman" w:hAnsi="Times New Roman" w:eastAsia="Consolas" w:cs="Times New Roman"/>
           <w:b w:val="0"/>
           <w:bCs w:val="0"/>
           <w:color w:val="CE9178"/>
@@ -4106,7 +4106,7 @@
       </w:r>
       <w:r>
         <w:rPr>
-          <w:rFonts w:hint="default" w:ascii="Consolas" w:hAnsi="Consolas" w:eastAsia="Consolas" w:cs="Consolas"/>
+          <w:rFonts w:hint="default" w:ascii="Times New Roman" w:hAnsi="Times New Roman" w:eastAsia="Consolas" w:cs="Times New Roman"/>
           <w:b w:val="0"/>
           <w:bCs w:val="0"/>
           <w:color w:val="808080"/>
@@ -4120,7 +4120,7 @@
       </w:r>
       <w:r>
         <w:rPr>
-          <w:rFonts w:hint="default" w:ascii="Consolas" w:hAnsi="Consolas" w:eastAsia="Consolas" w:cs="Consolas"/>
+          <w:rFonts w:hint="default" w:ascii="Times New Roman" w:hAnsi="Times New Roman" w:eastAsia="Consolas" w:cs="Times New Roman"/>
           <w:b w:val="0"/>
           <w:bCs w:val="0"/>
           <w:color w:val="D4D4D4"/>
@@ -4143,17 +4143,17 @@
         <w:spacing w:line="228" w:lineRule="atLeast"/>
         <w:jc w:val="left"/>
         <w:rPr>
-          <w:rFonts w:hint="default" w:ascii="Consolas" w:hAnsi="Consolas" w:eastAsia="Consolas" w:cs="Consolas"/>
-          <w:b w:val="0"/>
-          <w:bCs w:val="0"/>
-          <w:color w:val="D4D4D4"/>
-          <w:sz w:val="16"/>
-          <w:szCs w:val="16"/>
-        </w:rPr>
-      </w:pPr>
-      <w:r>
-        <w:rPr>
-          <w:rFonts w:hint="default" w:ascii="Consolas" w:hAnsi="Consolas" w:eastAsia="Consolas" w:cs="Consolas"/>
+          <w:rFonts w:hint="default" w:ascii="Times New Roman" w:hAnsi="Times New Roman" w:eastAsia="Consolas" w:cs="Times New Roman"/>
+          <w:b w:val="0"/>
+          <w:bCs w:val="0"/>
+          <w:color w:val="D4D4D4"/>
+          <w:sz w:val="16"/>
+          <w:szCs w:val="16"/>
+        </w:rPr>
+      </w:pPr>
+      <w:r>
+        <w:rPr>
+          <w:rFonts w:hint="default" w:ascii="Times New Roman" w:hAnsi="Times New Roman" w:eastAsia="Consolas" w:cs="Times New Roman"/>
           <w:b w:val="0"/>
           <w:bCs w:val="0"/>
           <w:color w:val="D4D4D4"/>
@@ -4167,7 +4167,7 @@
       </w:r>
       <w:r>
         <w:rPr>
-          <w:rFonts w:hint="default" w:ascii="Consolas" w:hAnsi="Consolas" w:eastAsia="Consolas" w:cs="Consolas"/>
+          <w:rFonts w:hint="default" w:ascii="Times New Roman" w:hAnsi="Times New Roman" w:eastAsia="Consolas" w:cs="Times New Roman"/>
           <w:b w:val="0"/>
           <w:bCs w:val="0"/>
           <w:color w:val="808080"/>
@@ -4181,7 +4181,7 @@
       </w:r>
       <w:r>
         <w:rPr>
-          <w:rFonts w:hint="default" w:ascii="Consolas" w:hAnsi="Consolas" w:eastAsia="Consolas" w:cs="Consolas"/>
+          <w:rFonts w:hint="default" w:ascii="Times New Roman" w:hAnsi="Times New Roman" w:eastAsia="Consolas" w:cs="Times New Roman"/>
           <w:b w:val="0"/>
           <w:bCs w:val="0"/>
           <w:color w:val="569CD6"/>
@@ -4195,7 +4195,7 @@
       </w:r>
       <w:r>
         <w:rPr>
-          <w:rFonts w:hint="default" w:ascii="Consolas" w:hAnsi="Consolas" w:eastAsia="Consolas" w:cs="Consolas"/>
+          <w:rFonts w:hint="default" w:ascii="Times New Roman" w:hAnsi="Times New Roman" w:eastAsia="Consolas" w:cs="Times New Roman"/>
           <w:b w:val="0"/>
           <w:bCs w:val="0"/>
           <w:color w:val="808080"/>
@@ -4209,7 +4209,7 @@
       </w:r>
       <w:r>
         <w:rPr>
-          <w:rFonts w:hint="default" w:ascii="Consolas" w:hAnsi="Consolas" w:eastAsia="Consolas" w:cs="Consolas"/>
+          <w:rFonts w:hint="default" w:ascii="Times New Roman" w:hAnsi="Times New Roman" w:eastAsia="Consolas" w:cs="Times New Roman"/>
           <w:b w:val="0"/>
           <w:bCs w:val="0"/>
           <w:color w:val="D4D4D4"/>
@@ -4223,7 +4223,7 @@
       </w:r>
       <w:r>
         <w:rPr>
-          <w:rFonts w:hint="default" w:ascii="Consolas" w:hAnsi="Consolas" w:eastAsia="Consolas" w:cs="Consolas"/>
+          <w:rFonts w:hint="default" w:ascii="Times New Roman" w:hAnsi="Times New Roman" w:eastAsia="Consolas" w:cs="Times New Roman"/>
           <w:b w:val="0"/>
           <w:bCs w:val="0"/>
           <w:color w:val="808080"/>
@@ -4237,7 +4237,7 @@
       </w:r>
       <w:r>
         <w:rPr>
-          <w:rFonts w:hint="default" w:ascii="Consolas" w:hAnsi="Consolas" w:eastAsia="Consolas" w:cs="Consolas"/>
+          <w:rFonts w:hint="default" w:ascii="Times New Roman" w:hAnsi="Times New Roman" w:eastAsia="Consolas" w:cs="Times New Roman"/>
           <w:b w:val="0"/>
           <w:bCs w:val="0"/>
           <w:color w:val="569CD6"/>
@@ -4251,7 +4251,7 @@
       </w:r>
       <w:r>
         <w:rPr>
-          <w:rFonts w:hint="default" w:ascii="Consolas" w:hAnsi="Consolas" w:eastAsia="Consolas" w:cs="Consolas"/>
+          <w:rFonts w:hint="default" w:ascii="Times New Roman" w:hAnsi="Times New Roman" w:eastAsia="Consolas" w:cs="Times New Roman"/>
           <w:b w:val="0"/>
           <w:bCs w:val="0"/>
           <w:color w:val="808080"/>
@@ -4265,7 +4265,7 @@
       </w:r>
       <w:r>
         <w:rPr>
-          <w:rFonts w:hint="default" w:ascii="Consolas" w:hAnsi="Consolas" w:eastAsia="Consolas" w:cs="Consolas"/>
+          <w:rFonts w:hint="default" w:ascii="Times New Roman" w:hAnsi="Times New Roman" w:eastAsia="Consolas" w:cs="Times New Roman"/>
           <w:b w:val="0"/>
           <w:bCs w:val="0"/>
           <w:color w:val="D4D4D4"/>
@@ -4288,17 +4288,17 @@
         <w:spacing w:line="228" w:lineRule="atLeast"/>
         <w:jc w:val="left"/>
         <w:rPr>
-          <w:rFonts w:hint="default" w:ascii="Consolas" w:hAnsi="Consolas" w:eastAsia="Consolas" w:cs="Consolas"/>
-          <w:b w:val="0"/>
-          <w:bCs w:val="0"/>
-          <w:color w:val="D4D4D4"/>
-          <w:sz w:val="16"/>
-          <w:szCs w:val="16"/>
-        </w:rPr>
-      </w:pPr>
-      <w:r>
-        <w:rPr>
-          <w:rFonts w:hint="default" w:ascii="Consolas" w:hAnsi="Consolas" w:eastAsia="Consolas" w:cs="Consolas"/>
+          <w:rFonts w:hint="default" w:ascii="Times New Roman" w:hAnsi="Times New Roman" w:eastAsia="Consolas" w:cs="Times New Roman"/>
+          <w:b w:val="0"/>
+          <w:bCs w:val="0"/>
+          <w:color w:val="D4D4D4"/>
+          <w:sz w:val="16"/>
+          <w:szCs w:val="16"/>
+        </w:rPr>
+      </w:pPr>
+      <w:r>
+        <w:rPr>
+          <w:rFonts w:hint="default" w:ascii="Times New Roman" w:hAnsi="Times New Roman" w:eastAsia="Consolas" w:cs="Times New Roman"/>
           <w:b w:val="0"/>
           <w:bCs w:val="0"/>
           <w:color w:val="D4D4D4"/>
@@ -4312,7 +4312,7 @@
       </w:r>
       <w:r>
         <w:rPr>
-          <w:rFonts w:hint="default" w:ascii="Consolas" w:hAnsi="Consolas" w:eastAsia="Consolas" w:cs="Consolas"/>
+          <w:rFonts w:hint="default" w:ascii="Times New Roman" w:hAnsi="Times New Roman" w:eastAsia="Consolas" w:cs="Times New Roman"/>
           <w:b w:val="0"/>
           <w:bCs w:val="0"/>
           <w:color w:val="808080"/>
@@ -4326,7 +4326,7 @@
       </w:r>
       <w:r>
         <w:rPr>
-          <w:rFonts w:hint="default" w:ascii="Consolas" w:hAnsi="Consolas" w:eastAsia="Consolas" w:cs="Consolas"/>
+          <w:rFonts w:hint="default" w:ascii="Times New Roman" w:hAnsi="Times New Roman" w:eastAsia="Consolas" w:cs="Times New Roman"/>
           <w:b w:val="0"/>
           <w:bCs w:val="0"/>
           <w:color w:val="569CD6"/>
@@ -4340,7 +4340,7 @@
       </w:r>
       <w:r>
         <w:rPr>
-          <w:rFonts w:hint="default" w:ascii="Consolas" w:hAnsi="Consolas" w:eastAsia="Consolas" w:cs="Consolas"/>
+          <w:rFonts w:hint="default" w:ascii="Times New Roman" w:hAnsi="Times New Roman" w:eastAsia="Consolas" w:cs="Times New Roman"/>
           <w:b w:val="0"/>
           <w:bCs w:val="0"/>
           <w:color w:val="808080"/>
@@ -4354,7 +4354,7 @@
       </w:r>
       <w:r>
         <w:rPr>
-          <w:rFonts w:hint="default" w:ascii="Consolas" w:hAnsi="Consolas" w:eastAsia="Consolas" w:cs="Consolas"/>
+          <w:rFonts w:hint="default" w:ascii="Times New Roman" w:hAnsi="Times New Roman" w:eastAsia="Consolas" w:cs="Times New Roman"/>
           <w:b w:val="0"/>
           <w:bCs w:val="0"/>
           <w:color w:val="D4D4D4"/>
@@ -4377,17 +4377,17 @@
         <w:spacing w:line="228" w:lineRule="atLeast"/>
         <w:jc w:val="left"/>
         <w:rPr>
-          <w:rFonts w:hint="default" w:ascii="Consolas" w:hAnsi="Consolas" w:eastAsia="Consolas" w:cs="Consolas"/>
-          <w:b w:val="0"/>
-          <w:bCs w:val="0"/>
-          <w:color w:val="D4D4D4"/>
-          <w:sz w:val="16"/>
-          <w:szCs w:val="16"/>
-        </w:rPr>
-      </w:pPr>
-      <w:r>
-        <w:rPr>
-          <w:rFonts w:hint="default" w:ascii="Consolas" w:hAnsi="Consolas" w:eastAsia="Consolas" w:cs="Consolas"/>
+          <w:rFonts w:hint="default" w:ascii="Times New Roman" w:hAnsi="Times New Roman" w:eastAsia="Consolas" w:cs="Times New Roman"/>
+          <w:b w:val="0"/>
+          <w:bCs w:val="0"/>
+          <w:color w:val="D4D4D4"/>
+          <w:sz w:val="16"/>
+          <w:szCs w:val="16"/>
+        </w:rPr>
+      </w:pPr>
+      <w:r>
+        <w:rPr>
+          <w:rFonts w:hint="default" w:ascii="Times New Roman" w:hAnsi="Times New Roman" w:eastAsia="Consolas" w:cs="Times New Roman"/>
           <w:b w:val="0"/>
           <w:bCs w:val="0"/>
           <w:color w:val="D4D4D4"/>
@@ -4401,7 +4401,7 @@
       </w:r>
       <w:r>
         <w:rPr>
-          <w:rFonts w:hint="default" w:ascii="Consolas" w:hAnsi="Consolas" w:eastAsia="Consolas" w:cs="Consolas"/>
+          <w:rFonts w:hint="default" w:ascii="Times New Roman" w:hAnsi="Times New Roman" w:eastAsia="Consolas" w:cs="Times New Roman"/>
           <w:b w:val="0"/>
           <w:bCs w:val="0"/>
           <w:color w:val="D7BA7D"/>
@@ -4415,7 +4415,7 @@
       </w:r>
       <w:r>
         <w:rPr>
-          <w:rFonts w:hint="default" w:ascii="Consolas" w:hAnsi="Consolas" w:eastAsia="Consolas" w:cs="Consolas"/>
+          <w:rFonts w:hint="default" w:ascii="Times New Roman" w:hAnsi="Times New Roman" w:eastAsia="Consolas" w:cs="Times New Roman"/>
           <w:b w:val="0"/>
           <w:bCs w:val="0"/>
           <w:color w:val="D4D4D4"/>
@@ -4429,7 +4429,7 @@
       </w:r>
       <w:r>
         <w:rPr>
-          <w:rFonts w:hint="default" w:ascii="Consolas" w:hAnsi="Consolas" w:eastAsia="Consolas" w:cs="Consolas"/>
+          <w:rFonts w:hint="default" w:ascii="Times New Roman" w:hAnsi="Times New Roman" w:eastAsia="Consolas" w:cs="Times New Roman"/>
           <w:b w:val="0"/>
           <w:bCs w:val="0"/>
           <w:color w:val="9CDCFE"/>
@@ -4443,7 +4443,7 @@
       </w:r>
       <w:r>
         <w:rPr>
-          <w:rFonts w:hint="default" w:ascii="Consolas" w:hAnsi="Consolas" w:eastAsia="Consolas" w:cs="Consolas"/>
+          <w:rFonts w:hint="default" w:ascii="Times New Roman" w:hAnsi="Times New Roman" w:eastAsia="Consolas" w:cs="Times New Roman"/>
           <w:b w:val="0"/>
           <w:bCs w:val="0"/>
           <w:color w:val="D4D4D4"/>
@@ -4457,7 +4457,7 @@
       </w:r>
       <w:r>
         <w:rPr>
-          <w:rFonts w:hint="default" w:ascii="Consolas" w:hAnsi="Consolas" w:eastAsia="Consolas" w:cs="Consolas"/>
+          <w:rFonts w:hint="default" w:ascii="Times New Roman" w:hAnsi="Times New Roman" w:eastAsia="Consolas" w:cs="Times New Roman"/>
           <w:b w:val="0"/>
           <w:bCs w:val="0"/>
           <w:color w:val="B5CEA8"/>
@@ -4471,7 +4471,7 @@
       </w:r>
       <w:r>
         <w:rPr>
-          <w:rFonts w:hint="default" w:ascii="Consolas" w:hAnsi="Consolas" w:eastAsia="Consolas" w:cs="Consolas"/>
+          <w:rFonts w:hint="default" w:ascii="Times New Roman" w:hAnsi="Times New Roman" w:eastAsia="Consolas" w:cs="Times New Roman"/>
           <w:b w:val="0"/>
           <w:bCs w:val="0"/>
           <w:color w:val="D4D4D4"/>
@@ -4485,7 +4485,7 @@
       </w:r>
       <w:r>
         <w:rPr>
-          <w:rFonts w:hint="default" w:ascii="Consolas" w:hAnsi="Consolas" w:eastAsia="Consolas" w:cs="Consolas"/>
+          <w:rFonts w:hint="default" w:ascii="Times New Roman" w:hAnsi="Times New Roman" w:eastAsia="Consolas" w:cs="Times New Roman"/>
           <w:b w:val="0"/>
           <w:bCs w:val="0"/>
           <w:color w:val="9CDCFE"/>
@@ -4499,7 +4499,7 @@
       </w:r>
       <w:r>
         <w:rPr>
-          <w:rFonts w:hint="default" w:ascii="Consolas" w:hAnsi="Consolas" w:eastAsia="Consolas" w:cs="Consolas"/>
+          <w:rFonts w:hint="default" w:ascii="Times New Roman" w:hAnsi="Times New Roman" w:eastAsia="Consolas" w:cs="Times New Roman"/>
           <w:b w:val="0"/>
           <w:bCs w:val="0"/>
           <w:color w:val="D4D4D4"/>
@@ -4513,7 +4513,7 @@
       </w:r>
       <w:r>
         <w:rPr>
-          <w:rFonts w:hint="default" w:ascii="Consolas" w:hAnsi="Consolas" w:eastAsia="Consolas" w:cs="Consolas"/>
+          <w:rFonts w:hint="default" w:ascii="Times New Roman" w:hAnsi="Times New Roman" w:eastAsia="Consolas" w:cs="Times New Roman"/>
           <w:b w:val="0"/>
           <w:bCs w:val="0"/>
           <w:color w:val="CE9178"/>
@@ -4527,7 +4527,7 @@
       </w:r>
       <w:r>
         <w:rPr>
-          <w:rFonts w:hint="default" w:ascii="Consolas" w:hAnsi="Consolas" w:eastAsia="Consolas" w:cs="Consolas"/>
+          <w:rFonts w:hint="default" w:ascii="Times New Roman" w:hAnsi="Times New Roman" w:eastAsia="Consolas" w:cs="Times New Roman"/>
           <w:b w:val="0"/>
           <w:bCs w:val="0"/>
           <w:color w:val="D4D4D4"/>
@@ -4550,17 +4550,17 @@
         <w:spacing w:line="228" w:lineRule="atLeast"/>
         <w:jc w:val="left"/>
         <w:rPr>
-          <w:rFonts w:hint="default" w:ascii="Consolas" w:hAnsi="Consolas" w:eastAsia="Consolas" w:cs="Consolas"/>
-          <w:b w:val="0"/>
-          <w:bCs w:val="0"/>
-          <w:color w:val="D4D4D4"/>
-          <w:sz w:val="16"/>
-          <w:szCs w:val="16"/>
-        </w:rPr>
-      </w:pPr>
-      <w:r>
-        <w:rPr>
-          <w:rFonts w:hint="default" w:ascii="Consolas" w:hAnsi="Consolas" w:eastAsia="Consolas" w:cs="Consolas"/>
+          <w:rFonts w:hint="default" w:ascii="Times New Roman" w:hAnsi="Times New Roman" w:eastAsia="Consolas" w:cs="Times New Roman"/>
+          <w:b w:val="0"/>
+          <w:bCs w:val="0"/>
+          <w:color w:val="D4D4D4"/>
+          <w:sz w:val="16"/>
+          <w:szCs w:val="16"/>
+        </w:rPr>
+      </w:pPr>
+      <w:r>
+        <w:rPr>
+          <w:rFonts w:hint="default" w:ascii="Times New Roman" w:hAnsi="Times New Roman" w:eastAsia="Consolas" w:cs="Times New Roman"/>
           <w:b w:val="0"/>
           <w:bCs w:val="0"/>
           <w:color w:val="D4D4D4"/>
@@ -4574,7 +4574,7 @@
       </w:r>
       <w:r>
         <w:rPr>
-          <w:rFonts w:hint="default" w:ascii="Consolas" w:hAnsi="Consolas" w:eastAsia="Consolas" w:cs="Consolas"/>
+          <w:rFonts w:hint="default" w:ascii="Times New Roman" w:hAnsi="Times New Roman" w:eastAsia="Consolas" w:cs="Times New Roman"/>
           <w:b w:val="0"/>
           <w:bCs w:val="0"/>
           <w:color w:val="D7BA7D"/>
@@ -4588,7 +4588,7 @@
       </w:r>
       <w:r>
         <w:rPr>
-          <w:rFonts w:hint="default" w:ascii="Consolas" w:hAnsi="Consolas" w:eastAsia="Consolas" w:cs="Consolas"/>
+          <w:rFonts w:hint="default" w:ascii="Times New Roman" w:hAnsi="Times New Roman" w:eastAsia="Consolas" w:cs="Times New Roman"/>
           <w:b w:val="0"/>
           <w:bCs w:val="0"/>
           <w:color w:val="D4D4D4"/>
@@ -4602,7 +4602,7 @@
       </w:r>
       <w:r>
         <w:rPr>
-          <w:rFonts w:hint="default" w:ascii="Consolas" w:hAnsi="Consolas" w:eastAsia="Consolas" w:cs="Consolas"/>
+          <w:rFonts w:hint="default" w:ascii="Times New Roman" w:hAnsi="Times New Roman" w:eastAsia="Consolas" w:cs="Times New Roman"/>
           <w:b w:val="0"/>
           <w:bCs w:val="0"/>
           <w:color w:val="D7BA7D"/>
@@ -4616,7 +4616,7 @@
       </w:r>
       <w:r>
         <w:rPr>
-          <w:rFonts w:hint="default" w:ascii="Consolas" w:hAnsi="Consolas" w:eastAsia="Consolas" w:cs="Consolas"/>
+          <w:rFonts w:hint="default" w:ascii="Times New Roman" w:hAnsi="Times New Roman" w:eastAsia="Consolas" w:cs="Times New Roman"/>
           <w:b w:val="0"/>
           <w:bCs w:val="0"/>
           <w:color w:val="D4D4D4"/>
@@ -4630,7 +4630,7 @@
       </w:r>
       <w:r>
         <w:rPr>
-          <w:rFonts w:hint="default" w:ascii="Consolas" w:hAnsi="Consolas" w:eastAsia="Consolas" w:cs="Consolas"/>
+          <w:rFonts w:hint="default" w:ascii="Times New Roman" w:hAnsi="Times New Roman" w:eastAsia="Consolas" w:cs="Times New Roman"/>
           <w:b w:val="0"/>
           <w:bCs w:val="0"/>
           <w:color w:val="9CDCFE"/>
@@ -4644,7 +4644,7 @@
       </w:r>
       <w:r>
         <w:rPr>
-          <w:rFonts w:hint="default" w:ascii="Consolas" w:hAnsi="Consolas" w:eastAsia="Consolas" w:cs="Consolas"/>
+          <w:rFonts w:hint="default" w:ascii="Times New Roman" w:hAnsi="Times New Roman" w:eastAsia="Consolas" w:cs="Times New Roman"/>
           <w:b w:val="0"/>
           <w:bCs w:val="0"/>
           <w:color w:val="D4D4D4"/>
@@ -4658,7 +4658,7 @@
       </w:r>
       <w:r>
         <w:rPr>
-          <w:rFonts w:hint="default" w:ascii="Consolas" w:hAnsi="Consolas" w:eastAsia="Consolas" w:cs="Consolas"/>
+          <w:rFonts w:hint="default" w:ascii="Times New Roman" w:hAnsi="Times New Roman" w:eastAsia="Consolas" w:cs="Times New Roman"/>
           <w:b w:val="0"/>
           <w:bCs w:val="0"/>
           <w:color w:val="B5CEA8"/>
@@ -4672,7 +4672,7 @@
       </w:r>
       <w:r>
         <w:rPr>
-          <w:rFonts w:hint="default" w:ascii="Consolas" w:hAnsi="Consolas" w:eastAsia="Consolas" w:cs="Consolas"/>
+          <w:rFonts w:hint="default" w:ascii="Times New Roman" w:hAnsi="Times New Roman" w:eastAsia="Consolas" w:cs="Times New Roman"/>
           <w:b w:val="0"/>
           <w:bCs w:val="0"/>
           <w:color w:val="D4D4D4"/>
@@ -4686,7 +4686,7 @@
       </w:r>
       <w:r>
         <w:rPr>
-          <w:rFonts w:hint="default" w:ascii="Consolas" w:hAnsi="Consolas" w:eastAsia="Consolas" w:cs="Consolas"/>
+          <w:rFonts w:hint="default" w:ascii="Times New Roman" w:hAnsi="Times New Roman" w:eastAsia="Consolas" w:cs="Times New Roman"/>
           <w:b w:val="0"/>
           <w:bCs w:val="0"/>
           <w:color w:val="CE9178"/>
@@ -4700,7 +4700,7 @@
       </w:r>
       <w:r>
         <w:rPr>
-          <w:rFonts w:hint="default" w:ascii="Consolas" w:hAnsi="Consolas" w:eastAsia="Consolas" w:cs="Consolas"/>
+          <w:rFonts w:hint="default" w:ascii="Times New Roman" w:hAnsi="Times New Roman" w:eastAsia="Consolas" w:cs="Times New Roman"/>
           <w:b w:val="0"/>
           <w:bCs w:val="0"/>
           <w:color w:val="D4D4D4"/>
@@ -4714,7 +4714,7 @@
       </w:r>
       <w:r>
         <w:rPr>
-          <w:rFonts w:hint="default" w:ascii="Consolas" w:hAnsi="Consolas" w:eastAsia="Consolas" w:cs="Consolas"/>
+          <w:rFonts w:hint="default" w:ascii="Times New Roman" w:hAnsi="Times New Roman" w:eastAsia="Consolas" w:cs="Times New Roman"/>
           <w:b w:val="0"/>
           <w:bCs w:val="0"/>
           <w:color w:val="CE9178"/>
@@ -4728,7 +4728,7 @@
       </w:r>
       <w:r>
         <w:rPr>
-          <w:rFonts w:hint="default" w:ascii="Consolas" w:hAnsi="Consolas" w:eastAsia="Consolas" w:cs="Consolas"/>
+          <w:rFonts w:hint="default" w:ascii="Times New Roman" w:hAnsi="Times New Roman" w:eastAsia="Consolas" w:cs="Times New Roman"/>
           <w:b w:val="0"/>
           <w:bCs w:val="0"/>
           <w:color w:val="D4D4D4"/>
@@ -4742,7 +4742,7 @@
       </w:r>
       <w:r>
         <w:rPr>
-          <w:rFonts w:hint="default" w:ascii="Consolas" w:hAnsi="Consolas" w:eastAsia="Consolas" w:cs="Consolas"/>
+          <w:rFonts w:hint="default" w:ascii="Times New Roman" w:hAnsi="Times New Roman" w:eastAsia="Consolas" w:cs="Times New Roman"/>
           <w:b w:val="0"/>
           <w:bCs w:val="0"/>
           <w:color w:val="9CDCFE"/>
@@ -4756,7 +4756,7 @@
       </w:r>
       <w:r>
         <w:rPr>
-          <w:rFonts w:hint="default" w:ascii="Consolas" w:hAnsi="Consolas" w:eastAsia="Consolas" w:cs="Consolas"/>
+          <w:rFonts w:hint="default" w:ascii="Times New Roman" w:hAnsi="Times New Roman" w:eastAsia="Consolas" w:cs="Times New Roman"/>
           <w:b w:val="0"/>
           <w:bCs w:val="0"/>
           <w:color w:val="D4D4D4"/>
@@ -4770,7 +4770,7 @@
       </w:r>
       <w:r>
         <w:rPr>
-          <w:rFonts w:hint="default" w:ascii="Consolas" w:hAnsi="Consolas" w:eastAsia="Consolas" w:cs="Consolas"/>
+          <w:rFonts w:hint="default" w:ascii="Times New Roman" w:hAnsi="Times New Roman" w:eastAsia="Consolas" w:cs="Times New Roman"/>
           <w:b w:val="0"/>
           <w:bCs w:val="0"/>
           <w:color w:val="B5CEA8"/>
@@ -4784,7 +4784,7 @@
       </w:r>
       <w:r>
         <w:rPr>
-          <w:rFonts w:hint="default" w:ascii="Consolas" w:hAnsi="Consolas" w:eastAsia="Consolas" w:cs="Consolas"/>
+          <w:rFonts w:hint="default" w:ascii="Times New Roman" w:hAnsi="Times New Roman" w:eastAsia="Consolas" w:cs="Times New Roman"/>
           <w:b w:val="0"/>
           <w:bCs w:val="0"/>
           <w:color w:val="D4D4D4"/>
@@ -4807,17 +4807,17 @@
         <w:spacing w:line="228" w:lineRule="atLeast"/>
         <w:jc w:val="left"/>
         <w:rPr>
-          <w:rFonts w:hint="default" w:ascii="Consolas" w:hAnsi="Consolas" w:eastAsia="Consolas" w:cs="Consolas"/>
-          <w:b w:val="0"/>
-          <w:bCs w:val="0"/>
-          <w:color w:val="D4D4D4"/>
-          <w:sz w:val="16"/>
-          <w:szCs w:val="16"/>
-        </w:rPr>
-      </w:pPr>
-      <w:r>
-        <w:rPr>
-          <w:rFonts w:hint="default" w:ascii="Consolas" w:hAnsi="Consolas" w:eastAsia="Consolas" w:cs="Consolas"/>
+          <w:rFonts w:hint="default" w:ascii="Times New Roman" w:hAnsi="Times New Roman" w:eastAsia="Consolas" w:cs="Times New Roman"/>
+          <w:b w:val="0"/>
+          <w:bCs w:val="0"/>
+          <w:color w:val="D4D4D4"/>
+          <w:sz w:val="16"/>
+          <w:szCs w:val="16"/>
+        </w:rPr>
+      </w:pPr>
+      <w:r>
+        <w:rPr>
+          <w:rFonts w:hint="default" w:ascii="Times New Roman" w:hAnsi="Times New Roman" w:eastAsia="Consolas" w:cs="Times New Roman"/>
           <w:b w:val="0"/>
           <w:bCs w:val="0"/>
           <w:color w:val="D4D4D4"/>
@@ -4831,7 +4831,7 @@
       </w:r>
       <w:r>
         <w:rPr>
-          <w:rFonts w:hint="default" w:ascii="Consolas" w:hAnsi="Consolas" w:eastAsia="Consolas" w:cs="Consolas"/>
+          <w:rFonts w:hint="default" w:ascii="Times New Roman" w:hAnsi="Times New Roman" w:eastAsia="Consolas" w:cs="Times New Roman"/>
           <w:b w:val="0"/>
           <w:bCs w:val="0"/>
           <w:color w:val="D7BA7D"/>
@@ -4845,7 +4845,7 @@
       </w:r>
       <w:r>
         <w:rPr>
-          <w:rFonts w:hint="default" w:ascii="Consolas" w:hAnsi="Consolas" w:eastAsia="Consolas" w:cs="Consolas"/>
+          <w:rFonts w:hint="default" w:ascii="Times New Roman" w:hAnsi="Times New Roman" w:eastAsia="Consolas" w:cs="Times New Roman"/>
           <w:b w:val="0"/>
           <w:bCs w:val="0"/>
           <w:color w:val="D4D4D4"/>
@@ -4859,7 +4859,7 @@
       </w:r>
       <w:r>
         <w:rPr>
-          <w:rFonts w:hint="default" w:ascii="Consolas" w:hAnsi="Consolas" w:eastAsia="Consolas" w:cs="Consolas"/>
+          <w:rFonts w:hint="default" w:ascii="Times New Roman" w:hAnsi="Times New Roman" w:eastAsia="Consolas" w:cs="Times New Roman"/>
           <w:b w:val="0"/>
           <w:bCs w:val="0"/>
           <w:color w:val="9CDCFE"/>
@@ -4873,7 +4873,7 @@
       </w:r>
       <w:r>
         <w:rPr>
-          <w:rFonts w:hint="default" w:ascii="Consolas" w:hAnsi="Consolas" w:eastAsia="Consolas" w:cs="Consolas"/>
+          <w:rFonts w:hint="default" w:ascii="Times New Roman" w:hAnsi="Times New Roman" w:eastAsia="Consolas" w:cs="Times New Roman"/>
           <w:b w:val="0"/>
           <w:bCs w:val="0"/>
           <w:color w:val="D4D4D4"/>
@@ -4887,7 +4887,7 @@
       </w:r>
       <w:r>
         <w:rPr>
-          <w:rFonts w:hint="default" w:ascii="Consolas" w:hAnsi="Consolas" w:eastAsia="Consolas" w:cs="Consolas"/>
+          <w:rFonts w:hint="default" w:ascii="Times New Roman" w:hAnsi="Times New Roman" w:eastAsia="Consolas" w:cs="Times New Roman"/>
           <w:b w:val="0"/>
           <w:bCs w:val="0"/>
           <w:color w:val="CE9178"/>
@@ -4901,7 +4901,7 @@
       </w:r>
       <w:r>
         <w:rPr>
-          <w:rFonts w:hint="default" w:ascii="Consolas" w:hAnsi="Consolas" w:eastAsia="Consolas" w:cs="Consolas"/>
+          <w:rFonts w:hint="default" w:ascii="Times New Roman" w:hAnsi="Times New Roman" w:eastAsia="Consolas" w:cs="Times New Roman"/>
           <w:b w:val="0"/>
           <w:bCs w:val="0"/>
           <w:color w:val="D4D4D4"/>
@@ -4924,17 +4924,17 @@
         <w:spacing w:line="228" w:lineRule="atLeast"/>
         <w:jc w:val="left"/>
         <w:rPr>
-          <w:rFonts w:hint="default" w:ascii="Consolas" w:hAnsi="Consolas" w:eastAsia="Consolas" w:cs="Consolas"/>
-          <w:b w:val="0"/>
-          <w:bCs w:val="0"/>
-          <w:color w:val="D4D4D4"/>
-          <w:sz w:val="16"/>
-          <w:szCs w:val="16"/>
-        </w:rPr>
-      </w:pPr>
-      <w:r>
-        <w:rPr>
-          <w:rFonts w:hint="default" w:ascii="Consolas" w:hAnsi="Consolas" w:eastAsia="Consolas" w:cs="Consolas"/>
+          <w:rFonts w:hint="default" w:ascii="Times New Roman" w:hAnsi="Times New Roman" w:eastAsia="Consolas" w:cs="Times New Roman"/>
+          <w:b w:val="0"/>
+          <w:bCs w:val="0"/>
+          <w:color w:val="D4D4D4"/>
+          <w:sz w:val="16"/>
+          <w:szCs w:val="16"/>
+        </w:rPr>
+      </w:pPr>
+      <w:r>
+        <w:rPr>
+          <w:rFonts w:hint="default" w:ascii="Times New Roman" w:hAnsi="Times New Roman" w:eastAsia="Consolas" w:cs="Times New Roman"/>
           <w:b w:val="0"/>
           <w:bCs w:val="0"/>
           <w:color w:val="D4D4D4"/>
@@ -4948,7 +4948,7 @@
       </w:r>
       <w:r>
         <w:rPr>
-          <w:rFonts w:hint="default" w:ascii="Consolas" w:hAnsi="Consolas" w:eastAsia="Consolas" w:cs="Consolas"/>
+          <w:rFonts w:hint="default" w:ascii="Times New Roman" w:hAnsi="Times New Roman" w:eastAsia="Consolas" w:cs="Times New Roman"/>
           <w:b w:val="0"/>
           <w:bCs w:val="0"/>
           <w:color w:val="808080"/>
@@ -4962,7 +4962,7 @@
       </w:r>
       <w:r>
         <w:rPr>
-          <w:rFonts w:hint="default" w:ascii="Consolas" w:hAnsi="Consolas" w:eastAsia="Consolas" w:cs="Consolas"/>
+          <w:rFonts w:hint="default" w:ascii="Times New Roman" w:hAnsi="Times New Roman" w:eastAsia="Consolas" w:cs="Times New Roman"/>
           <w:b w:val="0"/>
           <w:bCs w:val="0"/>
           <w:color w:val="569CD6"/>
@@ -4976,7 +4976,7 @@
       </w:r>
       <w:r>
         <w:rPr>
-          <w:rFonts w:hint="default" w:ascii="Consolas" w:hAnsi="Consolas" w:eastAsia="Consolas" w:cs="Consolas"/>
+          <w:rFonts w:hint="default" w:ascii="Times New Roman" w:hAnsi="Times New Roman" w:eastAsia="Consolas" w:cs="Times New Roman"/>
           <w:b w:val="0"/>
           <w:bCs w:val="0"/>
           <w:color w:val="808080"/>
@@ -4990,7 +4990,7 @@
       </w:r>
       <w:r>
         <w:rPr>
-          <w:rFonts w:hint="default" w:ascii="Consolas" w:hAnsi="Consolas" w:eastAsia="Consolas" w:cs="Consolas"/>
+          <w:rFonts w:hint="default" w:ascii="Times New Roman" w:hAnsi="Times New Roman" w:eastAsia="Consolas" w:cs="Times New Roman"/>
           <w:b w:val="0"/>
           <w:bCs w:val="0"/>
           <w:color w:val="D4D4D4"/>
@@ -5013,17 +5013,17 @@
         <w:spacing w:line="228" w:lineRule="atLeast"/>
         <w:jc w:val="left"/>
         <w:rPr>
-          <w:rFonts w:hint="default" w:ascii="Consolas" w:hAnsi="Consolas" w:eastAsia="Consolas" w:cs="Consolas"/>
-          <w:b w:val="0"/>
-          <w:bCs w:val="0"/>
-          <w:color w:val="D4D4D4"/>
-          <w:sz w:val="16"/>
-          <w:szCs w:val="16"/>
-        </w:rPr>
-      </w:pPr>
-      <w:r>
-        <w:rPr>
-          <w:rFonts w:hint="default" w:ascii="Consolas" w:hAnsi="Consolas" w:eastAsia="Consolas" w:cs="Consolas"/>
+          <w:rFonts w:hint="default" w:ascii="Times New Roman" w:hAnsi="Times New Roman" w:eastAsia="Consolas" w:cs="Times New Roman"/>
+          <w:b w:val="0"/>
+          <w:bCs w:val="0"/>
+          <w:color w:val="D4D4D4"/>
+          <w:sz w:val="16"/>
+          <w:szCs w:val="16"/>
+        </w:rPr>
+      </w:pPr>
+      <w:r>
+        <w:rPr>
+          <w:rFonts w:hint="default" w:ascii="Times New Roman" w:hAnsi="Times New Roman" w:eastAsia="Consolas" w:cs="Times New Roman"/>
           <w:b w:val="0"/>
           <w:bCs w:val="0"/>
           <w:color w:val="808080"/>
@@ -5037,7 +5037,7 @@
       </w:r>
       <w:r>
         <w:rPr>
-          <w:rFonts w:hint="default" w:ascii="Consolas" w:hAnsi="Consolas" w:eastAsia="Consolas" w:cs="Consolas"/>
+          <w:rFonts w:hint="default" w:ascii="Times New Roman" w:hAnsi="Times New Roman" w:eastAsia="Consolas" w:cs="Times New Roman"/>
           <w:b w:val="0"/>
           <w:bCs w:val="0"/>
           <w:color w:val="569CD6"/>
@@ -5051,7 +5051,7 @@
       </w:r>
       <w:r>
         <w:rPr>
-          <w:rFonts w:hint="default" w:ascii="Consolas" w:hAnsi="Consolas" w:eastAsia="Consolas" w:cs="Consolas"/>
+          <w:rFonts w:hint="default" w:ascii="Times New Roman" w:hAnsi="Times New Roman" w:eastAsia="Consolas" w:cs="Times New Roman"/>
           <w:b w:val="0"/>
           <w:bCs w:val="0"/>
           <w:color w:val="808080"/>
@@ -5065,7 +5065,7 @@
       </w:r>
       <w:r>
         <w:rPr>
-          <w:rFonts w:hint="default" w:ascii="Consolas" w:hAnsi="Consolas" w:eastAsia="Consolas" w:cs="Consolas"/>
+          <w:rFonts w:hint="default" w:ascii="Times New Roman" w:hAnsi="Times New Roman" w:eastAsia="Consolas" w:cs="Times New Roman"/>
           <w:b w:val="0"/>
           <w:bCs w:val="0"/>
           <w:color w:val="D4D4D4"/>
@@ -5088,17 +5088,17 @@
         <w:spacing w:line="228" w:lineRule="atLeast"/>
         <w:jc w:val="left"/>
         <w:rPr>
-          <w:rFonts w:hint="default" w:ascii="Consolas" w:hAnsi="Consolas" w:eastAsia="Consolas" w:cs="Consolas"/>
-          <w:b w:val="0"/>
-          <w:bCs w:val="0"/>
-          <w:color w:val="D4D4D4"/>
-          <w:sz w:val="16"/>
-          <w:szCs w:val="16"/>
-        </w:rPr>
-      </w:pPr>
-      <w:r>
-        <w:rPr>
-          <w:rFonts w:hint="default" w:ascii="Consolas" w:hAnsi="Consolas" w:eastAsia="Consolas" w:cs="Consolas"/>
+          <w:rFonts w:hint="default" w:ascii="Times New Roman" w:hAnsi="Times New Roman" w:eastAsia="Consolas" w:cs="Times New Roman"/>
+          <w:b w:val="0"/>
+          <w:bCs w:val="0"/>
+          <w:color w:val="D4D4D4"/>
+          <w:sz w:val="16"/>
+          <w:szCs w:val="16"/>
+        </w:rPr>
+      </w:pPr>
+      <w:r>
+        <w:rPr>
+          <w:rFonts w:hint="default" w:ascii="Times New Roman" w:hAnsi="Times New Roman" w:eastAsia="Consolas" w:cs="Times New Roman"/>
           <w:b w:val="0"/>
           <w:bCs w:val="0"/>
           <w:color w:val="808080"/>
@@ -5112,7 +5112,7 @@
       </w:r>
       <w:r>
         <w:rPr>
-          <w:rFonts w:hint="default" w:ascii="Consolas" w:hAnsi="Consolas" w:eastAsia="Consolas" w:cs="Consolas"/>
+          <w:rFonts w:hint="default" w:ascii="Times New Roman" w:hAnsi="Times New Roman" w:eastAsia="Consolas" w:cs="Times New Roman"/>
           <w:b w:val="0"/>
           <w:bCs w:val="0"/>
           <w:color w:val="569CD6"/>
@@ -5126,7 +5126,7 @@
       </w:r>
       <w:r>
         <w:rPr>
-          <w:rFonts w:hint="default" w:ascii="Consolas" w:hAnsi="Consolas" w:eastAsia="Consolas" w:cs="Consolas"/>
+          <w:rFonts w:hint="default" w:ascii="Times New Roman" w:hAnsi="Times New Roman" w:eastAsia="Consolas" w:cs="Times New Roman"/>
           <w:b w:val="0"/>
           <w:bCs w:val="0"/>
           <w:color w:val="808080"/>
@@ -5140,7 +5140,7 @@
       </w:r>
       <w:r>
         <w:rPr>
-          <w:rFonts w:hint="default" w:ascii="Consolas" w:hAnsi="Consolas" w:eastAsia="Consolas" w:cs="Consolas"/>
+          <w:rFonts w:hint="default" w:ascii="Times New Roman" w:hAnsi="Times New Roman" w:eastAsia="Consolas" w:cs="Times New Roman"/>
           <w:b w:val="0"/>
           <w:bCs w:val="0"/>
           <w:color w:val="D4D4D4"/>
@@ -5163,17 +5163,17 @@
         <w:spacing w:line="228" w:lineRule="atLeast"/>
         <w:jc w:val="left"/>
         <w:rPr>
-          <w:rFonts w:hint="default" w:ascii="Consolas" w:hAnsi="Consolas" w:eastAsia="Consolas" w:cs="Consolas"/>
-          <w:b w:val="0"/>
-          <w:bCs w:val="0"/>
-          <w:color w:val="D4D4D4"/>
-          <w:sz w:val="16"/>
-          <w:szCs w:val="16"/>
-        </w:rPr>
-      </w:pPr>
-      <w:r>
-        <w:rPr>
-          <w:rFonts w:hint="default" w:ascii="Consolas" w:hAnsi="Consolas" w:eastAsia="Consolas" w:cs="Consolas"/>
+          <w:rFonts w:hint="default" w:ascii="Times New Roman" w:hAnsi="Times New Roman" w:eastAsia="Consolas" w:cs="Times New Roman"/>
+          <w:b w:val="0"/>
+          <w:bCs w:val="0"/>
+          <w:color w:val="D4D4D4"/>
+          <w:sz w:val="16"/>
+          <w:szCs w:val="16"/>
+        </w:rPr>
+      </w:pPr>
+      <w:r>
+        <w:rPr>
+          <w:rFonts w:hint="default" w:ascii="Times New Roman" w:hAnsi="Times New Roman" w:eastAsia="Consolas" w:cs="Times New Roman"/>
           <w:b w:val="0"/>
           <w:bCs w:val="0"/>
           <w:color w:val="D4D4D4"/>
@@ -5187,7 +5187,7 @@
       </w:r>
       <w:r>
         <w:rPr>
-          <w:rFonts w:hint="default" w:ascii="Consolas" w:hAnsi="Consolas" w:eastAsia="Consolas" w:cs="Consolas"/>
+          <w:rFonts w:hint="default" w:ascii="Times New Roman" w:hAnsi="Times New Roman" w:eastAsia="Consolas" w:cs="Times New Roman"/>
           <w:b w:val="0"/>
           <w:bCs w:val="0"/>
           <w:color w:val="808080"/>
@@ -5201,7 +5201,7 @@
       </w:r>
       <w:r>
         <w:rPr>
-          <w:rFonts w:hint="default" w:ascii="Consolas" w:hAnsi="Consolas" w:eastAsia="Consolas" w:cs="Consolas"/>
+          <w:rFonts w:hint="default" w:ascii="Times New Roman" w:hAnsi="Times New Roman" w:eastAsia="Consolas" w:cs="Times New Roman"/>
           <w:b w:val="0"/>
           <w:bCs w:val="0"/>
           <w:color w:val="569CD6"/>
@@ -5215,7 +5215,7 @@
       </w:r>
       <w:r>
         <w:rPr>
-          <w:rFonts w:hint="default" w:ascii="Consolas" w:hAnsi="Consolas" w:eastAsia="Consolas" w:cs="Consolas"/>
+          <w:rFonts w:hint="default" w:ascii="Times New Roman" w:hAnsi="Times New Roman" w:eastAsia="Consolas" w:cs="Times New Roman"/>
           <w:b w:val="0"/>
           <w:bCs w:val="0"/>
           <w:color w:val="808080"/>
@@ -5229,7 +5229,7 @@
       </w:r>
       <w:r>
         <w:rPr>
-          <w:rFonts w:hint="default" w:ascii="Consolas" w:hAnsi="Consolas" w:eastAsia="Consolas" w:cs="Consolas"/>
+          <w:rFonts w:hint="default" w:ascii="Times New Roman" w:hAnsi="Times New Roman" w:eastAsia="Consolas" w:cs="Times New Roman"/>
           <w:b w:val="0"/>
           <w:bCs w:val="0"/>
           <w:color w:val="D4D4D4"/>
@@ -5243,7 +5243,7 @@
       </w:r>
       <w:r>
         <w:rPr>
-          <w:rFonts w:hint="default" w:ascii="Consolas" w:hAnsi="Consolas" w:eastAsia="Consolas" w:cs="Consolas"/>
+          <w:rFonts w:hint="default" w:ascii="Times New Roman" w:hAnsi="Times New Roman" w:eastAsia="Consolas" w:cs="Times New Roman"/>
           <w:b w:val="0"/>
           <w:bCs w:val="0"/>
           <w:color w:val="808080"/>
@@ -5257,7 +5257,7 @@
       </w:r>
       <w:r>
         <w:rPr>
-          <w:rFonts w:hint="default" w:ascii="Consolas" w:hAnsi="Consolas" w:eastAsia="Consolas" w:cs="Consolas"/>
+          <w:rFonts w:hint="default" w:ascii="Times New Roman" w:hAnsi="Times New Roman" w:eastAsia="Consolas" w:cs="Times New Roman"/>
           <w:b w:val="0"/>
           <w:bCs w:val="0"/>
           <w:color w:val="569CD6"/>
@@ -5271,7 +5271,7 @@
       </w:r>
       <w:r>
         <w:rPr>
-          <w:rFonts w:hint="default" w:ascii="Consolas" w:hAnsi="Consolas" w:eastAsia="Consolas" w:cs="Consolas"/>
+          <w:rFonts w:hint="default" w:ascii="Times New Roman" w:hAnsi="Times New Roman" w:eastAsia="Consolas" w:cs="Times New Roman"/>
           <w:b w:val="0"/>
           <w:bCs w:val="0"/>
           <w:color w:val="808080"/>
@@ -5285,7 +5285,7 @@
       </w:r>
       <w:r>
         <w:rPr>
-          <w:rFonts w:hint="default" w:ascii="Consolas" w:hAnsi="Consolas" w:eastAsia="Consolas" w:cs="Consolas"/>
+          <w:rFonts w:hint="default" w:ascii="Times New Roman" w:hAnsi="Times New Roman" w:eastAsia="Consolas" w:cs="Times New Roman"/>
           <w:b w:val="0"/>
           <w:bCs w:val="0"/>
           <w:color w:val="D4D4D4"/>
@@ -5308,17 +5308,17 @@
         <w:spacing w:line="228" w:lineRule="atLeast"/>
         <w:jc w:val="left"/>
         <w:rPr>
-          <w:rFonts w:hint="default" w:ascii="Consolas" w:hAnsi="Consolas" w:eastAsia="Consolas" w:cs="Consolas"/>
-          <w:b w:val="0"/>
-          <w:bCs w:val="0"/>
-          <w:color w:val="D4D4D4"/>
-          <w:sz w:val="16"/>
-          <w:szCs w:val="16"/>
-        </w:rPr>
-      </w:pPr>
-      <w:r>
-        <w:rPr>
-          <w:rFonts w:hint="default" w:ascii="Consolas" w:hAnsi="Consolas" w:eastAsia="Consolas" w:cs="Consolas"/>
+          <w:rFonts w:hint="default" w:ascii="Times New Roman" w:hAnsi="Times New Roman" w:eastAsia="Consolas" w:cs="Times New Roman"/>
+          <w:b w:val="0"/>
+          <w:bCs w:val="0"/>
+          <w:color w:val="D4D4D4"/>
+          <w:sz w:val="16"/>
+          <w:szCs w:val="16"/>
+        </w:rPr>
+      </w:pPr>
+      <w:r>
+        <w:rPr>
+          <w:rFonts w:hint="default" w:ascii="Times New Roman" w:hAnsi="Times New Roman" w:eastAsia="Consolas" w:cs="Times New Roman"/>
           <w:b w:val="0"/>
           <w:bCs w:val="0"/>
           <w:color w:val="D4D4D4"/>
@@ -5332,7 +5332,7 @@
       </w:r>
       <w:r>
         <w:rPr>
-          <w:rFonts w:hint="default" w:ascii="Consolas" w:hAnsi="Consolas" w:eastAsia="Consolas" w:cs="Consolas"/>
+          <w:rFonts w:hint="default" w:ascii="Times New Roman" w:hAnsi="Times New Roman" w:eastAsia="Consolas" w:cs="Times New Roman"/>
           <w:b w:val="0"/>
           <w:bCs w:val="0"/>
           <w:color w:val="808080"/>
@@ -5346,7 +5346,7 @@
       </w:r>
       <w:r>
         <w:rPr>
-          <w:rFonts w:hint="default" w:ascii="Consolas" w:hAnsi="Consolas" w:eastAsia="Consolas" w:cs="Consolas"/>
+          <w:rFonts w:hint="default" w:ascii="Times New Roman" w:hAnsi="Times New Roman" w:eastAsia="Consolas" w:cs="Times New Roman"/>
           <w:b w:val="0"/>
           <w:bCs w:val="0"/>
           <w:color w:val="569CD6"/>
@@ -5360,7 +5360,7 @@
       </w:r>
       <w:r>
         <w:rPr>
-          <w:rFonts w:hint="default" w:ascii="Consolas" w:hAnsi="Consolas" w:eastAsia="Consolas" w:cs="Consolas"/>
+          <w:rFonts w:hint="default" w:ascii="Times New Roman" w:hAnsi="Times New Roman" w:eastAsia="Consolas" w:cs="Times New Roman"/>
           <w:b w:val="0"/>
           <w:bCs w:val="0"/>
           <w:color w:val="D4D4D4"/>
@@ -5374,7 +5374,7 @@
       </w:r>
       <w:r>
         <w:rPr>
-          <w:rFonts w:hint="default" w:ascii="Consolas" w:hAnsi="Consolas" w:eastAsia="Consolas" w:cs="Consolas"/>
+          <w:rFonts w:hint="default" w:ascii="Times New Roman" w:hAnsi="Times New Roman" w:eastAsia="Consolas" w:cs="Times New Roman"/>
           <w:b w:val="0"/>
           <w:bCs w:val="0"/>
           <w:color w:val="9CDCFE"/>
@@ -5388,7 +5388,7 @@
       </w:r>
       <w:r>
         <w:rPr>
-          <w:rFonts w:hint="default" w:ascii="Consolas" w:hAnsi="Consolas" w:eastAsia="Consolas" w:cs="Consolas"/>
+          <w:rFonts w:hint="default" w:ascii="Times New Roman" w:hAnsi="Times New Roman" w:eastAsia="Consolas" w:cs="Times New Roman"/>
           <w:b w:val="0"/>
           <w:bCs w:val="0"/>
           <w:color w:val="D4D4D4"/>
@@ -5402,7 +5402,7 @@
       </w:r>
       <w:r>
         <w:rPr>
-          <w:rFonts w:hint="default" w:ascii="Consolas" w:hAnsi="Consolas" w:eastAsia="Consolas" w:cs="Consolas"/>
+          <w:rFonts w:hint="default" w:ascii="Times New Roman" w:hAnsi="Times New Roman" w:eastAsia="Consolas" w:cs="Times New Roman"/>
           <w:b w:val="0"/>
           <w:bCs w:val="0"/>
           <w:color w:val="CE9178"/>
@@ -5416,7 +5416,7 @@
       </w:r>
       <w:r>
         <w:rPr>
-          <w:rFonts w:hint="default" w:ascii="Consolas" w:hAnsi="Consolas" w:eastAsia="Consolas" w:cs="Consolas"/>
+          <w:rFonts w:hint="default" w:ascii="Times New Roman" w:hAnsi="Times New Roman" w:eastAsia="Consolas" w:cs="Times New Roman"/>
           <w:b w:val="0"/>
           <w:bCs w:val="0"/>
           <w:color w:val="D4D4D4"/>
@@ -5430,7 +5430,7 @@
       </w:r>
       <w:r>
         <w:rPr>
-          <w:rFonts w:hint="default" w:ascii="Consolas" w:hAnsi="Consolas" w:eastAsia="Consolas" w:cs="Consolas"/>
+          <w:rFonts w:hint="default" w:ascii="Times New Roman" w:hAnsi="Times New Roman" w:eastAsia="Consolas" w:cs="Times New Roman"/>
           <w:b w:val="0"/>
           <w:bCs w:val="0"/>
           <w:color w:val="9CDCFE"/>
@@ -5444,7 +5444,7 @@
       </w:r>
       <w:r>
         <w:rPr>
-          <w:rFonts w:hint="default" w:ascii="Consolas" w:hAnsi="Consolas" w:eastAsia="Consolas" w:cs="Consolas"/>
+          <w:rFonts w:hint="default" w:ascii="Times New Roman" w:hAnsi="Times New Roman" w:eastAsia="Consolas" w:cs="Times New Roman"/>
           <w:b w:val="0"/>
           <w:bCs w:val="0"/>
           <w:color w:val="D4D4D4"/>
@@ -5458,7 +5458,7 @@
       </w:r>
       <w:r>
         <w:rPr>
-          <w:rFonts w:hint="default" w:ascii="Consolas" w:hAnsi="Consolas" w:eastAsia="Consolas" w:cs="Consolas"/>
+          <w:rFonts w:hint="default" w:ascii="Times New Roman" w:hAnsi="Times New Roman" w:eastAsia="Consolas" w:cs="Times New Roman"/>
           <w:b w:val="0"/>
           <w:bCs w:val="0"/>
           <w:color w:val="CE9178"/>
@@ -5472,7 +5472,7 @@
       </w:r>
       <w:r>
         <w:rPr>
-          <w:rFonts w:hint="default" w:ascii="Consolas" w:hAnsi="Consolas" w:eastAsia="Consolas" w:cs="Consolas"/>
+          <w:rFonts w:hint="default" w:ascii="Times New Roman" w:hAnsi="Times New Roman" w:eastAsia="Consolas" w:cs="Times New Roman"/>
           <w:b w:val="0"/>
           <w:bCs w:val="0"/>
           <w:color w:val="808080"/>
@@ -5486,7 +5486,7 @@
       </w:r>
       <w:r>
         <w:rPr>
-          <w:rFonts w:hint="default" w:ascii="Consolas" w:hAnsi="Consolas" w:eastAsia="Consolas" w:cs="Consolas"/>
+          <w:rFonts w:hint="default" w:ascii="Times New Roman" w:hAnsi="Times New Roman" w:eastAsia="Consolas" w:cs="Times New Roman"/>
           <w:b w:val="0"/>
           <w:bCs w:val="0"/>
           <w:color w:val="D4D4D4"/>
@@ -5509,17 +5509,17 @@
         <w:spacing w:line="228" w:lineRule="atLeast"/>
         <w:jc w:val="left"/>
         <w:rPr>
-          <w:rFonts w:hint="default" w:ascii="Consolas" w:hAnsi="Consolas" w:eastAsia="Consolas" w:cs="Consolas"/>
-          <w:b w:val="0"/>
-          <w:bCs w:val="0"/>
-          <w:color w:val="D4D4D4"/>
-          <w:sz w:val="16"/>
-          <w:szCs w:val="16"/>
-        </w:rPr>
-      </w:pPr>
-      <w:r>
-        <w:rPr>
-          <w:rFonts w:hint="default" w:ascii="Consolas" w:hAnsi="Consolas" w:eastAsia="Consolas" w:cs="Consolas"/>
+          <w:rFonts w:hint="default" w:ascii="Times New Roman" w:hAnsi="Times New Roman" w:eastAsia="Consolas" w:cs="Times New Roman"/>
+          <w:b w:val="0"/>
+          <w:bCs w:val="0"/>
+          <w:color w:val="D4D4D4"/>
+          <w:sz w:val="16"/>
+          <w:szCs w:val="16"/>
+        </w:rPr>
+      </w:pPr>
+      <w:r>
+        <w:rPr>
+          <w:rFonts w:hint="default" w:ascii="Times New Roman" w:hAnsi="Times New Roman" w:eastAsia="Consolas" w:cs="Times New Roman"/>
           <w:b w:val="0"/>
           <w:bCs w:val="0"/>
           <w:color w:val="D4D4D4"/>
@@ -5533,7 +5533,7 @@
       </w:r>
       <w:r>
         <w:rPr>
-          <w:rFonts w:hint="default" w:ascii="Consolas" w:hAnsi="Consolas" w:eastAsia="Consolas" w:cs="Consolas"/>
+          <w:rFonts w:hint="default" w:ascii="Times New Roman" w:hAnsi="Times New Roman" w:eastAsia="Consolas" w:cs="Times New Roman"/>
           <w:b w:val="0"/>
           <w:bCs w:val="0"/>
           <w:color w:val="808080"/>
@@ -5547,7 +5547,7 @@
       </w:r>
       <w:r>
         <w:rPr>
-          <w:rFonts w:hint="default" w:ascii="Consolas" w:hAnsi="Consolas" w:eastAsia="Consolas" w:cs="Consolas"/>
+          <w:rFonts w:hint="default" w:ascii="Times New Roman" w:hAnsi="Times New Roman" w:eastAsia="Consolas" w:cs="Times New Roman"/>
           <w:b w:val="0"/>
           <w:bCs w:val="0"/>
           <w:color w:val="569CD6"/>
@@ -5561,7 +5561,7 @@
       </w:r>
       <w:r>
         <w:rPr>
-          <w:rFonts w:hint="default" w:ascii="Consolas" w:hAnsi="Consolas" w:eastAsia="Consolas" w:cs="Consolas"/>
+          <w:rFonts w:hint="default" w:ascii="Times New Roman" w:hAnsi="Times New Roman" w:eastAsia="Consolas" w:cs="Times New Roman"/>
           <w:b w:val="0"/>
           <w:bCs w:val="0"/>
           <w:color w:val="D4D4D4"/>
@@ -5575,7 +5575,7 @@
       </w:r>
       <w:r>
         <w:rPr>
-          <w:rFonts w:hint="default" w:ascii="Consolas" w:hAnsi="Consolas" w:eastAsia="Consolas" w:cs="Consolas"/>
+          <w:rFonts w:hint="default" w:ascii="Times New Roman" w:hAnsi="Times New Roman" w:eastAsia="Consolas" w:cs="Times New Roman"/>
           <w:b w:val="0"/>
           <w:bCs w:val="0"/>
           <w:color w:val="9CDCFE"/>
@@ -5589,7 +5589,7 @@
       </w:r>
       <w:r>
         <w:rPr>
-          <w:rFonts w:hint="default" w:ascii="Consolas" w:hAnsi="Consolas" w:eastAsia="Consolas" w:cs="Consolas"/>
+          <w:rFonts w:hint="default" w:ascii="Times New Roman" w:hAnsi="Times New Roman" w:eastAsia="Consolas" w:cs="Times New Roman"/>
           <w:b w:val="0"/>
           <w:bCs w:val="0"/>
           <w:color w:val="D4D4D4"/>
@@ -5603,7 +5603,7 @@
       </w:r>
       <w:r>
         <w:rPr>
-          <w:rFonts w:hint="default" w:ascii="Consolas" w:hAnsi="Consolas" w:eastAsia="Consolas" w:cs="Consolas"/>
+          <w:rFonts w:hint="default" w:ascii="Times New Roman" w:hAnsi="Times New Roman" w:eastAsia="Consolas" w:cs="Times New Roman"/>
           <w:b w:val="0"/>
           <w:bCs w:val="0"/>
           <w:color w:val="CE9178"/>
@@ -5617,7 +5617,7 @@
       </w:r>
       <w:r>
         <w:rPr>
-          <w:rFonts w:hint="default" w:ascii="Consolas" w:hAnsi="Consolas" w:eastAsia="Consolas" w:cs="Consolas"/>
+          <w:rFonts w:hint="default" w:ascii="Times New Roman" w:hAnsi="Times New Roman" w:eastAsia="Consolas" w:cs="Times New Roman"/>
           <w:b w:val="0"/>
           <w:bCs w:val="0"/>
           <w:color w:val="D4D4D4"/>
@@ -5631,7 +5631,7 @@
       </w:r>
       <w:r>
         <w:rPr>
-          <w:rFonts w:hint="default" w:ascii="Consolas" w:hAnsi="Consolas" w:eastAsia="Consolas" w:cs="Consolas"/>
+          <w:rFonts w:hint="default" w:ascii="Times New Roman" w:hAnsi="Times New Roman" w:eastAsia="Consolas" w:cs="Times New Roman"/>
           <w:b w:val="0"/>
           <w:bCs w:val="0"/>
           <w:color w:val="9CDCFE"/>
@@ -5645,7 +5645,7 @@
       </w:r>
       <w:r>
         <w:rPr>
-          <w:rFonts w:hint="default" w:ascii="Consolas" w:hAnsi="Consolas" w:eastAsia="Consolas" w:cs="Consolas"/>
+          <w:rFonts w:hint="default" w:ascii="Times New Roman" w:hAnsi="Times New Roman" w:eastAsia="Consolas" w:cs="Times New Roman"/>
           <w:b w:val="0"/>
           <w:bCs w:val="0"/>
           <w:color w:val="D4D4D4"/>
@@ -5659,7 +5659,7 @@
       </w:r>
       <w:r>
         <w:rPr>
-          <w:rFonts w:hint="default" w:ascii="Consolas" w:hAnsi="Consolas" w:eastAsia="Consolas" w:cs="Consolas"/>
+          <w:rFonts w:hint="default" w:ascii="Times New Roman" w:hAnsi="Times New Roman" w:eastAsia="Consolas" w:cs="Times New Roman"/>
           <w:b w:val="0"/>
           <w:bCs w:val="0"/>
           <w:color w:val="CE9178"/>
@@ -5673,7 +5673,7 @@
       </w:r>
       <w:r>
         <w:rPr>
-          <w:rFonts w:hint="default" w:ascii="Consolas" w:hAnsi="Consolas" w:eastAsia="Consolas" w:cs="Consolas"/>
+          <w:rFonts w:hint="default" w:ascii="Times New Roman" w:hAnsi="Times New Roman" w:eastAsia="Consolas" w:cs="Times New Roman"/>
           <w:b w:val="0"/>
           <w:bCs w:val="0"/>
           <w:color w:val="D4D4D4"/>
@@ -5687,7 +5687,7 @@
       </w:r>
       <w:r>
         <w:rPr>
-          <w:rFonts w:hint="default" w:ascii="Consolas" w:hAnsi="Consolas" w:eastAsia="Consolas" w:cs="Consolas"/>
+          <w:rFonts w:hint="default" w:ascii="Times New Roman" w:hAnsi="Times New Roman" w:eastAsia="Consolas" w:cs="Times New Roman"/>
           <w:b w:val="0"/>
           <w:bCs w:val="0"/>
           <w:color w:val="9CDCFE"/>
@@ -5701,7 +5701,7 @@
       </w:r>
       <w:r>
         <w:rPr>
-          <w:rFonts w:hint="default" w:ascii="Consolas" w:hAnsi="Consolas" w:eastAsia="Consolas" w:cs="Consolas"/>
+          <w:rFonts w:hint="default" w:ascii="Times New Roman" w:hAnsi="Times New Roman" w:eastAsia="Consolas" w:cs="Times New Roman"/>
           <w:b w:val="0"/>
           <w:bCs w:val="0"/>
           <w:color w:val="808080"/>
@@ -5715,7 +5715,7 @@
       </w:r>
       <w:r>
         <w:rPr>
-          <w:rFonts w:hint="default" w:ascii="Consolas" w:hAnsi="Consolas" w:eastAsia="Consolas" w:cs="Consolas"/>
+          <w:rFonts w:hint="default" w:ascii="Times New Roman" w:hAnsi="Times New Roman" w:eastAsia="Consolas" w:cs="Times New Roman"/>
           <w:b w:val="0"/>
           <w:bCs w:val="0"/>
           <w:color w:val="D4D4D4"/>
@@ -5738,17 +5738,17 @@
         <w:spacing w:line="228" w:lineRule="atLeast"/>
         <w:jc w:val="left"/>
         <w:rPr>
-          <w:rFonts w:hint="default" w:ascii="Consolas" w:hAnsi="Consolas" w:eastAsia="Consolas" w:cs="Consolas"/>
-          <w:b w:val="0"/>
-          <w:bCs w:val="0"/>
-          <w:color w:val="D4D4D4"/>
-          <w:sz w:val="16"/>
-          <w:szCs w:val="16"/>
-        </w:rPr>
-      </w:pPr>
-      <w:r>
-        <w:rPr>
-          <w:rFonts w:hint="default" w:ascii="Consolas" w:hAnsi="Consolas" w:eastAsia="Consolas" w:cs="Consolas"/>
+          <w:rFonts w:hint="default" w:ascii="Times New Roman" w:hAnsi="Times New Roman" w:eastAsia="Consolas" w:cs="Times New Roman"/>
+          <w:b w:val="0"/>
+          <w:bCs w:val="0"/>
+          <w:color w:val="D4D4D4"/>
+          <w:sz w:val="16"/>
+          <w:szCs w:val="16"/>
+        </w:rPr>
+      </w:pPr>
+      <w:r>
+        <w:rPr>
+          <w:rFonts w:hint="default" w:ascii="Times New Roman" w:hAnsi="Times New Roman" w:eastAsia="Consolas" w:cs="Times New Roman"/>
           <w:b w:val="0"/>
           <w:bCs w:val="0"/>
           <w:color w:val="D4D4D4"/>
@@ -5762,7 +5762,7 @@
       </w:r>
       <w:r>
         <w:rPr>
-          <w:rFonts w:hint="default" w:ascii="Consolas" w:hAnsi="Consolas" w:eastAsia="Consolas" w:cs="Consolas"/>
+          <w:rFonts w:hint="default" w:ascii="Times New Roman" w:hAnsi="Times New Roman" w:eastAsia="Consolas" w:cs="Times New Roman"/>
           <w:b w:val="0"/>
           <w:bCs w:val="0"/>
           <w:color w:val="808080"/>
@@ -5776,7 +5776,7 @@
       </w:r>
       <w:r>
         <w:rPr>
-          <w:rFonts w:hint="default" w:ascii="Consolas" w:hAnsi="Consolas" w:eastAsia="Consolas" w:cs="Consolas"/>
+          <w:rFonts w:hint="default" w:ascii="Times New Roman" w:hAnsi="Times New Roman" w:eastAsia="Consolas" w:cs="Times New Roman"/>
           <w:b w:val="0"/>
           <w:bCs w:val="0"/>
           <w:color w:val="569CD6"/>
@@ -5790,7 +5790,7 @@
       </w:r>
       <w:r>
         <w:rPr>
-          <w:rFonts w:hint="default" w:ascii="Consolas" w:hAnsi="Consolas" w:eastAsia="Consolas" w:cs="Consolas"/>
+          <w:rFonts w:hint="default" w:ascii="Times New Roman" w:hAnsi="Times New Roman" w:eastAsia="Consolas" w:cs="Times New Roman"/>
           <w:b w:val="0"/>
           <w:bCs w:val="0"/>
           <w:color w:val="D4D4D4"/>
@@ -5804,7 +5804,7 @@
       </w:r>
       <w:r>
         <w:rPr>
-          <w:rFonts w:hint="default" w:ascii="Consolas" w:hAnsi="Consolas" w:eastAsia="Consolas" w:cs="Consolas"/>
+          <w:rFonts w:hint="default" w:ascii="Times New Roman" w:hAnsi="Times New Roman" w:eastAsia="Consolas" w:cs="Times New Roman"/>
           <w:b w:val="0"/>
           <w:bCs w:val="0"/>
           <w:color w:val="9CDCFE"/>
@@ -5818,7 +5818,7 @@
       </w:r>
       <w:r>
         <w:rPr>
-          <w:rFonts w:hint="default" w:ascii="Consolas" w:hAnsi="Consolas" w:eastAsia="Consolas" w:cs="Consolas"/>
+          <w:rFonts w:hint="default" w:ascii="Times New Roman" w:hAnsi="Times New Roman" w:eastAsia="Consolas" w:cs="Times New Roman"/>
           <w:b w:val="0"/>
           <w:bCs w:val="0"/>
           <w:color w:val="D4D4D4"/>
@@ -5832,7 +5832,7 @@
       </w:r>
       <w:r>
         <w:rPr>
-          <w:rFonts w:hint="default" w:ascii="Consolas" w:hAnsi="Consolas" w:eastAsia="Consolas" w:cs="Consolas"/>
+          <w:rFonts w:hint="default" w:ascii="Times New Roman" w:hAnsi="Times New Roman" w:eastAsia="Consolas" w:cs="Times New Roman"/>
           <w:b w:val="0"/>
           <w:bCs w:val="0"/>
           <w:color w:val="CE9178"/>
@@ -5846,7 +5846,7 @@
       </w:r>
       <w:r>
         <w:rPr>
-          <w:rFonts w:hint="default" w:ascii="Consolas" w:hAnsi="Consolas" w:eastAsia="Consolas" w:cs="Consolas"/>
+          <w:rFonts w:hint="default" w:ascii="Times New Roman" w:hAnsi="Times New Roman" w:eastAsia="Consolas" w:cs="Times New Roman"/>
           <w:b w:val="0"/>
           <w:bCs w:val="0"/>
           <w:color w:val="D4D4D4"/>
@@ -5860,7 +5860,7 @@
       </w:r>
       <w:r>
         <w:rPr>
-          <w:rFonts w:hint="default" w:ascii="Consolas" w:hAnsi="Consolas" w:eastAsia="Consolas" w:cs="Consolas"/>
+          <w:rFonts w:hint="default" w:ascii="Times New Roman" w:hAnsi="Times New Roman" w:eastAsia="Consolas" w:cs="Times New Roman"/>
           <w:b w:val="0"/>
           <w:bCs w:val="0"/>
           <w:color w:val="9CDCFE"/>
@@ -5874,7 +5874,7 @@
       </w:r>
       <w:r>
         <w:rPr>
-          <w:rFonts w:hint="default" w:ascii="Consolas" w:hAnsi="Consolas" w:eastAsia="Consolas" w:cs="Consolas"/>
+          <w:rFonts w:hint="default" w:ascii="Times New Roman" w:hAnsi="Times New Roman" w:eastAsia="Consolas" w:cs="Times New Roman"/>
           <w:b w:val="0"/>
           <w:bCs w:val="0"/>
           <w:color w:val="D4D4D4"/>
@@ -5888,7 +5888,7 @@
       </w:r>
       <w:r>
         <w:rPr>
-          <w:rFonts w:hint="default" w:ascii="Consolas" w:hAnsi="Consolas" w:eastAsia="Consolas" w:cs="Consolas"/>
+          <w:rFonts w:hint="default" w:ascii="Times New Roman" w:hAnsi="Times New Roman" w:eastAsia="Consolas" w:cs="Times New Roman"/>
           <w:b w:val="0"/>
           <w:bCs w:val="0"/>
           <w:color w:val="CE9178"/>
@@ -5902,7 +5902,7 @@
       </w:r>
       <w:r>
         <w:rPr>
-          <w:rFonts w:hint="default" w:ascii="Consolas" w:hAnsi="Consolas" w:eastAsia="Consolas" w:cs="Consolas"/>
+          <w:rFonts w:hint="default" w:ascii="Times New Roman" w:hAnsi="Times New Roman" w:eastAsia="Consolas" w:cs="Times New Roman"/>
           <w:b w:val="0"/>
           <w:bCs w:val="0"/>
           <w:color w:val="D4D4D4"/>
@@ -5916,7 +5916,7 @@
       </w:r>
       <w:r>
         <w:rPr>
-          <w:rFonts w:hint="default" w:ascii="Consolas" w:hAnsi="Consolas" w:eastAsia="Consolas" w:cs="Consolas"/>
+          <w:rFonts w:hint="default" w:ascii="Times New Roman" w:hAnsi="Times New Roman" w:eastAsia="Consolas" w:cs="Times New Roman"/>
           <w:b w:val="0"/>
           <w:bCs w:val="0"/>
           <w:color w:val="9CDCFE"/>
@@ -5930,7 +5930,7 @@
       </w:r>
       <w:r>
         <w:rPr>
-          <w:rFonts w:hint="default" w:ascii="Consolas" w:hAnsi="Consolas" w:eastAsia="Consolas" w:cs="Consolas"/>
+          <w:rFonts w:hint="default" w:ascii="Times New Roman" w:hAnsi="Times New Roman" w:eastAsia="Consolas" w:cs="Times New Roman"/>
           <w:b w:val="0"/>
           <w:bCs w:val="0"/>
           <w:color w:val="808080"/>
@@ -5944,7 +5944,7 @@
       </w:r>
       <w:r>
         <w:rPr>
-          <w:rFonts w:hint="default" w:ascii="Consolas" w:hAnsi="Consolas" w:eastAsia="Consolas" w:cs="Consolas"/>
+          <w:rFonts w:hint="default" w:ascii="Times New Roman" w:hAnsi="Times New Roman" w:eastAsia="Consolas" w:cs="Times New Roman"/>
           <w:b w:val="0"/>
           <w:bCs w:val="0"/>
           <w:color w:val="D4D4D4"/>
@@ -5967,17 +5967,17 @@
         <w:spacing w:line="228" w:lineRule="atLeast"/>
         <w:jc w:val="left"/>
         <w:rPr>
-          <w:rFonts w:hint="default" w:ascii="Consolas" w:hAnsi="Consolas" w:eastAsia="Consolas" w:cs="Consolas"/>
-          <w:b w:val="0"/>
-          <w:bCs w:val="0"/>
-          <w:color w:val="D4D4D4"/>
-          <w:sz w:val="16"/>
-          <w:szCs w:val="16"/>
-        </w:rPr>
-      </w:pPr>
-      <w:r>
-        <w:rPr>
-          <w:rFonts w:hint="default" w:ascii="Consolas" w:hAnsi="Consolas" w:eastAsia="Consolas" w:cs="Consolas"/>
+          <w:rFonts w:hint="default" w:ascii="Times New Roman" w:hAnsi="Times New Roman" w:eastAsia="Consolas" w:cs="Times New Roman"/>
+          <w:b w:val="0"/>
+          <w:bCs w:val="0"/>
+          <w:color w:val="D4D4D4"/>
+          <w:sz w:val="16"/>
+          <w:szCs w:val="16"/>
+        </w:rPr>
+      </w:pPr>
+      <w:r>
+        <w:rPr>
+          <w:rFonts w:hint="default" w:ascii="Times New Roman" w:hAnsi="Times New Roman" w:eastAsia="Consolas" w:cs="Times New Roman"/>
           <w:b w:val="0"/>
           <w:bCs w:val="0"/>
           <w:color w:val="D4D4D4"/>
@@ -5991,7 +5991,7 @@
       </w:r>
       <w:r>
         <w:rPr>
-          <w:rFonts w:hint="default" w:ascii="Consolas" w:hAnsi="Consolas" w:eastAsia="Consolas" w:cs="Consolas"/>
+          <w:rFonts w:hint="default" w:ascii="Times New Roman" w:hAnsi="Times New Roman" w:eastAsia="Consolas" w:cs="Times New Roman"/>
           <w:b w:val="0"/>
           <w:bCs w:val="0"/>
           <w:color w:val="808080"/>
@@ -6005,7 +6005,7 @@
       </w:r>
       <w:r>
         <w:rPr>
-          <w:rFonts w:hint="default" w:ascii="Consolas" w:hAnsi="Consolas" w:eastAsia="Consolas" w:cs="Consolas"/>
+          <w:rFonts w:hint="default" w:ascii="Times New Roman" w:hAnsi="Times New Roman" w:eastAsia="Consolas" w:cs="Times New Roman"/>
           <w:b w:val="0"/>
           <w:bCs w:val="0"/>
           <w:color w:val="569CD6"/>
@@ -6019,7 +6019,7 @@
       </w:r>
       <w:r>
         <w:rPr>
-          <w:rFonts w:hint="default" w:ascii="Consolas" w:hAnsi="Consolas" w:eastAsia="Consolas" w:cs="Consolas"/>
+          <w:rFonts w:hint="default" w:ascii="Times New Roman" w:hAnsi="Times New Roman" w:eastAsia="Consolas" w:cs="Times New Roman"/>
           <w:b w:val="0"/>
           <w:bCs w:val="0"/>
           <w:color w:val="D4D4D4"/>
@@ -6033,7 +6033,7 @@
       </w:r>
       <w:r>
         <w:rPr>
-          <w:rFonts w:hint="default" w:ascii="Consolas" w:hAnsi="Consolas" w:eastAsia="Consolas" w:cs="Consolas"/>
+          <w:rFonts w:hint="default" w:ascii="Times New Roman" w:hAnsi="Times New Roman" w:eastAsia="Consolas" w:cs="Times New Roman"/>
           <w:b w:val="0"/>
           <w:bCs w:val="0"/>
           <w:color w:val="9CDCFE"/>
@@ -6047,7 +6047,7 @@
       </w:r>
       <w:r>
         <w:rPr>
-          <w:rFonts w:hint="default" w:ascii="Consolas" w:hAnsi="Consolas" w:eastAsia="Consolas" w:cs="Consolas"/>
+          <w:rFonts w:hint="default" w:ascii="Times New Roman" w:hAnsi="Times New Roman" w:eastAsia="Consolas" w:cs="Times New Roman"/>
           <w:b w:val="0"/>
           <w:bCs w:val="0"/>
           <w:color w:val="D4D4D4"/>
@@ -6061,7 +6061,7 @@
       </w:r>
       <w:r>
         <w:rPr>
-          <w:rFonts w:hint="default" w:ascii="Consolas" w:hAnsi="Consolas" w:eastAsia="Consolas" w:cs="Consolas"/>
+          <w:rFonts w:hint="default" w:ascii="Times New Roman" w:hAnsi="Times New Roman" w:eastAsia="Consolas" w:cs="Times New Roman"/>
           <w:b w:val="0"/>
           <w:bCs w:val="0"/>
           <w:color w:val="CE9178"/>
@@ -6075,7 +6075,7 @@
       </w:r>
       <w:r>
         <w:rPr>
-          <w:rFonts w:hint="default" w:ascii="Consolas" w:hAnsi="Consolas" w:eastAsia="Consolas" w:cs="Consolas"/>
+          <w:rFonts w:hint="default" w:ascii="Times New Roman" w:hAnsi="Times New Roman" w:eastAsia="Consolas" w:cs="Times New Roman"/>
           <w:b w:val="0"/>
           <w:bCs w:val="0"/>
           <w:color w:val="808080"/>
@@ -6089,7 +6089,7 @@
       </w:r>
       <w:r>
         <w:rPr>
-          <w:rFonts w:hint="default" w:ascii="Consolas" w:hAnsi="Consolas" w:eastAsia="Consolas" w:cs="Consolas"/>
+          <w:rFonts w:hint="default" w:ascii="Times New Roman" w:hAnsi="Times New Roman" w:eastAsia="Consolas" w:cs="Times New Roman"/>
           <w:b w:val="0"/>
           <w:bCs w:val="0"/>
           <w:color w:val="D4D4D4"/>
@@ -6103,7 +6103,7 @@
       </w:r>
       <w:r>
         <w:rPr>
-          <w:rFonts w:hint="default" w:ascii="Consolas" w:hAnsi="Consolas" w:eastAsia="Consolas" w:cs="Consolas"/>
+          <w:rFonts w:hint="default" w:ascii="Times New Roman" w:hAnsi="Times New Roman" w:eastAsia="Consolas" w:cs="Times New Roman"/>
           <w:b w:val="0"/>
           <w:bCs w:val="0"/>
           <w:color w:val="808080"/>
@@ -6117,7 +6117,7 @@
       </w:r>
       <w:r>
         <w:rPr>
-          <w:rFonts w:hint="default" w:ascii="Consolas" w:hAnsi="Consolas" w:eastAsia="Consolas" w:cs="Consolas"/>
+          <w:rFonts w:hint="default" w:ascii="Times New Roman" w:hAnsi="Times New Roman" w:eastAsia="Consolas" w:cs="Times New Roman"/>
           <w:b w:val="0"/>
           <w:bCs w:val="0"/>
           <w:color w:val="569CD6"/>
@@ -6131,7 +6131,7 @@
       </w:r>
       <w:r>
         <w:rPr>
-          <w:rFonts w:hint="default" w:ascii="Consolas" w:hAnsi="Consolas" w:eastAsia="Consolas" w:cs="Consolas"/>
+          <w:rFonts w:hint="default" w:ascii="Times New Roman" w:hAnsi="Times New Roman" w:eastAsia="Consolas" w:cs="Times New Roman"/>
           <w:b w:val="0"/>
           <w:bCs w:val="0"/>
           <w:color w:val="808080"/>
@@ -6145,7 +6145,7 @@
       </w:r>
       <w:r>
         <w:rPr>
-          <w:rFonts w:hint="default" w:ascii="Consolas" w:hAnsi="Consolas" w:eastAsia="Consolas" w:cs="Consolas"/>
+          <w:rFonts w:hint="default" w:ascii="Times New Roman" w:hAnsi="Times New Roman" w:eastAsia="Consolas" w:cs="Times New Roman"/>
           <w:b w:val="0"/>
           <w:bCs w:val="0"/>
           <w:color w:val="D4D4D4"/>
@@ -6168,17 +6168,17 @@
         <w:spacing w:line="228" w:lineRule="atLeast"/>
         <w:jc w:val="left"/>
         <w:rPr>
-          <w:rFonts w:hint="default" w:ascii="Consolas" w:hAnsi="Consolas" w:eastAsia="Consolas" w:cs="Consolas"/>
-          <w:b w:val="0"/>
-          <w:bCs w:val="0"/>
-          <w:color w:val="D4D4D4"/>
-          <w:sz w:val="16"/>
-          <w:szCs w:val="16"/>
-        </w:rPr>
-      </w:pPr>
-      <w:r>
-        <w:rPr>
-          <w:rFonts w:hint="default" w:ascii="Consolas" w:hAnsi="Consolas" w:eastAsia="Consolas" w:cs="Consolas"/>
+          <w:rFonts w:hint="default" w:ascii="Times New Roman" w:hAnsi="Times New Roman" w:eastAsia="Consolas" w:cs="Times New Roman"/>
+          <w:b w:val="0"/>
+          <w:bCs w:val="0"/>
+          <w:color w:val="D4D4D4"/>
+          <w:sz w:val="16"/>
+          <w:szCs w:val="16"/>
+        </w:rPr>
+      </w:pPr>
+      <w:r>
+        <w:rPr>
+          <w:rFonts w:hint="default" w:ascii="Times New Roman" w:hAnsi="Times New Roman" w:eastAsia="Consolas" w:cs="Times New Roman"/>
           <w:b w:val="0"/>
           <w:bCs w:val="0"/>
           <w:color w:val="D4D4D4"/>
@@ -6192,7 +6192,7 @@
       </w:r>
       <w:r>
         <w:rPr>
-          <w:rFonts w:hint="default" w:ascii="Consolas" w:hAnsi="Consolas" w:eastAsia="Consolas" w:cs="Consolas"/>
+          <w:rFonts w:hint="default" w:ascii="Times New Roman" w:hAnsi="Times New Roman" w:eastAsia="Consolas" w:cs="Times New Roman"/>
           <w:b w:val="0"/>
           <w:bCs w:val="0"/>
           <w:color w:val="808080"/>
@@ -6206,7 +6206,7 @@
       </w:r>
       <w:r>
         <w:rPr>
-          <w:rFonts w:hint="default" w:ascii="Consolas" w:hAnsi="Consolas" w:eastAsia="Consolas" w:cs="Consolas"/>
+          <w:rFonts w:hint="default" w:ascii="Times New Roman" w:hAnsi="Times New Roman" w:eastAsia="Consolas" w:cs="Times New Roman"/>
           <w:b w:val="0"/>
           <w:bCs w:val="0"/>
           <w:color w:val="569CD6"/>
@@ -6220,7 +6220,7 @@
       </w:r>
       <w:r>
         <w:rPr>
-          <w:rFonts w:hint="default" w:ascii="Consolas" w:hAnsi="Consolas" w:eastAsia="Consolas" w:cs="Consolas"/>
+          <w:rFonts w:hint="default" w:ascii="Times New Roman" w:hAnsi="Times New Roman" w:eastAsia="Consolas" w:cs="Times New Roman"/>
           <w:b w:val="0"/>
           <w:bCs w:val="0"/>
           <w:color w:val="808080"/>
@@ -6234,7 +6234,7 @@
       </w:r>
       <w:r>
         <w:rPr>
-          <w:rFonts w:hint="default" w:ascii="Consolas" w:hAnsi="Consolas" w:eastAsia="Consolas" w:cs="Consolas"/>
+          <w:rFonts w:hint="default" w:ascii="Times New Roman" w:hAnsi="Times New Roman" w:eastAsia="Consolas" w:cs="Times New Roman"/>
           <w:b w:val="0"/>
           <w:bCs w:val="0"/>
           <w:color w:val="D4D4D4"/>
@@ -6257,17 +6257,17 @@
         <w:spacing w:line="228" w:lineRule="atLeast"/>
         <w:jc w:val="left"/>
         <w:rPr>
-          <w:rFonts w:hint="default" w:ascii="Consolas" w:hAnsi="Consolas" w:eastAsia="Consolas" w:cs="Consolas"/>
-          <w:b w:val="0"/>
-          <w:bCs w:val="0"/>
-          <w:color w:val="D4D4D4"/>
-          <w:sz w:val="16"/>
-          <w:szCs w:val="16"/>
-        </w:rPr>
-      </w:pPr>
-      <w:r>
-        <w:rPr>
-          <w:rFonts w:hint="default" w:ascii="Consolas" w:hAnsi="Consolas" w:eastAsia="Consolas" w:cs="Consolas"/>
+          <w:rFonts w:hint="default" w:ascii="Times New Roman" w:hAnsi="Times New Roman" w:eastAsia="Consolas" w:cs="Times New Roman"/>
+          <w:b w:val="0"/>
+          <w:bCs w:val="0"/>
+          <w:color w:val="D4D4D4"/>
+          <w:sz w:val="16"/>
+          <w:szCs w:val="16"/>
+        </w:rPr>
+      </w:pPr>
+      <w:r>
+        <w:rPr>
+          <w:rFonts w:hint="default" w:ascii="Times New Roman" w:hAnsi="Times New Roman" w:eastAsia="Consolas" w:cs="Times New Roman"/>
           <w:b w:val="0"/>
           <w:bCs w:val="0"/>
           <w:color w:val="D4D4D4"/>
@@ -6281,7 +6281,7 @@
       </w:r>
       <w:r>
         <w:rPr>
-          <w:rFonts w:hint="default" w:ascii="Consolas" w:hAnsi="Consolas" w:eastAsia="Consolas" w:cs="Consolas"/>
+          <w:rFonts w:hint="default" w:ascii="Times New Roman" w:hAnsi="Times New Roman" w:eastAsia="Consolas" w:cs="Times New Roman"/>
           <w:b w:val="0"/>
           <w:bCs w:val="0"/>
           <w:color w:val="808080"/>
@@ -6295,7 +6295,7 @@
       </w:r>
       <w:r>
         <w:rPr>
-          <w:rFonts w:hint="default" w:ascii="Consolas" w:hAnsi="Consolas" w:eastAsia="Consolas" w:cs="Consolas"/>
+          <w:rFonts w:hint="default" w:ascii="Times New Roman" w:hAnsi="Times New Roman" w:eastAsia="Consolas" w:cs="Times New Roman"/>
           <w:b w:val="0"/>
           <w:bCs w:val="0"/>
           <w:color w:val="569CD6"/>
@@ -6309,7 +6309,7 @@
       </w:r>
       <w:r>
         <w:rPr>
-          <w:rFonts w:hint="default" w:ascii="Consolas" w:hAnsi="Consolas" w:eastAsia="Consolas" w:cs="Consolas"/>
+          <w:rFonts w:hint="default" w:ascii="Times New Roman" w:hAnsi="Times New Roman" w:eastAsia="Consolas" w:cs="Times New Roman"/>
           <w:b w:val="0"/>
           <w:bCs w:val="0"/>
           <w:color w:val="808080"/>
@@ -6323,7 +6323,7 @@
       </w:r>
       <w:r>
         <w:rPr>
-          <w:rFonts w:hint="default" w:ascii="Consolas" w:hAnsi="Consolas" w:eastAsia="Consolas" w:cs="Consolas"/>
+          <w:rFonts w:hint="default" w:ascii="Times New Roman" w:hAnsi="Times New Roman" w:eastAsia="Consolas" w:cs="Times New Roman"/>
           <w:b w:val="0"/>
           <w:bCs w:val="0"/>
           <w:color w:val="D4D4D4"/>
@@ -6337,7 +6337,7 @@
       </w:r>
       <w:r>
         <w:rPr>
-          <w:rFonts w:hint="default" w:ascii="Consolas" w:hAnsi="Consolas" w:eastAsia="Consolas" w:cs="Consolas"/>
+          <w:rFonts w:hint="default" w:ascii="Times New Roman" w:hAnsi="Times New Roman" w:eastAsia="Consolas" w:cs="Times New Roman"/>
           <w:b w:val="0"/>
           <w:bCs w:val="0"/>
           <w:color w:val="808080"/>
@@ -6351,7 +6351,7 @@
       </w:r>
       <w:r>
         <w:rPr>
-          <w:rFonts w:hint="default" w:ascii="Consolas" w:hAnsi="Consolas" w:eastAsia="Consolas" w:cs="Consolas"/>
+          <w:rFonts w:hint="default" w:ascii="Times New Roman" w:hAnsi="Times New Roman" w:eastAsia="Consolas" w:cs="Times New Roman"/>
           <w:b w:val="0"/>
           <w:bCs w:val="0"/>
           <w:color w:val="569CD6"/>
@@ -6365,7 +6365,7 @@
       </w:r>
       <w:r>
         <w:rPr>
-          <w:rFonts w:hint="default" w:ascii="Consolas" w:hAnsi="Consolas" w:eastAsia="Consolas" w:cs="Consolas"/>
+          <w:rFonts w:hint="default" w:ascii="Times New Roman" w:hAnsi="Times New Roman" w:eastAsia="Consolas" w:cs="Times New Roman"/>
           <w:b w:val="0"/>
           <w:bCs w:val="0"/>
           <w:color w:val="808080"/>
@@ -6379,7 +6379,7 @@
       </w:r>
       <w:r>
         <w:rPr>
-          <w:rFonts w:hint="default" w:ascii="Consolas" w:hAnsi="Consolas" w:eastAsia="Consolas" w:cs="Consolas"/>
+          <w:rFonts w:hint="default" w:ascii="Times New Roman" w:hAnsi="Times New Roman" w:eastAsia="Consolas" w:cs="Times New Roman"/>
           <w:b w:val="0"/>
           <w:bCs w:val="0"/>
           <w:color w:val="D4D4D4"/>
@@ -6402,17 +6402,17 @@
         <w:spacing w:line="228" w:lineRule="atLeast"/>
         <w:jc w:val="left"/>
         <w:rPr>
-          <w:rFonts w:hint="default" w:ascii="Consolas" w:hAnsi="Consolas" w:eastAsia="Consolas" w:cs="Consolas"/>
-          <w:b w:val="0"/>
-          <w:bCs w:val="0"/>
-          <w:color w:val="D4D4D4"/>
-          <w:sz w:val="16"/>
-          <w:szCs w:val="16"/>
-        </w:rPr>
-      </w:pPr>
-      <w:r>
-        <w:rPr>
-          <w:rFonts w:hint="default" w:ascii="Consolas" w:hAnsi="Consolas" w:eastAsia="Consolas" w:cs="Consolas"/>
+          <w:rFonts w:hint="default" w:ascii="Times New Roman" w:hAnsi="Times New Roman" w:eastAsia="Consolas" w:cs="Times New Roman"/>
+          <w:b w:val="0"/>
+          <w:bCs w:val="0"/>
+          <w:color w:val="D4D4D4"/>
+          <w:sz w:val="16"/>
+          <w:szCs w:val="16"/>
+        </w:rPr>
+      </w:pPr>
+      <w:r>
+        <w:rPr>
+          <w:rFonts w:hint="default" w:ascii="Times New Roman" w:hAnsi="Times New Roman" w:eastAsia="Consolas" w:cs="Times New Roman"/>
           <w:b w:val="0"/>
           <w:bCs w:val="0"/>
           <w:color w:val="D4D4D4"/>
@@ -6426,7 +6426,7 @@
       </w:r>
       <w:r>
         <w:rPr>
-          <w:rFonts w:hint="default" w:ascii="Consolas" w:hAnsi="Consolas" w:eastAsia="Consolas" w:cs="Consolas"/>
+          <w:rFonts w:hint="default" w:ascii="Times New Roman" w:hAnsi="Times New Roman" w:eastAsia="Consolas" w:cs="Times New Roman"/>
           <w:b w:val="0"/>
           <w:bCs w:val="0"/>
           <w:color w:val="808080"/>
@@ -6440,7 +6440,7 @@
       </w:r>
       <w:r>
         <w:rPr>
-          <w:rFonts w:hint="default" w:ascii="Consolas" w:hAnsi="Consolas" w:eastAsia="Consolas" w:cs="Consolas"/>
+          <w:rFonts w:hint="default" w:ascii="Times New Roman" w:hAnsi="Times New Roman" w:eastAsia="Consolas" w:cs="Times New Roman"/>
           <w:b w:val="0"/>
           <w:bCs w:val="0"/>
           <w:color w:val="569CD6"/>
@@ -6454,7 +6454,7 @@
       </w:r>
       <w:r>
         <w:rPr>
-          <w:rFonts w:hint="default" w:ascii="Consolas" w:hAnsi="Consolas" w:eastAsia="Consolas" w:cs="Consolas"/>
+          <w:rFonts w:hint="default" w:ascii="Times New Roman" w:hAnsi="Times New Roman" w:eastAsia="Consolas" w:cs="Times New Roman"/>
           <w:b w:val="0"/>
           <w:bCs w:val="0"/>
           <w:color w:val="808080"/>
@@ -6468,7 +6468,7 @@
       </w:r>
       <w:r>
         <w:rPr>
-          <w:rFonts w:hint="default" w:ascii="Consolas" w:hAnsi="Consolas" w:eastAsia="Consolas" w:cs="Consolas"/>
+          <w:rFonts w:hint="default" w:ascii="Times New Roman" w:hAnsi="Times New Roman" w:eastAsia="Consolas" w:cs="Times New Roman"/>
           <w:b w:val="0"/>
           <w:bCs w:val="0"/>
           <w:color w:val="D4D4D4"/>
@@ -6491,17 +6491,17 @@
         <w:spacing w:line="228" w:lineRule="atLeast"/>
         <w:jc w:val="left"/>
         <w:rPr>
-          <w:rFonts w:hint="default" w:ascii="Consolas" w:hAnsi="Consolas" w:eastAsia="Consolas" w:cs="Consolas"/>
-          <w:b w:val="0"/>
-          <w:bCs w:val="0"/>
-          <w:color w:val="D4D4D4"/>
-          <w:sz w:val="16"/>
-          <w:szCs w:val="16"/>
-        </w:rPr>
-      </w:pPr>
-      <w:r>
-        <w:rPr>
-          <w:rFonts w:hint="default" w:ascii="Consolas" w:hAnsi="Consolas" w:eastAsia="Consolas" w:cs="Consolas"/>
+          <w:rFonts w:hint="default" w:ascii="Times New Roman" w:hAnsi="Times New Roman" w:eastAsia="Consolas" w:cs="Times New Roman"/>
+          <w:b w:val="0"/>
+          <w:bCs w:val="0"/>
+          <w:color w:val="D4D4D4"/>
+          <w:sz w:val="16"/>
+          <w:szCs w:val="16"/>
+        </w:rPr>
+      </w:pPr>
+      <w:r>
+        <w:rPr>
+          <w:rFonts w:hint="default" w:ascii="Times New Roman" w:hAnsi="Times New Roman" w:eastAsia="Consolas" w:cs="Times New Roman"/>
           <w:b w:val="0"/>
           <w:bCs w:val="0"/>
           <w:color w:val="D4D4D4"/>
@@ -6515,7 +6515,7 @@
       </w:r>
       <w:r>
         <w:rPr>
-          <w:rFonts w:hint="default" w:ascii="Consolas" w:hAnsi="Consolas" w:eastAsia="Consolas" w:cs="Consolas"/>
+          <w:rFonts w:hint="default" w:ascii="Times New Roman" w:hAnsi="Times New Roman" w:eastAsia="Consolas" w:cs="Times New Roman"/>
           <w:b w:val="0"/>
           <w:bCs w:val="0"/>
           <w:color w:val="808080"/>
@@ -6529,7 +6529,7 @@
       </w:r>
       <w:r>
         <w:rPr>
-          <w:rFonts w:hint="default" w:ascii="Consolas" w:hAnsi="Consolas" w:eastAsia="Consolas" w:cs="Consolas"/>
+          <w:rFonts w:hint="default" w:ascii="Times New Roman" w:hAnsi="Times New Roman" w:eastAsia="Consolas" w:cs="Times New Roman"/>
           <w:b w:val="0"/>
           <w:bCs w:val="0"/>
           <w:color w:val="569CD6"/>
@@ -6543,7 +6543,7 @@
       </w:r>
       <w:r>
         <w:rPr>
-          <w:rFonts w:hint="default" w:ascii="Consolas" w:hAnsi="Consolas" w:eastAsia="Consolas" w:cs="Consolas"/>
+          <w:rFonts w:hint="default" w:ascii="Times New Roman" w:hAnsi="Times New Roman" w:eastAsia="Consolas" w:cs="Times New Roman"/>
           <w:b w:val="0"/>
           <w:bCs w:val="0"/>
           <w:color w:val="808080"/>
@@ -6557,7 +6557,7 @@
       </w:r>
       <w:r>
         <w:rPr>
-          <w:rFonts w:hint="default" w:ascii="Consolas" w:hAnsi="Consolas" w:eastAsia="Consolas" w:cs="Consolas"/>
+          <w:rFonts w:hint="default" w:ascii="Times New Roman" w:hAnsi="Times New Roman" w:eastAsia="Consolas" w:cs="Times New Roman"/>
           <w:b w:val="0"/>
           <w:bCs w:val="0"/>
           <w:color w:val="D4D4D4"/>
@@ -6580,17 +6580,17 @@
         <w:spacing w:line="228" w:lineRule="atLeast"/>
         <w:jc w:val="left"/>
         <w:rPr>
-          <w:rFonts w:hint="default" w:ascii="Consolas" w:hAnsi="Consolas" w:eastAsia="Consolas" w:cs="Consolas"/>
-          <w:b w:val="0"/>
-          <w:bCs w:val="0"/>
-          <w:color w:val="D4D4D4"/>
-          <w:sz w:val="16"/>
-          <w:szCs w:val="16"/>
-        </w:rPr>
-      </w:pPr>
-      <w:r>
-        <w:rPr>
-          <w:rFonts w:hint="default" w:ascii="Consolas" w:hAnsi="Consolas" w:eastAsia="Consolas" w:cs="Consolas"/>
+          <w:rFonts w:hint="default" w:ascii="Times New Roman" w:hAnsi="Times New Roman" w:eastAsia="Consolas" w:cs="Times New Roman"/>
+          <w:b w:val="0"/>
+          <w:bCs w:val="0"/>
+          <w:color w:val="D4D4D4"/>
+          <w:sz w:val="16"/>
+          <w:szCs w:val="16"/>
+        </w:rPr>
+      </w:pPr>
+      <w:r>
+        <w:rPr>
+          <w:rFonts w:hint="default" w:ascii="Times New Roman" w:hAnsi="Times New Roman" w:eastAsia="Consolas" w:cs="Times New Roman"/>
           <w:b w:val="0"/>
           <w:bCs w:val="0"/>
           <w:color w:val="D4D4D4"/>
@@ -6604,7 +6604,7 @@
       </w:r>
       <w:r>
         <w:rPr>
-          <w:rFonts w:hint="default" w:ascii="Consolas" w:hAnsi="Consolas" w:eastAsia="Consolas" w:cs="Consolas"/>
+          <w:rFonts w:hint="default" w:ascii="Times New Roman" w:hAnsi="Times New Roman" w:eastAsia="Consolas" w:cs="Times New Roman"/>
           <w:b w:val="0"/>
           <w:bCs w:val="0"/>
           <w:color w:val="808080"/>
@@ -6618,7 +6618,7 @@
       </w:r>
       <w:r>
         <w:rPr>
-          <w:rFonts w:hint="default" w:ascii="Consolas" w:hAnsi="Consolas" w:eastAsia="Consolas" w:cs="Consolas"/>
+          <w:rFonts w:hint="default" w:ascii="Times New Roman" w:hAnsi="Times New Roman" w:eastAsia="Consolas" w:cs="Times New Roman"/>
           <w:b w:val="0"/>
           <w:bCs w:val="0"/>
           <w:color w:val="569CD6"/>
@@ -6632,7 +6632,7 @@
       </w:r>
       <w:r>
         <w:rPr>
-          <w:rFonts w:hint="default" w:ascii="Consolas" w:hAnsi="Consolas" w:eastAsia="Consolas" w:cs="Consolas"/>
+          <w:rFonts w:hint="default" w:ascii="Times New Roman" w:hAnsi="Times New Roman" w:eastAsia="Consolas" w:cs="Times New Roman"/>
           <w:b w:val="0"/>
           <w:bCs w:val="0"/>
           <w:color w:val="808080"/>
@@ -6646,7 +6646,7 @@
       </w:r>
       <w:r>
         <w:rPr>
-          <w:rFonts w:hint="default" w:ascii="Consolas" w:hAnsi="Consolas" w:eastAsia="Consolas" w:cs="Consolas"/>
+          <w:rFonts w:hint="default" w:ascii="Times New Roman" w:hAnsi="Times New Roman" w:eastAsia="Consolas" w:cs="Times New Roman"/>
           <w:b w:val="0"/>
           <w:bCs w:val="0"/>
           <w:color w:val="D4D4D4"/>
@@ -6660,7 +6660,7 @@
       </w:r>
       <w:r>
         <w:rPr>
-          <w:rFonts w:hint="default" w:ascii="Consolas" w:hAnsi="Consolas" w:eastAsia="Consolas" w:cs="Consolas"/>
+          <w:rFonts w:hint="default" w:ascii="Times New Roman" w:hAnsi="Times New Roman" w:eastAsia="Consolas" w:cs="Times New Roman"/>
           <w:b w:val="0"/>
           <w:bCs w:val="0"/>
           <w:color w:val="808080"/>
@@ -6674,7 +6674,7 @@
       </w:r>
       <w:r>
         <w:rPr>
-          <w:rFonts w:hint="default" w:ascii="Consolas" w:hAnsi="Consolas" w:eastAsia="Consolas" w:cs="Consolas"/>
+          <w:rFonts w:hint="default" w:ascii="Times New Roman" w:hAnsi="Times New Roman" w:eastAsia="Consolas" w:cs="Times New Roman"/>
           <w:b w:val="0"/>
           <w:bCs w:val="0"/>
           <w:color w:val="569CD6"/>
@@ -6688,7 +6688,7 @@
       </w:r>
       <w:r>
         <w:rPr>
-          <w:rFonts w:hint="default" w:ascii="Consolas" w:hAnsi="Consolas" w:eastAsia="Consolas" w:cs="Consolas"/>
+          <w:rFonts w:hint="default" w:ascii="Times New Roman" w:hAnsi="Times New Roman" w:eastAsia="Consolas" w:cs="Times New Roman"/>
           <w:b w:val="0"/>
           <w:bCs w:val="0"/>
           <w:color w:val="808080"/>
@@ -6702,7 +6702,7 @@
       </w:r>
       <w:r>
         <w:rPr>
-          <w:rFonts w:hint="default" w:ascii="Consolas" w:hAnsi="Consolas" w:eastAsia="Consolas" w:cs="Consolas"/>
+          <w:rFonts w:hint="default" w:ascii="Times New Roman" w:hAnsi="Times New Roman" w:eastAsia="Consolas" w:cs="Times New Roman"/>
           <w:b w:val="0"/>
           <w:bCs w:val="0"/>
           <w:color w:val="D4D4D4"/>
@@ -6725,17 +6725,17 @@
         <w:spacing w:line="228" w:lineRule="atLeast"/>
         <w:jc w:val="left"/>
         <w:rPr>
-          <w:rFonts w:hint="default" w:ascii="Consolas" w:hAnsi="Consolas" w:eastAsia="Consolas" w:cs="Consolas"/>
-          <w:b w:val="0"/>
-          <w:bCs w:val="0"/>
-          <w:color w:val="D4D4D4"/>
-          <w:sz w:val="16"/>
-          <w:szCs w:val="16"/>
-        </w:rPr>
-      </w:pPr>
-      <w:r>
-        <w:rPr>
-          <w:rFonts w:hint="default" w:ascii="Consolas" w:hAnsi="Consolas" w:eastAsia="Consolas" w:cs="Consolas"/>
+          <w:rFonts w:hint="default" w:ascii="Times New Roman" w:hAnsi="Times New Roman" w:eastAsia="Consolas" w:cs="Times New Roman"/>
+          <w:b w:val="0"/>
+          <w:bCs w:val="0"/>
+          <w:color w:val="D4D4D4"/>
+          <w:sz w:val="16"/>
+          <w:szCs w:val="16"/>
+        </w:rPr>
+      </w:pPr>
+      <w:r>
+        <w:rPr>
+          <w:rFonts w:hint="default" w:ascii="Times New Roman" w:hAnsi="Times New Roman" w:eastAsia="Consolas" w:cs="Times New Roman"/>
           <w:b w:val="0"/>
           <w:bCs w:val="0"/>
           <w:color w:val="D4D4D4"/>
@@ -6749,7 +6749,7 @@
       </w:r>
       <w:r>
         <w:rPr>
-          <w:rFonts w:hint="default" w:ascii="Consolas" w:hAnsi="Consolas" w:eastAsia="Consolas" w:cs="Consolas"/>
+          <w:rFonts w:hint="default" w:ascii="Times New Roman" w:hAnsi="Times New Roman" w:eastAsia="Consolas" w:cs="Times New Roman"/>
           <w:b w:val="0"/>
           <w:bCs w:val="0"/>
           <w:color w:val="808080"/>
@@ -6763,7 +6763,7 @@
       </w:r>
       <w:r>
         <w:rPr>
-          <w:rFonts w:hint="default" w:ascii="Consolas" w:hAnsi="Consolas" w:eastAsia="Consolas" w:cs="Consolas"/>
+          <w:rFonts w:hint="default" w:ascii="Times New Roman" w:hAnsi="Times New Roman" w:eastAsia="Consolas" w:cs="Times New Roman"/>
           <w:b w:val="0"/>
           <w:bCs w:val="0"/>
           <w:color w:val="569CD6"/>
@@ -6777,7 +6777,7 @@
       </w:r>
       <w:r>
         <w:rPr>
-          <w:rFonts w:hint="default" w:ascii="Consolas" w:hAnsi="Consolas" w:eastAsia="Consolas" w:cs="Consolas"/>
+          <w:rFonts w:hint="default" w:ascii="Times New Roman" w:hAnsi="Times New Roman" w:eastAsia="Consolas" w:cs="Times New Roman"/>
           <w:b w:val="0"/>
           <w:bCs w:val="0"/>
           <w:color w:val="808080"/>
@@ -6791,7 +6791,7 @@
       </w:r>
       <w:r>
         <w:rPr>
-          <w:rFonts w:hint="default" w:ascii="Consolas" w:hAnsi="Consolas" w:eastAsia="Consolas" w:cs="Consolas"/>
+          <w:rFonts w:hint="default" w:ascii="Times New Roman" w:hAnsi="Times New Roman" w:eastAsia="Consolas" w:cs="Times New Roman"/>
           <w:b w:val="0"/>
           <w:bCs w:val="0"/>
           <w:color w:val="D4D4D4"/>
@@ -6805,7 +6805,7 @@
       </w:r>
       <w:r>
         <w:rPr>
-          <w:rFonts w:hint="default" w:ascii="Consolas" w:hAnsi="Consolas" w:eastAsia="Consolas" w:cs="Consolas"/>
+          <w:rFonts w:hint="default" w:ascii="Times New Roman" w:hAnsi="Times New Roman" w:eastAsia="Consolas" w:cs="Times New Roman"/>
           <w:b w:val="0"/>
           <w:bCs w:val="0"/>
           <w:color w:val="808080"/>
@@ -6819,7 +6819,7 @@
       </w:r>
       <w:r>
         <w:rPr>
-          <w:rFonts w:hint="default" w:ascii="Consolas" w:hAnsi="Consolas" w:eastAsia="Consolas" w:cs="Consolas"/>
+          <w:rFonts w:hint="default" w:ascii="Times New Roman" w:hAnsi="Times New Roman" w:eastAsia="Consolas" w:cs="Times New Roman"/>
           <w:b w:val="0"/>
           <w:bCs w:val="0"/>
           <w:color w:val="569CD6"/>
@@ -6833,7 +6833,7 @@
       </w:r>
       <w:r>
         <w:rPr>
-          <w:rFonts w:hint="default" w:ascii="Consolas" w:hAnsi="Consolas" w:eastAsia="Consolas" w:cs="Consolas"/>
+          <w:rFonts w:hint="default" w:ascii="Times New Roman" w:hAnsi="Times New Roman" w:eastAsia="Consolas" w:cs="Times New Roman"/>
           <w:b w:val="0"/>
           <w:bCs w:val="0"/>
           <w:color w:val="808080"/>
@@ -6847,7 +6847,7 @@
       </w:r>
       <w:r>
         <w:rPr>
-          <w:rFonts w:hint="default" w:ascii="Consolas" w:hAnsi="Consolas" w:eastAsia="Consolas" w:cs="Consolas"/>
+          <w:rFonts w:hint="default" w:ascii="Times New Roman" w:hAnsi="Times New Roman" w:eastAsia="Consolas" w:cs="Times New Roman"/>
           <w:b w:val="0"/>
           <w:bCs w:val="0"/>
           <w:color w:val="D4D4D4"/>
@@ -6870,17 +6870,17 @@
         <w:spacing w:line="228" w:lineRule="atLeast"/>
         <w:jc w:val="left"/>
         <w:rPr>
-          <w:rFonts w:hint="default" w:ascii="Consolas" w:hAnsi="Consolas" w:eastAsia="Consolas" w:cs="Consolas"/>
-          <w:b w:val="0"/>
-          <w:bCs w:val="0"/>
-          <w:color w:val="D4D4D4"/>
-          <w:sz w:val="16"/>
-          <w:szCs w:val="16"/>
-        </w:rPr>
-      </w:pPr>
-      <w:r>
-        <w:rPr>
-          <w:rFonts w:hint="default" w:ascii="Consolas" w:hAnsi="Consolas" w:eastAsia="Consolas" w:cs="Consolas"/>
+          <w:rFonts w:hint="default" w:ascii="Times New Roman" w:hAnsi="Times New Roman" w:eastAsia="Consolas" w:cs="Times New Roman"/>
+          <w:b w:val="0"/>
+          <w:bCs w:val="0"/>
+          <w:color w:val="D4D4D4"/>
+          <w:sz w:val="16"/>
+          <w:szCs w:val="16"/>
+        </w:rPr>
+      </w:pPr>
+      <w:r>
+        <w:rPr>
+          <w:rFonts w:hint="default" w:ascii="Times New Roman" w:hAnsi="Times New Roman" w:eastAsia="Consolas" w:cs="Times New Roman"/>
           <w:b w:val="0"/>
           <w:bCs w:val="0"/>
           <w:color w:val="D4D4D4"/>
@@ -6894,7 +6894,7 @@
       </w:r>
       <w:r>
         <w:rPr>
-          <w:rFonts w:hint="default" w:ascii="Consolas" w:hAnsi="Consolas" w:eastAsia="Consolas" w:cs="Consolas"/>
+          <w:rFonts w:hint="default" w:ascii="Times New Roman" w:hAnsi="Times New Roman" w:eastAsia="Consolas" w:cs="Times New Roman"/>
           <w:b w:val="0"/>
           <w:bCs w:val="0"/>
           <w:color w:val="808080"/>
@@ -6908,7 +6908,7 @@
       </w:r>
       <w:r>
         <w:rPr>
-          <w:rFonts w:hint="default" w:ascii="Consolas" w:hAnsi="Consolas" w:eastAsia="Consolas" w:cs="Consolas"/>
+          <w:rFonts w:hint="default" w:ascii="Times New Roman" w:hAnsi="Times New Roman" w:eastAsia="Consolas" w:cs="Times New Roman"/>
           <w:b w:val="0"/>
           <w:bCs w:val="0"/>
           <w:color w:val="569CD6"/>
@@ -6922,7 +6922,7 @@
       </w:r>
       <w:r>
         <w:rPr>
-          <w:rFonts w:hint="default" w:ascii="Consolas" w:hAnsi="Consolas" w:eastAsia="Consolas" w:cs="Consolas"/>
+          <w:rFonts w:hint="default" w:ascii="Times New Roman" w:hAnsi="Times New Roman" w:eastAsia="Consolas" w:cs="Times New Roman"/>
           <w:b w:val="0"/>
           <w:bCs w:val="0"/>
           <w:color w:val="808080"/>
@@ -6936,7 +6936,7 @@
       </w:r>
       <w:r>
         <w:rPr>
-          <w:rFonts w:hint="default" w:ascii="Consolas" w:hAnsi="Consolas" w:eastAsia="Consolas" w:cs="Consolas"/>
+          <w:rFonts w:hint="default" w:ascii="Times New Roman" w:hAnsi="Times New Roman" w:eastAsia="Consolas" w:cs="Times New Roman"/>
           <w:b w:val="0"/>
           <w:bCs w:val="0"/>
           <w:color w:val="D4D4D4"/>
@@ -6950,7 +6950,7 @@
       </w:r>
       <w:r>
         <w:rPr>
-          <w:rFonts w:hint="default" w:ascii="Consolas" w:hAnsi="Consolas" w:eastAsia="Consolas" w:cs="Consolas"/>
+          <w:rFonts w:hint="default" w:ascii="Times New Roman" w:hAnsi="Times New Roman" w:eastAsia="Consolas" w:cs="Times New Roman"/>
           <w:b w:val="0"/>
           <w:bCs w:val="0"/>
           <w:color w:val="808080"/>
@@ -6964,7 +6964,7 @@
       </w:r>
       <w:r>
         <w:rPr>
-          <w:rFonts w:hint="default" w:ascii="Consolas" w:hAnsi="Consolas" w:eastAsia="Consolas" w:cs="Consolas"/>
+          <w:rFonts w:hint="default" w:ascii="Times New Roman" w:hAnsi="Times New Roman" w:eastAsia="Consolas" w:cs="Times New Roman"/>
           <w:b w:val="0"/>
           <w:bCs w:val="0"/>
           <w:color w:val="569CD6"/>
@@ -6978,7 +6978,7 @@
       </w:r>
       <w:r>
         <w:rPr>
-          <w:rFonts w:hint="default" w:ascii="Consolas" w:hAnsi="Consolas" w:eastAsia="Consolas" w:cs="Consolas"/>
+          <w:rFonts w:hint="default" w:ascii="Times New Roman" w:hAnsi="Times New Roman" w:eastAsia="Consolas" w:cs="Times New Roman"/>
           <w:b w:val="0"/>
           <w:bCs w:val="0"/>
           <w:color w:val="808080"/>
@@ -6992,7 +6992,7 @@
       </w:r>
       <w:r>
         <w:rPr>
-          <w:rFonts w:hint="default" w:ascii="Consolas" w:hAnsi="Consolas" w:eastAsia="Consolas" w:cs="Consolas"/>
+          <w:rFonts w:hint="default" w:ascii="Times New Roman" w:hAnsi="Times New Roman" w:eastAsia="Consolas" w:cs="Times New Roman"/>
           <w:b w:val="0"/>
           <w:bCs w:val="0"/>
           <w:color w:val="D4D4D4"/>
@@ -7015,17 +7015,17 @@
         <w:spacing w:line="228" w:lineRule="atLeast"/>
         <w:jc w:val="left"/>
         <w:rPr>
-          <w:rFonts w:hint="default" w:ascii="Consolas" w:hAnsi="Consolas" w:eastAsia="Consolas" w:cs="Consolas"/>
-          <w:b w:val="0"/>
-          <w:bCs w:val="0"/>
-          <w:color w:val="D4D4D4"/>
-          <w:sz w:val="16"/>
-          <w:szCs w:val="16"/>
-        </w:rPr>
-      </w:pPr>
-      <w:r>
-        <w:rPr>
-          <w:rFonts w:hint="default" w:ascii="Consolas" w:hAnsi="Consolas" w:eastAsia="Consolas" w:cs="Consolas"/>
+          <w:rFonts w:hint="default" w:ascii="Times New Roman" w:hAnsi="Times New Roman" w:eastAsia="Consolas" w:cs="Times New Roman"/>
+          <w:b w:val="0"/>
+          <w:bCs w:val="0"/>
+          <w:color w:val="D4D4D4"/>
+          <w:sz w:val="16"/>
+          <w:szCs w:val="16"/>
+        </w:rPr>
+      </w:pPr>
+      <w:r>
+        <w:rPr>
+          <w:rFonts w:hint="default" w:ascii="Times New Roman" w:hAnsi="Times New Roman" w:eastAsia="Consolas" w:cs="Times New Roman"/>
           <w:b w:val="0"/>
           <w:bCs w:val="0"/>
           <w:color w:val="D4D4D4"/>
@@ -7039,7 +7039,7 @@
       </w:r>
       <w:r>
         <w:rPr>
-          <w:rFonts w:hint="default" w:ascii="Consolas" w:hAnsi="Consolas" w:eastAsia="Consolas" w:cs="Consolas"/>
+          <w:rFonts w:hint="default" w:ascii="Times New Roman" w:hAnsi="Times New Roman" w:eastAsia="Consolas" w:cs="Times New Roman"/>
           <w:b w:val="0"/>
           <w:bCs w:val="0"/>
           <w:color w:val="808080"/>
@@ -7053,7 +7053,7 @@
       </w:r>
       <w:r>
         <w:rPr>
-          <w:rFonts w:hint="default" w:ascii="Consolas" w:hAnsi="Consolas" w:eastAsia="Consolas" w:cs="Consolas"/>
+          <w:rFonts w:hint="default" w:ascii="Times New Roman" w:hAnsi="Times New Roman" w:eastAsia="Consolas" w:cs="Times New Roman"/>
           <w:b w:val="0"/>
           <w:bCs w:val="0"/>
           <w:color w:val="569CD6"/>
@@ -7067,7 +7067,7 @@
       </w:r>
       <w:r>
         <w:rPr>
-          <w:rFonts w:hint="default" w:ascii="Consolas" w:hAnsi="Consolas" w:eastAsia="Consolas" w:cs="Consolas"/>
+          <w:rFonts w:hint="default" w:ascii="Times New Roman" w:hAnsi="Times New Roman" w:eastAsia="Consolas" w:cs="Times New Roman"/>
           <w:b w:val="0"/>
           <w:bCs w:val="0"/>
           <w:color w:val="808080"/>
@@ -7081,7 +7081,7 @@
       </w:r>
       <w:r>
         <w:rPr>
-          <w:rFonts w:hint="default" w:ascii="Consolas" w:hAnsi="Consolas" w:eastAsia="Consolas" w:cs="Consolas"/>
+          <w:rFonts w:hint="default" w:ascii="Times New Roman" w:hAnsi="Times New Roman" w:eastAsia="Consolas" w:cs="Times New Roman"/>
           <w:b w:val="0"/>
           <w:bCs w:val="0"/>
           <w:color w:val="D4D4D4"/>
@@ -7095,7 +7095,7 @@
       </w:r>
       <w:r>
         <w:rPr>
-          <w:rFonts w:hint="default" w:ascii="Consolas" w:hAnsi="Consolas" w:eastAsia="Consolas" w:cs="Consolas"/>
+          <w:rFonts w:hint="default" w:ascii="Times New Roman" w:hAnsi="Times New Roman" w:eastAsia="Consolas" w:cs="Times New Roman"/>
           <w:b w:val="0"/>
           <w:bCs w:val="0"/>
           <w:color w:val="808080"/>
@@ -7109,7 +7109,7 @@
       </w:r>
       <w:r>
         <w:rPr>
-          <w:rFonts w:hint="default" w:ascii="Consolas" w:hAnsi="Consolas" w:eastAsia="Consolas" w:cs="Consolas"/>
+          <w:rFonts w:hint="default" w:ascii="Times New Roman" w:hAnsi="Times New Roman" w:eastAsia="Consolas" w:cs="Times New Roman"/>
           <w:b w:val="0"/>
           <w:bCs w:val="0"/>
           <w:color w:val="569CD6"/>
@@ -7123,7 +7123,7 @@
       </w:r>
       <w:r>
         <w:rPr>
-          <w:rFonts w:hint="default" w:ascii="Consolas" w:hAnsi="Consolas" w:eastAsia="Consolas" w:cs="Consolas"/>
+          <w:rFonts w:hint="default" w:ascii="Times New Roman" w:hAnsi="Times New Roman" w:eastAsia="Consolas" w:cs="Times New Roman"/>
           <w:b w:val="0"/>
           <w:bCs w:val="0"/>
           <w:color w:val="808080"/>
@@ -7137,7 +7137,7 @@
       </w:r>
       <w:r>
         <w:rPr>
-          <w:rFonts w:hint="default" w:ascii="Consolas" w:hAnsi="Consolas" w:eastAsia="Consolas" w:cs="Consolas"/>
+          <w:rFonts w:hint="default" w:ascii="Times New Roman" w:hAnsi="Times New Roman" w:eastAsia="Consolas" w:cs="Times New Roman"/>
           <w:b w:val="0"/>
           <w:bCs w:val="0"/>
           <w:color w:val="D4D4D4"/>
@@ -7160,17 +7160,17 @@
         <w:spacing w:line="228" w:lineRule="atLeast"/>
         <w:jc w:val="left"/>
         <w:rPr>
-          <w:rFonts w:hint="default" w:ascii="Consolas" w:hAnsi="Consolas" w:eastAsia="Consolas" w:cs="Consolas"/>
-          <w:b w:val="0"/>
-          <w:bCs w:val="0"/>
-          <w:color w:val="D4D4D4"/>
-          <w:sz w:val="16"/>
-          <w:szCs w:val="16"/>
-        </w:rPr>
-      </w:pPr>
-      <w:r>
-        <w:rPr>
-          <w:rFonts w:hint="default" w:ascii="Consolas" w:hAnsi="Consolas" w:eastAsia="Consolas" w:cs="Consolas"/>
+          <w:rFonts w:hint="default" w:ascii="Times New Roman" w:hAnsi="Times New Roman" w:eastAsia="Consolas" w:cs="Times New Roman"/>
+          <w:b w:val="0"/>
+          <w:bCs w:val="0"/>
+          <w:color w:val="D4D4D4"/>
+          <w:sz w:val="16"/>
+          <w:szCs w:val="16"/>
+        </w:rPr>
+      </w:pPr>
+      <w:r>
+        <w:rPr>
+          <w:rFonts w:hint="default" w:ascii="Times New Roman" w:hAnsi="Times New Roman" w:eastAsia="Consolas" w:cs="Times New Roman"/>
           <w:b w:val="0"/>
           <w:bCs w:val="0"/>
           <w:color w:val="D4D4D4"/>
@@ -7184,7 +7184,7 @@
       </w:r>
       <w:r>
         <w:rPr>
-          <w:rFonts w:hint="default" w:ascii="Consolas" w:hAnsi="Consolas" w:eastAsia="Consolas" w:cs="Consolas"/>
+          <w:rFonts w:hint="default" w:ascii="Times New Roman" w:hAnsi="Times New Roman" w:eastAsia="Consolas" w:cs="Times New Roman"/>
           <w:b w:val="0"/>
           <w:bCs w:val="0"/>
           <w:color w:val="808080"/>
@@ -7198,7 +7198,7 @@
       </w:r>
       <w:r>
         <w:rPr>
-          <w:rFonts w:hint="default" w:ascii="Consolas" w:hAnsi="Consolas" w:eastAsia="Consolas" w:cs="Consolas"/>
+          <w:rFonts w:hint="default" w:ascii="Times New Roman" w:hAnsi="Times New Roman" w:eastAsia="Consolas" w:cs="Times New Roman"/>
           <w:b w:val="0"/>
           <w:bCs w:val="0"/>
           <w:color w:val="569CD6"/>
@@ -7212,7 +7212,7 @@
       </w:r>
       <w:r>
         <w:rPr>
-          <w:rFonts w:hint="default" w:ascii="Consolas" w:hAnsi="Consolas" w:eastAsia="Consolas" w:cs="Consolas"/>
+          <w:rFonts w:hint="default" w:ascii="Times New Roman" w:hAnsi="Times New Roman" w:eastAsia="Consolas" w:cs="Times New Roman"/>
           <w:b w:val="0"/>
           <w:bCs w:val="0"/>
           <w:color w:val="808080"/>
@@ -7226,7 +7226,7 @@
       </w:r>
       <w:r>
         <w:rPr>
-          <w:rFonts w:hint="default" w:ascii="Consolas" w:hAnsi="Consolas" w:eastAsia="Consolas" w:cs="Consolas"/>
+          <w:rFonts w:hint="default" w:ascii="Times New Roman" w:hAnsi="Times New Roman" w:eastAsia="Consolas" w:cs="Times New Roman"/>
           <w:b w:val="0"/>
           <w:bCs w:val="0"/>
           <w:color w:val="D4D4D4"/>
@@ -7249,17 +7249,17 @@
         <w:spacing w:line="228" w:lineRule="atLeast"/>
         <w:jc w:val="left"/>
         <w:rPr>
-          <w:rFonts w:hint="default" w:ascii="Consolas" w:hAnsi="Consolas" w:eastAsia="Consolas" w:cs="Consolas"/>
-          <w:b w:val="0"/>
-          <w:bCs w:val="0"/>
-          <w:color w:val="D4D4D4"/>
-          <w:sz w:val="16"/>
-          <w:szCs w:val="16"/>
-        </w:rPr>
-      </w:pPr>
-      <w:r>
-        <w:rPr>
-          <w:rFonts w:hint="default" w:ascii="Consolas" w:hAnsi="Consolas" w:eastAsia="Consolas" w:cs="Consolas"/>
+          <w:rFonts w:hint="default" w:ascii="Times New Roman" w:hAnsi="Times New Roman" w:eastAsia="Consolas" w:cs="Times New Roman"/>
+          <w:b w:val="0"/>
+          <w:bCs w:val="0"/>
+          <w:color w:val="D4D4D4"/>
+          <w:sz w:val="16"/>
+          <w:szCs w:val="16"/>
+        </w:rPr>
+      </w:pPr>
+      <w:r>
+        <w:rPr>
+          <w:rFonts w:hint="default" w:ascii="Times New Roman" w:hAnsi="Times New Roman" w:eastAsia="Consolas" w:cs="Times New Roman"/>
           <w:b w:val="0"/>
           <w:bCs w:val="0"/>
           <w:color w:val="D4D4D4"/>
@@ -7273,7 +7273,7 @@
       </w:r>
       <w:r>
         <w:rPr>
-          <w:rFonts w:hint="default" w:ascii="Consolas" w:hAnsi="Consolas" w:eastAsia="Consolas" w:cs="Consolas"/>
+          <w:rFonts w:hint="default" w:ascii="Times New Roman" w:hAnsi="Times New Roman" w:eastAsia="Consolas" w:cs="Times New Roman"/>
           <w:b w:val="0"/>
           <w:bCs w:val="0"/>
           <w:color w:val="569CD6"/>
@@ -7287,7 +7287,7 @@
       </w:r>
       <w:r>
         <w:rPr>
-          <w:rFonts w:hint="default" w:ascii="Consolas" w:hAnsi="Consolas" w:eastAsia="Consolas" w:cs="Consolas"/>
+          <w:rFonts w:hint="default" w:ascii="Times New Roman" w:hAnsi="Times New Roman" w:eastAsia="Consolas" w:cs="Times New Roman"/>
           <w:b w:val="0"/>
           <w:bCs w:val="0"/>
           <w:color w:val="D4D4D4"/>
@@ -7310,17 +7310,17 @@
         <w:spacing w:line="228" w:lineRule="atLeast"/>
         <w:jc w:val="left"/>
         <w:rPr>
-          <w:rFonts w:hint="default" w:ascii="Consolas" w:hAnsi="Consolas" w:eastAsia="Consolas" w:cs="Consolas"/>
-          <w:b w:val="0"/>
-          <w:bCs w:val="0"/>
-          <w:color w:val="D4D4D4"/>
-          <w:sz w:val="16"/>
-          <w:szCs w:val="16"/>
-        </w:rPr>
-      </w:pPr>
-      <w:r>
-        <w:rPr>
-          <w:rFonts w:hint="default" w:ascii="Consolas" w:hAnsi="Consolas" w:eastAsia="Consolas" w:cs="Consolas"/>
+          <w:rFonts w:hint="default" w:ascii="Times New Roman" w:hAnsi="Times New Roman" w:eastAsia="Consolas" w:cs="Times New Roman"/>
+          <w:b w:val="0"/>
+          <w:bCs w:val="0"/>
+          <w:color w:val="D4D4D4"/>
+          <w:sz w:val="16"/>
+          <w:szCs w:val="16"/>
+        </w:rPr>
+      </w:pPr>
+      <w:r>
+        <w:rPr>
+          <w:rFonts w:hint="default" w:ascii="Times New Roman" w:hAnsi="Times New Roman" w:eastAsia="Consolas" w:cs="Times New Roman"/>
           <w:b w:val="0"/>
           <w:bCs w:val="0"/>
           <w:color w:val="D4D4D4"/>
@@ -7334,7 +7334,7 @@
       </w:r>
       <w:r>
         <w:rPr>
-          <w:rFonts w:hint="default" w:ascii="Consolas" w:hAnsi="Consolas" w:eastAsia="Consolas" w:cs="Consolas"/>
+          <w:rFonts w:hint="default" w:ascii="Times New Roman" w:hAnsi="Times New Roman" w:eastAsia="Consolas" w:cs="Times New Roman"/>
           <w:b w:val="0"/>
           <w:bCs w:val="0"/>
           <w:color w:val="6A9955"/>
@@ -7357,17 +7357,17 @@
         <w:spacing w:line="228" w:lineRule="atLeast"/>
         <w:jc w:val="left"/>
         <w:rPr>
-          <w:rFonts w:hint="default" w:ascii="Consolas" w:hAnsi="Consolas" w:eastAsia="Consolas" w:cs="Consolas"/>
-          <w:b w:val="0"/>
-          <w:bCs w:val="0"/>
-          <w:color w:val="D4D4D4"/>
-          <w:sz w:val="16"/>
-          <w:szCs w:val="16"/>
-        </w:rPr>
-      </w:pPr>
-      <w:r>
-        <w:rPr>
-          <w:rFonts w:hint="default" w:ascii="Consolas" w:hAnsi="Consolas" w:eastAsia="Consolas" w:cs="Consolas"/>
+          <w:rFonts w:hint="default" w:ascii="Times New Roman" w:hAnsi="Times New Roman" w:eastAsia="Consolas" w:cs="Times New Roman"/>
+          <w:b w:val="0"/>
+          <w:bCs w:val="0"/>
+          <w:color w:val="D4D4D4"/>
+          <w:sz w:val="16"/>
+          <w:szCs w:val="16"/>
+        </w:rPr>
+      </w:pPr>
+      <w:r>
+        <w:rPr>
+          <w:rFonts w:hint="default" w:ascii="Times New Roman" w:hAnsi="Times New Roman" w:eastAsia="Consolas" w:cs="Times New Roman"/>
           <w:b w:val="0"/>
           <w:bCs w:val="0"/>
           <w:color w:val="D4D4D4"/>
@@ -7381,7 +7381,7 @@
       </w:r>
       <w:r>
         <w:rPr>
-          <w:rFonts w:hint="default" w:ascii="Consolas" w:hAnsi="Consolas" w:eastAsia="Consolas" w:cs="Consolas"/>
+          <w:rFonts w:hint="default" w:ascii="Times New Roman" w:hAnsi="Times New Roman" w:eastAsia="Consolas" w:cs="Times New Roman"/>
           <w:b w:val="0"/>
           <w:bCs w:val="0"/>
           <w:color w:val="6A9955"/>
@@ -7404,17 +7404,17 @@
         <w:spacing w:line="228" w:lineRule="atLeast"/>
         <w:jc w:val="left"/>
         <w:rPr>
-          <w:rFonts w:hint="default" w:ascii="Consolas" w:hAnsi="Consolas" w:eastAsia="Consolas" w:cs="Consolas"/>
-          <w:b w:val="0"/>
-          <w:bCs w:val="0"/>
-          <w:color w:val="D4D4D4"/>
-          <w:sz w:val="16"/>
-          <w:szCs w:val="16"/>
-        </w:rPr>
-      </w:pPr>
-      <w:r>
-        <w:rPr>
-          <w:rFonts w:hint="default" w:ascii="Consolas" w:hAnsi="Consolas" w:eastAsia="Consolas" w:cs="Consolas"/>
+          <w:rFonts w:hint="default" w:ascii="Times New Roman" w:hAnsi="Times New Roman" w:eastAsia="Consolas" w:cs="Times New Roman"/>
+          <w:b w:val="0"/>
+          <w:bCs w:val="0"/>
+          <w:color w:val="D4D4D4"/>
+          <w:sz w:val="16"/>
+          <w:szCs w:val="16"/>
+        </w:rPr>
+      </w:pPr>
+      <w:r>
+        <w:rPr>
+          <w:rFonts w:hint="default" w:ascii="Times New Roman" w:hAnsi="Times New Roman" w:eastAsia="Consolas" w:cs="Times New Roman"/>
           <w:b w:val="0"/>
           <w:bCs w:val="0"/>
           <w:color w:val="9CDCFE"/>
@@ -7428,7 +7428,7 @@
       </w:r>
       <w:r>
         <w:rPr>
-          <w:rFonts w:hint="default" w:ascii="Consolas" w:hAnsi="Consolas" w:eastAsia="Consolas" w:cs="Consolas"/>
+          <w:rFonts w:hint="default" w:ascii="Times New Roman" w:hAnsi="Times New Roman" w:eastAsia="Consolas" w:cs="Times New Roman"/>
           <w:b w:val="0"/>
           <w:bCs w:val="0"/>
           <w:color w:val="D4D4D4"/>
@@ -7451,17 +7451,17 @@
         <w:spacing w:line="228" w:lineRule="atLeast"/>
         <w:jc w:val="left"/>
         <w:rPr>
-          <w:rFonts w:hint="default" w:ascii="Consolas" w:hAnsi="Consolas" w:eastAsia="Consolas" w:cs="Consolas"/>
-          <w:b w:val="0"/>
-          <w:bCs w:val="0"/>
-          <w:color w:val="D4D4D4"/>
-          <w:sz w:val="16"/>
-          <w:szCs w:val="16"/>
-        </w:rPr>
-      </w:pPr>
-      <w:r>
-        <w:rPr>
-          <w:rFonts w:hint="default" w:ascii="Consolas" w:hAnsi="Consolas" w:eastAsia="Consolas" w:cs="Consolas"/>
+          <w:rFonts w:hint="default" w:ascii="Times New Roman" w:hAnsi="Times New Roman" w:eastAsia="Consolas" w:cs="Times New Roman"/>
+          <w:b w:val="0"/>
+          <w:bCs w:val="0"/>
+          <w:color w:val="D4D4D4"/>
+          <w:sz w:val="16"/>
+          <w:szCs w:val="16"/>
+        </w:rPr>
+      </w:pPr>
+      <w:r>
+        <w:rPr>
+          <w:rFonts w:hint="default" w:ascii="Times New Roman" w:hAnsi="Times New Roman" w:eastAsia="Consolas" w:cs="Times New Roman"/>
           <w:b w:val="0"/>
           <w:bCs w:val="0"/>
           <w:color w:val="C586C0"/>
@@ -7475,7 +7475,7 @@
       </w:r>
       <w:r>
         <w:rPr>
-          <w:rFonts w:hint="default" w:ascii="Consolas" w:hAnsi="Consolas" w:eastAsia="Consolas" w:cs="Consolas"/>
+          <w:rFonts w:hint="default" w:ascii="Times New Roman" w:hAnsi="Times New Roman" w:eastAsia="Consolas" w:cs="Times New Roman"/>
           <w:b w:val="0"/>
           <w:bCs w:val="0"/>
           <w:color w:val="D4D4D4"/>
@@ -7489,7 +7489,7 @@
       </w:r>
       <w:r>
         <w:rPr>
-          <w:rFonts w:hint="default" w:ascii="Consolas" w:hAnsi="Consolas" w:eastAsia="Consolas" w:cs="Consolas"/>
+          <w:rFonts w:hint="default" w:ascii="Times New Roman" w:hAnsi="Times New Roman" w:eastAsia="Consolas" w:cs="Times New Roman"/>
           <w:b w:val="0"/>
           <w:bCs w:val="0"/>
           <w:color w:val="9CDCFE"/>
@@ -7503,7 +7503,7 @@
       </w:r>
       <w:r>
         <w:rPr>
-          <w:rFonts w:hint="default" w:ascii="Consolas" w:hAnsi="Consolas" w:eastAsia="Consolas" w:cs="Consolas"/>
+          <w:rFonts w:hint="default" w:ascii="Times New Roman" w:hAnsi="Times New Roman" w:eastAsia="Consolas" w:cs="Times New Roman"/>
           <w:b w:val="0"/>
           <w:bCs w:val="0"/>
           <w:color w:val="D4D4D4"/>
@@ -7517,7 +7517,7 @@
       </w:r>
       <w:r>
         <w:rPr>
-          <w:rFonts w:hint="default" w:ascii="Consolas" w:hAnsi="Consolas" w:eastAsia="Consolas" w:cs="Consolas"/>
+          <w:rFonts w:hint="default" w:ascii="Times New Roman" w:hAnsi="Times New Roman" w:eastAsia="Consolas" w:cs="Times New Roman"/>
           <w:b w:val="0"/>
           <w:bCs w:val="0"/>
           <w:color w:val="9CDCFE"/>
@@ -7531,7 +7531,7 @@
       </w:r>
       <w:r>
         <w:rPr>
-          <w:rFonts w:hint="default" w:ascii="Consolas" w:hAnsi="Consolas" w:eastAsia="Consolas" w:cs="Consolas"/>
+          <w:rFonts w:hint="default" w:ascii="Times New Roman" w:hAnsi="Times New Roman" w:eastAsia="Consolas" w:cs="Times New Roman"/>
           <w:b w:val="0"/>
           <w:bCs w:val="0"/>
           <w:color w:val="D4D4D4"/>
@@ -7545,7 +7545,7 @@
       </w:r>
       <w:r>
         <w:rPr>
-          <w:rFonts w:hint="default" w:ascii="Consolas" w:hAnsi="Consolas" w:eastAsia="Consolas" w:cs="Consolas"/>
+          <w:rFonts w:hint="default" w:ascii="Times New Roman" w:hAnsi="Times New Roman" w:eastAsia="Consolas" w:cs="Times New Roman"/>
           <w:b w:val="0"/>
           <w:bCs w:val="0"/>
           <w:color w:val="DCDCAA"/>
@@ -7559,7 +7559,7 @@
       </w:r>
       <w:r>
         <w:rPr>
-          <w:rFonts w:hint="default" w:ascii="Consolas" w:hAnsi="Consolas" w:eastAsia="Consolas" w:cs="Consolas"/>
+          <w:rFonts w:hint="default" w:ascii="Times New Roman" w:hAnsi="Times New Roman" w:eastAsia="Consolas" w:cs="Times New Roman"/>
           <w:b w:val="0"/>
           <w:bCs w:val="0"/>
           <w:color w:val="D4D4D4"/>
@@ -7573,7 +7573,7 @@
       </w:r>
       <w:r>
         <w:rPr>
-          <w:rFonts w:hint="default" w:ascii="Consolas" w:hAnsi="Consolas" w:eastAsia="Consolas" w:cs="Consolas"/>
+          <w:rFonts w:hint="default" w:ascii="Times New Roman" w:hAnsi="Times New Roman" w:eastAsia="Consolas" w:cs="Times New Roman"/>
           <w:b w:val="0"/>
           <w:bCs w:val="0"/>
           <w:color w:val="4EC9B0"/>
@@ -7587,7 +7587,7 @@
       </w:r>
       <w:r>
         <w:rPr>
-          <w:rFonts w:hint="default" w:ascii="Consolas" w:hAnsi="Consolas" w:eastAsia="Consolas" w:cs="Consolas"/>
+          <w:rFonts w:hint="default" w:ascii="Times New Roman" w:hAnsi="Times New Roman" w:eastAsia="Consolas" w:cs="Times New Roman"/>
           <w:b w:val="0"/>
           <w:bCs w:val="0"/>
           <w:color w:val="D4D4D4"/>
@@ -7610,17 +7610,17 @@
         <w:spacing w:line="228" w:lineRule="atLeast"/>
         <w:jc w:val="left"/>
         <w:rPr>
-          <w:rFonts w:hint="default" w:ascii="Consolas" w:hAnsi="Consolas" w:eastAsia="Consolas" w:cs="Consolas"/>
-          <w:b w:val="0"/>
-          <w:bCs w:val="0"/>
-          <w:color w:val="D4D4D4"/>
-          <w:sz w:val="16"/>
-          <w:szCs w:val="16"/>
-        </w:rPr>
-      </w:pPr>
-      <w:r>
-        <w:rPr>
-          <w:rFonts w:hint="default" w:ascii="Consolas" w:hAnsi="Consolas" w:eastAsia="Consolas" w:cs="Consolas"/>
+          <w:rFonts w:hint="default" w:ascii="Times New Roman" w:hAnsi="Times New Roman" w:eastAsia="Consolas" w:cs="Times New Roman"/>
+          <w:b w:val="0"/>
+          <w:bCs w:val="0"/>
+          <w:color w:val="D4D4D4"/>
+          <w:sz w:val="16"/>
+          <w:szCs w:val="16"/>
+        </w:rPr>
+      </w:pPr>
+      <w:r>
+        <w:rPr>
+          <w:rFonts w:hint="default" w:ascii="Times New Roman" w:hAnsi="Times New Roman" w:eastAsia="Consolas" w:cs="Times New Roman"/>
           <w:b w:val="0"/>
           <w:bCs w:val="0"/>
           <w:color w:val="D4D4D4"/>
@@ -7634,7 +7634,7 @@
       </w:r>
       <w:r>
         <w:rPr>
-          <w:rFonts w:hint="default" w:ascii="Consolas" w:hAnsi="Consolas" w:eastAsia="Consolas" w:cs="Consolas"/>
+          <w:rFonts w:hint="default" w:ascii="Times New Roman" w:hAnsi="Times New Roman" w:eastAsia="Consolas" w:cs="Times New Roman"/>
           <w:b w:val="0"/>
           <w:bCs w:val="0"/>
           <w:color w:val="DCDCAA"/>
@@ -7648,7 +7648,7 @@
       </w:r>
       <w:r>
         <w:rPr>
-          <w:rFonts w:hint="default" w:ascii="Consolas" w:hAnsi="Consolas" w:eastAsia="Consolas" w:cs="Consolas"/>
+          <w:rFonts w:hint="default" w:ascii="Times New Roman" w:hAnsi="Times New Roman" w:eastAsia="Consolas" w:cs="Times New Roman"/>
           <w:b w:val="0"/>
           <w:bCs w:val="0"/>
           <w:color w:val="D4D4D4"/>
@@ -7662,7 +7662,7 @@
       </w:r>
       <w:r>
         <w:rPr>
-          <w:rFonts w:hint="default" w:ascii="Consolas" w:hAnsi="Consolas" w:eastAsia="Consolas" w:cs="Consolas"/>
+          <w:rFonts w:hint="default" w:ascii="Times New Roman" w:hAnsi="Times New Roman" w:eastAsia="Consolas" w:cs="Times New Roman"/>
           <w:b w:val="0"/>
           <w:bCs w:val="0"/>
           <w:color w:val="CE9178"/>
@@ -7676,7 +7676,7 @@
       </w:r>
       <w:r>
         <w:rPr>
-          <w:rFonts w:hint="default" w:ascii="Consolas" w:hAnsi="Consolas" w:eastAsia="Consolas" w:cs="Consolas"/>
+          <w:rFonts w:hint="default" w:ascii="Times New Roman" w:hAnsi="Times New Roman" w:eastAsia="Consolas" w:cs="Times New Roman"/>
           <w:b w:val="0"/>
           <w:bCs w:val="0"/>
           <w:color w:val="D4D4D4"/>
@@ -7699,17 +7699,17 @@
         <w:spacing w:line="228" w:lineRule="atLeast"/>
         <w:jc w:val="left"/>
         <w:rPr>
-          <w:rFonts w:hint="default" w:ascii="Consolas" w:hAnsi="Consolas" w:eastAsia="Consolas" w:cs="Consolas"/>
-          <w:b w:val="0"/>
-          <w:bCs w:val="0"/>
-          <w:color w:val="D4D4D4"/>
-          <w:sz w:val="16"/>
-          <w:szCs w:val="16"/>
-        </w:rPr>
-      </w:pPr>
-      <w:r>
-        <w:rPr>
-          <w:rFonts w:hint="default" w:ascii="Consolas" w:hAnsi="Consolas" w:eastAsia="Consolas" w:cs="Consolas"/>
+          <w:rFonts w:hint="default" w:ascii="Times New Roman" w:hAnsi="Times New Roman" w:eastAsia="Consolas" w:cs="Times New Roman"/>
+          <w:b w:val="0"/>
+          <w:bCs w:val="0"/>
+          <w:color w:val="D4D4D4"/>
+          <w:sz w:val="16"/>
+          <w:szCs w:val="16"/>
+        </w:rPr>
+      </w:pPr>
+      <w:r>
+        <w:rPr>
+          <w:rFonts w:hint="default" w:ascii="Times New Roman" w:hAnsi="Times New Roman" w:eastAsia="Consolas" w:cs="Times New Roman"/>
           <w:b w:val="0"/>
           <w:bCs w:val="0"/>
           <w:color w:val="D4D4D4"/>
@@ -7723,7 +7723,7 @@
       </w:r>
       <w:r>
         <w:rPr>
-          <w:rFonts w:hint="default" w:ascii="Consolas" w:hAnsi="Consolas" w:eastAsia="Consolas" w:cs="Consolas"/>
+          <w:rFonts w:hint="default" w:ascii="Times New Roman" w:hAnsi="Times New Roman" w:eastAsia="Consolas" w:cs="Times New Roman"/>
           <w:b w:val="0"/>
           <w:bCs w:val="0"/>
           <w:color w:val="DCDCAA"/>
@@ -7737,7 +7737,7 @@
       </w:r>
       <w:r>
         <w:rPr>
-          <w:rFonts w:hint="default" w:ascii="Consolas" w:hAnsi="Consolas" w:eastAsia="Consolas" w:cs="Consolas"/>
+          <w:rFonts w:hint="default" w:ascii="Times New Roman" w:hAnsi="Times New Roman" w:eastAsia="Consolas" w:cs="Times New Roman"/>
           <w:b w:val="0"/>
           <w:bCs w:val="0"/>
           <w:color w:val="D4D4D4"/>
@@ -7751,7 +7751,7 @@
       </w:r>
       <w:r>
         <w:rPr>
-          <w:rFonts w:hint="default" w:ascii="Consolas" w:hAnsi="Consolas" w:eastAsia="Consolas" w:cs="Consolas"/>
+          <w:rFonts w:hint="default" w:ascii="Times New Roman" w:hAnsi="Times New Roman" w:eastAsia="Consolas" w:cs="Times New Roman"/>
           <w:b w:val="0"/>
           <w:bCs w:val="0"/>
           <w:color w:val="CE9178"/>
@@ -7765,7 +7765,7 @@
       </w:r>
       <w:r>
         <w:rPr>
-          <w:rFonts w:hint="default" w:ascii="Consolas" w:hAnsi="Consolas" w:eastAsia="Consolas" w:cs="Consolas"/>
+          <w:rFonts w:hint="default" w:ascii="Times New Roman" w:hAnsi="Times New Roman" w:eastAsia="Consolas" w:cs="Times New Roman"/>
           <w:b w:val="0"/>
           <w:bCs w:val="0"/>
           <w:color w:val="D4D4D4"/>
@@ -7779,7 +7779,7 @@
       </w:r>
       <w:r>
         <w:rPr>
-          <w:rFonts w:hint="default" w:ascii="Consolas" w:hAnsi="Consolas" w:eastAsia="Consolas" w:cs="Consolas"/>
+          <w:rFonts w:hint="default" w:ascii="Times New Roman" w:hAnsi="Times New Roman" w:eastAsia="Consolas" w:cs="Times New Roman"/>
           <w:b w:val="0"/>
           <w:bCs w:val="0"/>
           <w:color w:val="DCDCAA"/>
@@ -7793,7 +7793,7 @@
       </w:r>
       <w:r>
         <w:rPr>
-          <w:rFonts w:hint="default" w:ascii="Consolas" w:hAnsi="Consolas" w:eastAsia="Consolas" w:cs="Consolas"/>
+          <w:rFonts w:hint="default" w:ascii="Times New Roman" w:hAnsi="Times New Roman" w:eastAsia="Consolas" w:cs="Times New Roman"/>
           <w:b w:val="0"/>
           <w:bCs w:val="0"/>
           <w:color w:val="D4D4D4"/>
@@ -7807,7 +7807,7 @@
       </w:r>
       <w:r>
         <w:rPr>
-          <w:rFonts w:hint="default" w:ascii="Consolas" w:hAnsi="Consolas" w:eastAsia="Consolas" w:cs="Consolas"/>
+          <w:rFonts w:hint="default" w:ascii="Times New Roman" w:hAnsi="Times New Roman" w:eastAsia="Consolas" w:cs="Times New Roman"/>
           <w:b w:val="0"/>
           <w:bCs w:val="0"/>
           <w:color w:val="9CDCFE"/>
@@ -7821,7 +7821,7 @@
       </w:r>
       <w:r>
         <w:rPr>
-          <w:rFonts w:hint="default" w:ascii="Consolas" w:hAnsi="Consolas" w:eastAsia="Consolas" w:cs="Consolas"/>
+          <w:rFonts w:hint="default" w:ascii="Times New Roman" w:hAnsi="Times New Roman" w:eastAsia="Consolas" w:cs="Times New Roman"/>
           <w:b w:val="0"/>
           <w:bCs w:val="0"/>
           <w:color w:val="D4D4D4"/>
@@ -7835,7 +7835,7 @@
       </w:r>
       <w:r>
         <w:rPr>
-          <w:rFonts w:hint="default" w:ascii="Consolas" w:hAnsi="Consolas" w:eastAsia="Consolas" w:cs="Consolas"/>
+          <w:rFonts w:hint="default" w:ascii="Times New Roman" w:hAnsi="Times New Roman" w:eastAsia="Consolas" w:cs="Times New Roman"/>
           <w:b w:val="0"/>
           <w:bCs w:val="0"/>
           <w:color w:val="CE9178"/>
@@ -7849,7 +7849,7 @@
       </w:r>
       <w:r>
         <w:rPr>
-          <w:rFonts w:hint="default" w:ascii="Consolas" w:hAnsi="Consolas" w:eastAsia="Consolas" w:cs="Consolas"/>
+          <w:rFonts w:hint="default" w:ascii="Times New Roman" w:hAnsi="Times New Roman" w:eastAsia="Consolas" w:cs="Times New Roman"/>
           <w:b w:val="0"/>
           <w:bCs w:val="0"/>
           <w:color w:val="D4D4D4"/>
@@ -7863,7 +7863,7 @@
       </w:r>
       <w:r>
         <w:rPr>
-          <w:rFonts w:hint="default" w:ascii="Consolas" w:hAnsi="Consolas" w:eastAsia="Consolas" w:cs="Consolas"/>
+          <w:rFonts w:hint="default" w:ascii="Times New Roman" w:hAnsi="Times New Roman" w:eastAsia="Consolas" w:cs="Times New Roman"/>
           <w:b w:val="0"/>
           <w:bCs w:val="0"/>
           <w:color w:val="CE9178"/>
@@ -7877,7 +7877,7 @@
       </w:r>
       <w:r>
         <w:rPr>
-          <w:rFonts w:hint="default" w:ascii="Consolas" w:hAnsi="Consolas" w:eastAsia="Consolas" w:cs="Consolas"/>
+          <w:rFonts w:hint="default" w:ascii="Times New Roman" w:hAnsi="Times New Roman" w:eastAsia="Consolas" w:cs="Times New Roman"/>
           <w:b w:val="0"/>
           <w:bCs w:val="0"/>
           <w:color w:val="D4D4D4"/>
@@ -7900,17 +7900,17 @@
         <w:spacing w:line="228" w:lineRule="atLeast"/>
         <w:jc w:val="left"/>
         <w:rPr>
-          <w:rFonts w:hint="default" w:ascii="Consolas" w:hAnsi="Consolas" w:eastAsia="Consolas" w:cs="Consolas"/>
-          <w:b w:val="0"/>
-          <w:bCs w:val="0"/>
-          <w:color w:val="D4D4D4"/>
-          <w:sz w:val="16"/>
-          <w:szCs w:val="16"/>
-        </w:rPr>
-      </w:pPr>
-      <w:r>
-        <w:rPr>
-          <w:rFonts w:hint="default" w:ascii="Consolas" w:hAnsi="Consolas" w:eastAsia="Consolas" w:cs="Consolas"/>
+          <w:rFonts w:hint="default" w:ascii="Times New Roman" w:hAnsi="Times New Roman" w:eastAsia="Consolas" w:cs="Times New Roman"/>
+          <w:b w:val="0"/>
+          <w:bCs w:val="0"/>
+          <w:color w:val="D4D4D4"/>
+          <w:sz w:val="16"/>
+          <w:szCs w:val="16"/>
+        </w:rPr>
+      </w:pPr>
+      <w:r>
+        <w:rPr>
+          <w:rFonts w:hint="default" w:ascii="Times New Roman" w:hAnsi="Times New Roman" w:eastAsia="Consolas" w:cs="Times New Roman"/>
           <w:b w:val="0"/>
           <w:bCs w:val="0"/>
           <w:color w:val="D4D4D4"/>
@@ -7924,7 +7924,7 @@
       </w:r>
       <w:r>
         <w:rPr>
-          <w:rFonts w:hint="default" w:ascii="Consolas" w:hAnsi="Consolas" w:eastAsia="Consolas" w:cs="Consolas"/>
+          <w:rFonts w:hint="default" w:ascii="Times New Roman" w:hAnsi="Times New Roman" w:eastAsia="Consolas" w:cs="Times New Roman"/>
           <w:b w:val="0"/>
           <w:bCs w:val="0"/>
           <w:color w:val="DCDCAA"/>
@@ -7938,7 +7938,7 @@
       </w:r>
       <w:r>
         <w:rPr>
-          <w:rFonts w:hint="default" w:ascii="Consolas" w:hAnsi="Consolas" w:eastAsia="Consolas" w:cs="Consolas"/>
+          <w:rFonts w:hint="default" w:ascii="Times New Roman" w:hAnsi="Times New Roman" w:eastAsia="Consolas" w:cs="Times New Roman"/>
           <w:b w:val="0"/>
           <w:bCs w:val="0"/>
           <w:color w:val="D4D4D4"/>
@@ -7952,7 +7952,7 @@
       </w:r>
       <w:r>
         <w:rPr>
-          <w:rFonts w:hint="default" w:ascii="Consolas" w:hAnsi="Consolas" w:eastAsia="Consolas" w:cs="Consolas"/>
+          <w:rFonts w:hint="default" w:ascii="Times New Roman" w:hAnsi="Times New Roman" w:eastAsia="Consolas" w:cs="Times New Roman"/>
           <w:b w:val="0"/>
           <w:bCs w:val="0"/>
           <w:color w:val="CE9178"/>
@@ -7966,7 +7966,7 @@
       </w:r>
       <w:r>
         <w:rPr>
-          <w:rFonts w:hint="default" w:ascii="Consolas" w:hAnsi="Consolas" w:eastAsia="Consolas" w:cs="Consolas"/>
+          <w:rFonts w:hint="default" w:ascii="Times New Roman" w:hAnsi="Times New Roman" w:eastAsia="Consolas" w:cs="Times New Roman"/>
           <w:b w:val="0"/>
           <w:bCs w:val="0"/>
           <w:color w:val="D4D4D4"/>
@@ -7980,7 +7980,7 @@
       </w:r>
       <w:r>
         <w:rPr>
-          <w:rFonts w:hint="default" w:ascii="Consolas" w:hAnsi="Consolas" w:eastAsia="Consolas" w:cs="Consolas"/>
+          <w:rFonts w:hint="default" w:ascii="Times New Roman" w:hAnsi="Times New Roman" w:eastAsia="Consolas" w:cs="Times New Roman"/>
           <w:b w:val="0"/>
           <w:bCs w:val="0"/>
           <w:color w:val="DCDCAA"/>
@@ -7994,7 +7994,7 @@
       </w:r>
       <w:r>
         <w:rPr>
-          <w:rFonts w:hint="default" w:ascii="Consolas" w:hAnsi="Consolas" w:eastAsia="Consolas" w:cs="Consolas"/>
+          <w:rFonts w:hint="default" w:ascii="Times New Roman" w:hAnsi="Times New Roman" w:eastAsia="Consolas" w:cs="Times New Roman"/>
           <w:b w:val="0"/>
           <w:bCs w:val="0"/>
           <w:color w:val="D4D4D4"/>
@@ -8008,7 +8008,7 @@
       </w:r>
       <w:r>
         <w:rPr>
-          <w:rFonts w:hint="default" w:ascii="Consolas" w:hAnsi="Consolas" w:eastAsia="Consolas" w:cs="Consolas"/>
+          <w:rFonts w:hint="default" w:ascii="Times New Roman" w:hAnsi="Times New Roman" w:eastAsia="Consolas" w:cs="Times New Roman"/>
           <w:b w:val="0"/>
           <w:bCs w:val="0"/>
           <w:color w:val="9CDCFE"/>
@@ -8022,7 +8022,7 @@
       </w:r>
       <w:r>
         <w:rPr>
-          <w:rFonts w:hint="default" w:ascii="Consolas" w:hAnsi="Consolas" w:eastAsia="Consolas" w:cs="Consolas"/>
+          <w:rFonts w:hint="default" w:ascii="Times New Roman" w:hAnsi="Times New Roman" w:eastAsia="Consolas" w:cs="Times New Roman"/>
           <w:b w:val="0"/>
           <w:bCs w:val="0"/>
           <w:color w:val="D4D4D4"/>
@@ -8036,7 +8036,7 @@
       </w:r>
       <w:r>
         <w:rPr>
-          <w:rFonts w:hint="default" w:ascii="Consolas" w:hAnsi="Consolas" w:eastAsia="Consolas" w:cs="Consolas"/>
+          <w:rFonts w:hint="default" w:ascii="Times New Roman" w:hAnsi="Times New Roman" w:eastAsia="Consolas" w:cs="Times New Roman"/>
           <w:b w:val="0"/>
           <w:bCs w:val="0"/>
           <w:color w:val="CE9178"/>
@@ -8050,7 +8050,7 @@
       </w:r>
       <w:r>
         <w:rPr>
-          <w:rFonts w:hint="default" w:ascii="Consolas" w:hAnsi="Consolas" w:eastAsia="Consolas" w:cs="Consolas"/>
+          <w:rFonts w:hint="default" w:ascii="Times New Roman" w:hAnsi="Times New Roman" w:eastAsia="Consolas" w:cs="Times New Roman"/>
           <w:b w:val="0"/>
           <w:bCs w:val="0"/>
           <w:color w:val="D4D4D4"/>
@@ -8064,7 +8064,7 @@
       </w:r>
       <w:r>
         <w:rPr>
-          <w:rFonts w:hint="default" w:ascii="Consolas" w:hAnsi="Consolas" w:eastAsia="Consolas" w:cs="Consolas"/>
+          <w:rFonts w:hint="default" w:ascii="Times New Roman" w:hAnsi="Times New Roman" w:eastAsia="Consolas" w:cs="Times New Roman"/>
           <w:b w:val="0"/>
           <w:bCs w:val="0"/>
           <w:color w:val="CE9178"/>
@@ -8078,7 +8078,7 @@
       </w:r>
       <w:r>
         <w:rPr>
-          <w:rFonts w:hint="default" w:ascii="Consolas" w:hAnsi="Consolas" w:eastAsia="Consolas" w:cs="Consolas"/>
+          <w:rFonts w:hint="default" w:ascii="Times New Roman" w:hAnsi="Times New Roman" w:eastAsia="Consolas" w:cs="Times New Roman"/>
           <w:b w:val="0"/>
           <w:bCs w:val="0"/>
           <w:color w:val="D4D4D4"/>
@@ -8101,17 +8101,17 @@
         <w:spacing w:line="228" w:lineRule="atLeast"/>
         <w:jc w:val="left"/>
         <w:rPr>
-          <w:rFonts w:hint="default" w:ascii="Consolas" w:hAnsi="Consolas" w:eastAsia="Consolas" w:cs="Consolas"/>
-          <w:b w:val="0"/>
-          <w:bCs w:val="0"/>
-          <w:color w:val="D4D4D4"/>
-          <w:sz w:val="16"/>
-          <w:szCs w:val="16"/>
-        </w:rPr>
-      </w:pPr>
-      <w:r>
-        <w:rPr>
-          <w:rFonts w:hint="default" w:ascii="Consolas" w:hAnsi="Consolas" w:eastAsia="Consolas" w:cs="Consolas"/>
+          <w:rFonts w:hint="default" w:ascii="Times New Roman" w:hAnsi="Times New Roman" w:eastAsia="Consolas" w:cs="Times New Roman"/>
+          <w:b w:val="0"/>
+          <w:bCs w:val="0"/>
+          <w:color w:val="D4D4D4"/>
+          <w:sz w:val="16"/>
+          <w:szCs w:val="16"/>
+        </w:rPr>
+      </w:pPr>
+      <w:r>
+        <w:rPr>
+          <w:rFonts w:hint="default" w:ascii="Times New Roman" w:hAnsi="Times New Roman" w:eastAsia="Consolas" w:cs="Times New Roman"/>
           <w:b w:val="0"/>
           <w:bCs w:val="0"/>
           <w:color w:val="D4D4D4"/>
@@ -8125,7 +8125,7 @@
       </w:r>
       <w:r>
         <w:rPr>
-          <w:rFonts w:hint="default" w:ascii="Consolas" w:hAnsi="Consolas" w:eastAsia="Consolas" w:cs="Consolas"/>
+          <w:rFonts w:hint="default" w:ascii="Times New Roman" w:hAnsi="Times New Roman" w:eastAsia="Consolas" w:cs="Times New Roman"/>
           <w:b w:val="0"/>
           <w:bCs w:val="0"/>
           <w:color w:val="DCDCAA"/>
@@ -8139,7 +8139,7 @@
       </w:r>
       <w:r>
         <w:rPr>
-          <w:rFonts w:hint="default" w:ascii="Consolas" w:hAnsi="Consolas" w:eastAsia="Consolas" w:cs="Consolas"/>
+          <w:rFonts w:hint="default" w:ascii="Times New Roman" w:hAnsi="Times New Roman" w:eastAsia="Consolas" w:cs="Times New Roman"/>
           <w:b w:val="0"/>
           <w:bCs w:val="0"/>
           <w:color w:val="D4D4D4"/>
@@ -8153,7 +8153,7 @@
       </w:r>
       <w:r>
         <w:rPr>
-          <w:rFonts w:hint="default" w:ascii="Consolas" w:hAnsi="Consolas" w:eastAsia="Consolas" w:cs="Consolas"/>
+          <w:rFonts w:hint="default" w:ascii="Times New Roman" w:hAnsi="Times New Roman" w:eastAsia="Consolas" w:cs="Times New Roman"/>
           <w:b w:val="0"/>
           <w:bCs w:val="0"/>
           <w:color w:val="CE9178"/>
@@ -8167,7 +8167,7 @@
       </w:r>
       <w:r>
         <w:rPr>
-          <w:rFonts w:hint="default" w:ascii="Consolas" w:hAnsi="Consolas" w:eastAsia="Consolas" w:cs="Consolas"/>
+          <w:rFonts w:hint="default" w:ascii="Times New Roman" w:hAnsi="Times New Roman" w:eastAsia="Consolas" w:cs="Times New Roman"/>
           <w:b w:val="0"/>
           <w:bCs w:val="0"/>
           <w:color w:val="D4D4D4"/>
@@ -8181,7 +8181,7 @@
       </w:r>
       <w:r>
         <w:rPr>
-          <w:rFonts w:hint="default" w:ascii="Consolas" w:hAnsi="Consolas" w:eastAsia="Consolas" w:cs="Consolas"/>
+          <w:rFonts w:hint="default" w:ascii="Times New Roman" w:hAnsi="Times New Roman" w:eastAsia="Consolas" w:cs="Times New Roman"/>
           <w:b w:val="0"/>
           <w:bCs w:val="0"/>
           <w:color w:val="DCDCAA"/>
@@ -8195,7 +8195,7 @@
       </w:r>
       <w:r>
         <w:rPr>
-          <w:rFonts w:hint="default" w:ascii="Consolas" w:hAnsi="Consolas" w:eastAsia="Consolas" w:cs="Consolas"/>
+          <w:rFonts w:hint="default" w:ascii="Times New Roman" w:hAnsi="Times New Roman" w:eastAsia="Consolas" w:cs="Times New Roman"/>
           <w:b w:val="0"/>
           <w:bCs w:val="0"/>
           <w:color w:val="D4D4D4"/>
@@ -8209,7 +8209,7 @@
       </w:r>
       <w:r>
         <w:rPr>
-          <w:rFonts w:hint="default" w:ascii="Consolas" w:hAnsi="Consolas" w:eastAsia="Consolas" w:cs="Consolas"/>
+          <w:rFonts w:hint="default" w:ascii="Times New Roman" w:hAnsi="Times New Roman" w:eastAsia="Consolas" w:cs="Times New Roman"/>
           <w:b w:val="0"/>
           <w:bCs w:val="0"/>
           <w:color w:val="9CDCFE"/>
@@ -8223,7 +8223,7 @@
       </w:r>
       <w:r>
         <w:rPr>
-          <w:rFonts w:hint="default" w:ascii="Consolas" w:hAnsi="Consolas" w:eastAsia="Consolas" w:cs="Consolas"/>
+          <w:rFonts w:hint="default" w:ascii="Times New Roman" w:hAnsi="Times New Roman" w:eastAsia="Consolas" w:cs="Times New Roman"/>
           <w:b w:val="0"/>
           <w:bCs w:val="0"/>
           <w:color w:val="D4D4D4"/>
@@ -8237,7 +8237,7 @@
       </w:r>
       <w:r>
         <w:rPr>
-          <w:rFonts w:hint="default" w:ascii="Consolas" w:hAnsi="Consolas" w:eastAsia="Consolas" w:cs="Consolas"/>
+          <w:rFonts w:hint="default" w:ascii="Times New Roman" w:hAnsi="Times New Roman" w:eastAsia="Consolas" w:cs="Times New Roman"/>
           <w:b w:val="0"/>
           <w:bCs w:val="0"/>
           <w:color w:val="CE9178"/>
@@ -8251,7 +8251,7 @@
       </w:r>
       <w:r>
         <w:rPr>
-          <w:rFonts w:hint="default" w:ascii="Consolas" w:hAnsi="Consolas" w:eastAsia="Consolas" w:cs="Consolas"/>
+          <w:rFonts w:hint="default" w:ascii="Times New Roman" w:hAnsi="Times New Roman" w:eastAsia="Consolas" w:cs="Times New Roman"/>
           <w:b w:val="0"/>
           <w:bCs w:val="0"/>
           <w:color w:val="D4D4D4"/>
@@ -8265,7 +8265,7 @@
       </w:r>
       <w:r>
         <w:rPr>
-          <w:rFonts w:hint="default" w:ascii="Consolas" w:hAnsi="Consolas" w:eastAsia="Consolas" w:cs="Consolas"/>
+          <w:rFonts w:hint="default" w:ascii="Times New Roman" w:hAnsi="Times New Roman" w:eastAsia="Consolas" w:cs="Times New Roman"/>
           <w:b w:val="0"/>
           <w:bCs w:val="0"/>
           <w:color w:val="CE9178"/>
@@ -8279,7 +8279,7 @@
       </w:r>
       <w:r>
         <w:rPr>
-          <w:rFonts w:hint="default" w:ascii="Consolas" w:hAnsi="Consolas" w:eastAsia="Consolas" w:cs="Consolas"/>
+          <w:rFonts w:hint="default" w:ascii="Times New Roman" w:hAnsi="Times New Roman" w:eastAsia="Consolas" w:cs="Times New Roman"/>
           <w:b w:val="0"/>
           <w:bCs w:val="0"/>
           <w:color w:val="D4D4D4"/>
@@ -8302,17 +8302,17 @@
         <w:spacing w:line="228" w:lineRule="atLeast"/>
         <w:jc w:val="left"/>
         <w:rPr>
-          <w:rFonts w:hint="default" w:ascii="Consolas" w:hAnsi="Consolas" w:eastAsia="Consolas" w:cs="Consolas"/>
-          <w:b w:val="0"/>
-          <w:bCs w:val="0"/>
-          <w:color w:val="D4D4D4"/>
-          <w:sz w:val="16"/>
-          <w:szCs w:val="16"/>
-        </w:rPr>
-      </w:pPr>
-      <w:r>
-        <w:rPr>
-          <w:rFonts w:hint="default" w:ascii="Consolas" w:hAnsi="Consolas" w:eastAsia="Consolas" w:cs="Consolas"/>
+          <w:rFonts w:hint="default" w:ascii="Times New Roman" w:hAnsi="Times New Roman" w:eastAsia="Consolas" w:cs="Times New Roman"/>
+          <w:b w:val="0"/>
+          <w:bCs w:val="0"/>
+          <w:color w:val="D4D4D4"/>
+          <w:sz w:val="16"/>
+          <w:szCs w:val="16"/>
+        </w:rPr>
+      </w:pPr>
+      <w:r>
+        <w:rPr>
+          <w:rFonts w:hint="default" w:ascii="Times New Roman" w:hAnsi="Times New Roman" w:eastAsia="Consolas" w:cs="Times New Roman"/>
           <w:b w:val="0"/>
           <w:bCs w:val="0"/>
           <w:color w:val="D4D4D4"/>
@@ -8326,7 +8326,7 @@
       </w:r>
       <w:r>
         <w:rPr>
-          <w:rFonts w:hint="default" w:ascii="Consolas" w:hAnsi="Consolas" w:eastAsia="Consolas" w:cs="Consolas"/>
+          <w:rFonts w:hint="default" w:ascii="Times New Roman" w:hAnsi="Times New Roman" w:eastAsia="Consolas" w:cs="Times New Roman"/>
           <w:b w:val="0"/>
           <w:bCs w:val="0"/>
           <w:color w:val="DCDCAA"/>
@@ -8340,7 +8340,7 @@
       </w:r>
       <w:r>
         <w:rPr>
-          <w:rFonts w:hint="default" w:ascii="Consolas" w:hAnsi="Consolas" w:eastAsia="Consolas" w:cs="Consolas"/>
+          <w:rFonts w:hint="default" w:ascii="Times New Roman" w:hAnsi="Times New Roman" w:eastAsia="Consolas" w:cs="Times New Roman"/>
           <w:b w:val="0"/>
           <w:bCs w:val="0"/>
           <w:color w:val="D4D4D4"/>
@@ -8354,7 +8354,7 @@
       </w:r>
       <w:r>
         <w:rPr>
-          <w:rFonts w:hint="default" w:ascii="Consolas" w:hAnsi="Consolas" w:eastAsia="Consolas" w:cs="Consolas"/>
+          <w:rFonts w:hint="default" w:ascii="Times New Roman" w:hAnsi="Times New Roman" w:eastAsia="Consolas" w:cs="Times New Roman"/>
           <w:b w:val="0"/>
           <w:bCs w:val="0"/>
           <w:color w:val="CE9178"/>
@@ -8368,7 +8368,7 @@
       </w:r>
       <w:r>
         <w:rPr>
-          <w:rFonts w:hint="default" w:ascii="Consolas" w:hAnsi="Consolas" w:eastAsia="Consolas" w:cs="Consolas"/>
+          <w:rFonts w:hint="default" w:ascii="Times New Roman" w:hAnsi="Times New Roman" w:eastAsia="Consolas" w:cs="Times New Roman"/>
           <w:b w:val="0"/>
           <w:bCs w:val="0"/>
           <w:color w:val="D4D4D4"/>
@@ -8382,7 +8382,7 @@
       </w:r>
       <w:r>
         <w:rPr>
-          <w:rFonts w:hint="default" w:ascii="Consolas" w:hAnsi="Consolas" w:eastAsia="Consolas" w:cs="Consolas"/>
+          <w:rFonts w:hint="default" w:ascii="Times New Roman" w:hAnsi="Times New Roman" w:eastAsia="Consolas" w:cs="Times New Roman"/>
           <w:b w:val="0"/>
           <w:bCs w:val="0"/>
           <w:color w:val="DCDCAA"/>
@@ -8396,7 +8396,7 @@
       </w:r>
       <w:r>
         <w:rPr>
-          <w:rFonts w:hint="default" w:ascii="Consolas" w:hAnsi="Consolas" w:eastAsia="Consolas" w:cs="Consolas"/>
+          <w:rFonts w:hint="default" w:ascii="Times New Roman" w:hAnsi="Times New Roman" w:eastAsia="Consolas" w:cs="Times New Roman"/>
           <w:b w:val="0"/>
           <w:bCs w:val="0"/>
           <w:color w:val="D4D4D4"/>
@@ -8410,7 +8410,7 @@
       </w:r>
       <w:r>
         <w:rPr>
-          <w:rFonts w:hint="default" w:ascii="Consolas" w:hAnsi="Consolas" w:eastAsia="Consolas" w:cs="Consolas"/>
+          <w:rFonts w:hint="default" w:ascii="Times New Roman" w:hAnsi="Times New Roman" w:eastAsia="Consolas" w:cs="Times New Roman"/>
           <w:b w:val="0"/>
           <w:bCs w:val="0"/>
           <w:color w:val="9CDCFE"/>
@@ -8424,7 +8424,7 @@
       </w:r>
       <w:r>
         <w:rPr>
-          <w:rFonts w:hint="default" w:ascii="Consolas" w:hAnsi="Consolas" w:eastAsia="Consolas" w:cs="Consolas"/>
+          <w:rFonts w:hint="default" w:ascii="Times New Roman" w:hAnsi="Times New Roman" w:eastAsia="Consolas" w:cs="Times New Roman"/>
           <w:b w:val="0"/>
           <w:bCs w:val="0"/>
           <w:color w:val="D4D4D4"/>
@@ -8438,7 +8438,7 @@
       </w:r>
       <w:r>
         <w:rPr>
-          <w:rFonts w:hint="default" w:ascii="Consolas" w:hAnsi="Consolas" w:eastAsia="Consolas" w:cs="Consolas"/>
+          <w:rFonts w:hint="default" w:ascii="Times New Roman" w:hAnsi="Times New Roman" w:eastAsia="Consolas" w:cs="Times New Roman"/>
           <w:b w:val="0"/>
           <w:bCs w:val="0"/>
           <w:color w:val="CE9178"/>
@@ -8452,7 +8452,7 @@
       </w:r>
       <w:r>
         <w:rPr>
-          <w:rFonts w:hint="default" w:ascii="Consolas" w:hAnsi="Consolas" w:eastAsia="Consolas" w:cs="Consolas"/>
+          <w:rFonts w:hint="default" w:ascii="Times New Roman" w:hAnsi="Times New Roman" w:eastAsia="Consolas" w:cs="Times New Roman"/>
           <w:b w:val="0"/>
           <w:bCs w:val="0"/>
           <w:color w:val="D4D4D4"/>
@@ -8466,7 +8466,7 @@
       </w:r>
       <w:r>
         <w:rPr>
-          <w:rFonts w:hint="default" w:ascii="Consolas" w:hAnsi="Consolas" w:eastAsia="Consolas" w:cs="Consolas"/>
+          <w:rFonts w:hint="default" w:ascii="Times New Roman" w:hAnsi="Times New Roman" w:eastAsia="Consolas" w:cs="Times New Roman"/>
           <w:b w:val="0"/>
           <w:bCs w:val="0"/>
           <w:color w:val="CE9178"/>
@@ -8480,7 +8480,7 @@
       </w:r>
       <w:r>
         <w:rPr>
-          <w:rFonts w:hint="default" w:ascii="Consolas" w:hAnsi="Consolas" w:eastAsia="Consolas" w:cs="Consolas"/>
+          <w:rFonts w:hint="default" w:ascii="Times New Roman" w:hAnsi="Times New Roman" w:eastAsia="Consolas" w:cs="Times New Roman"/>
           <w:b w:val="0"/>
           <w:bCs w:val="0"/>
           <w:color w:val="D4D4D4"/>
@@ -8503,17 +8503,17 @@
         <w:spacing w:line="228" w:lineRule="atLeast"/>
         <w:jc w:val="left"/>
         <w:rPr>
-          <w:rFonts w:hint="default" w:ascii="Consolas" w:hAnsi="Consolas" w:eastAsia="Consolas" w:cs="Consolas"/>
-          <w:b w:val="0"/>
-          <w:bCs w:val="0"/>
-          <w:color w:val="D4D4D4"/>
-          <w:sz w:val="16"/>
-          <w:szCs w:val="16"/>
-        </w:rPr>
-      </w:pPr>
-      <w:r>
-        <w:rPr>
-          <w:rFonts w:hint="default" w:ascii="Consolas" w:hAnsi="Consolas" w:eastAsia="Consolas" w:cs="Consolas"/>
+          <w:rFonts w:hint="default" w:ascii="Times New Roman" w:hAnsi="Times New Roman" w:eastAsia="Consolas" w:cs="Times New Roman"/>
+          <w:b w:val="0"/>
+          <w:bCs w:val="0"/>
+          <w:color w:val="D4D4D4"/>
+          <w:sz w:val="16"/>
+          <w:szCs w:val="16"/>
+        </w:rPr>
+      </w:pPr>
+      <w:r>
+        <w:rPr>
+          <w:rFonts w:hint="default" w:ascii="Times New Roman" w:hAnsi="Times New Roman" w:eastAsia="Consolas" w:cs="Times New Roman"/>
           <w:b w:val="0"/>
           <w:bCs w:val="0"/>
           <w:color w:val="D4D4D4"/>
@@ -8527,7 +8527,7 @@
       </w:r>
       <w:r>
         <w:rPr>
-          <w:rFonts w:hint="default" w:ascii="Consolas" w:hAnsi="Consolas" w:eastAsia="Consolas" w:cs="Consolas"/>
+          <w:rFonts w:hint="default" w:ascii="Times New Roman" w:hAnsi="Times New Roman" w:eastAsia="Consolas" w:cs="Times New Roman"/>
           <w:b w:val="0"/>
           <w:bCs w:val="0"/>
           <w:color w:val="DCDCAA"/>
@@ -8541,7 +8541,7 @@
       </w:r>
       <w:r>
         <w:rPr>
-          <w:rFonts w:hint="default" w:ascii="Consolas" w:hAnsi="Consolas" w:eastAsia="Consolas" w:cs="Consolas"/>
+          <w:rFonts w:hint="default" w:ascii="Times New Roman" w:hAnsi="Times New Roman" w:eastAsia="Consolas" w:cs="Times New Roman"/>
           <w:b w:val="0"/>
           <w:bCs w:val="0"/>
           <w:color w:val="D4D4D4"/>
@@ -8555,7 +8555,7 @@
       </w:r>
       <w:r>
         <w:rPr>
-          <w:rFonts w:hint="default" w:ascii="Consolas" w:hAnsi="Consolas" w:eastAsia="Consolas" w:cs="Consolas"/>
+          <w:rFonts w:hint="default" w:ascii="Times New Roman" w:hAnsi="Times New Roman" w:eastAsia="Consolas" w:cs="Times New Roman"/>
           <w:b w:val="0"/>
           <w:bCs w:val="0"/>
           <w:color w:val="CE9178"/>
@@ -8569,7 +8569,7 @@
       </w:r>
       <w:r>
         <w:rPr>
-          <w:rFonts w:hint="default" w:ascii="Consolas" w:hAnsi="Consolas" w:eastAsia="Consolas" w:cs="Consolas"/>
+          <w:rFonts w:hint="default" w:ascii="Times New Roman" w:hAnsi="Times New Roman" w:eastAsia="Consolas" w:cs="Times New Roman"/>
           <w:b w:val="0"/>
           <w:bCs w:val="0"/>
           <w:color w:val="D4D4D4"/>
@@ -8592,17 +8592,17 @@
         <w:spacing w:line="228" w:lineRule="atLeast"/>
         <w:jc w:val="left"/>
         <w:rPr>
-          <w:rFonts w:hint="default" w:ascii="Consolas" w:hAnsi="Consolas" w:eastAsia="Consolas" w:cs="Consolas"/>
-          <w:b w:val="0"/>
-          <w:bCs w:val="0"/>
-          <w:color w:val="D4D4D4"/>
-          <w:sz w:val="16"/>
-          <w:szCs w:val="16"/>
-        </w:rPr>
-      </w:pPr>
-      <w:r>
-        <w:rPr>
-          <w:rFonts w:hint="default" w:ascii="Consolas" w:hAnsi="Consolas" w:eastAsia="Consolas" w:cs="Consolas"/>
+          <w:rFonts w:hint="default" w:ascii="Times New Roman" w:hAnsi="Times New Roman" w:eastAsia="Consolas" w:cs="Times New Roman"/>
+          <w:b w:val="0"/>
+          <w:bCs w:val="0"/>
+          <w:color w:val="D4D4D4"/>
+          <w:sz w:val="16"/>
+          <w:szCs w:val="16"/>
+        </w:rPr>
+      </w:pPr>
+      <w:r>
+        <w:rPr>
+          <w:rFonts w:hint="default" w:ascii="Times New Roman" w:hAnsi="Times New Roman" w:eastAsia="Consolas" w:cs="Times New Roman"/>
           <w:b w:val="0"/>
           <w:bCs w:val="0"/>
           <w:color w:val="D4D4D4"/>
@@ -8625,17 +8625,17 @@
         <w:spacing w:line="228" w:lineRule="atLeast"/>
         <w:jc w:val="left"/>
         <w:rPr>
-          <w:rFonts w:hint="default" w:ascii="Consolas" w:hAnsi="Consolas" w:eastAsia="Consolas" w:cs="Consolas"/>
-          <w:b w:val="0"/>
-          <w:bCs w:val="0"/>
-          <w:color w:val="D4D4D4"/>
-          <w:sz w:val="16"/>
-          <w:szCs w:val="16"/>
-        </w:rPr>
-      </w:pPr>
-      <w:r>
-        <w:rPr>
-          <w:rFonts w:hint="default" w:ascii="Consolas" w:hAnsi="Consolas" w:eastAsia="Consolas" w:cs="Consolas"/>
+          <w:rFonts w:hint="default" w:ascii="Times New Roman" w:hAnsi="Times New Roman" w:eastAsia="Consolas" w:cs="Times New Roman"/>
+          <w:b w:val="0"/>
+          <w:bCs w:val="0"/>
+          <w:color w:val="D4D4D4"/>
+          <w:sz w:val="16"/>
+          <w:szCs w:val="16"/>
+        </w:rPr>
+      </w:pPr>
+      <w:r>
+        <w:rPr>
+          <w:rFonts w:hint="default" w:ascii="Times New Roman" w:hAnsi="Times New Roman" w:eastAsia="Consolas" w:cs="Times New Roman"/>
           <w:b w:val="0"/>
           <w:bCs w:val="0"/>
           <w:color w:val="569CD6"/>
@@ -8649,7 +8649,7 @@
       </w:r>
       <w:r>
         <w:rPr>
-          <w:rFonts w:hint="default" w:ascii="Consolas" w:hAnsi="Consolas" w:eastAsia="Consolas" w:cs="Consolas"/>
+          <w:rFonts w:hint="default" w:ascii="Times New Roman" w:hAnsi="Times New Roman" w:eastAsia="Consolas" w:cs="Times New Roman"/>
           <w:b w:val="0"/>
           <w:bCs w:val="0"/>
           <w:color w:val="D4D4D4"/>
@@ -8672,17 +8672,17 @@
         <w:spacing w:line="228" w:lineRule="atLeast"/>
         <w:jc w:val="left"/>
         <w:rPr>
-          <w:rFonts w:hint="default" w:ascii="Consolas" w:hAnsi="Consolas" w:eastAsia="Consolas" w:cs="Consolas"/>
-          <w:b w:val="0"/>
-          <w:bCs w:val="0"/>
-          <w:color w:val="D4D4D4"/>
-          <w:sz w:val="16"/>
-          <w:szCs w:val="16"/>
-        </w:rPr>
-      </w:pPr>
-      <w:r>
-        <w:rPr>
-          <w:rFonts w:hint="default" w:ascii="Consolas" w:hAnsi="Consolas" w:eastAsia="Consolas" w:cs="Consolas"/>
+          <w:rFonts w:hint="default" w:ascii="Times New Roman" w:hAnsi="Times New Roman" w:eastAsia="Consolas" w:cs="Times New Roman"/>
+          <w:b w:val="0"/>
+          <w:bCs w:val="0"/>
+          <w:color w:val="D4D4D4"/>
+          <w:sz w:val="16"/>
+          <w:szCs w:val="16"/>
+        </w:rPr>
+      </w:pPr>
+      <w:r>
+        <w:rPr>
+          <w:rFonts w:hint="default" w:ascii="Times New Roman" w:hAnsi="Times New Roman" w:eastAsia="Consolas" w:cs="Times New Roman"/>
           <w:b w:val="0"/>
           <w:bCs w:val="0"/>
           <w:color w:val="D4D4D4"/>
@@ -8696,7 +8696,7 @@
       </w:r>
       <w:r>
         <w:rPr>
-          <w:rFonts w:hint="default" w:ascii="Consolas" w:hAnsi="Consolas" w:eastAsia="Consolas" w:cs="Consolas"/>
+          <w:rFonts w:hint="default" w:ascii="Times New Roman" w:hAnsi="Times New Roman" w:eastAsia="Consolas" w:cs="Times New Roman"/>
           <w:b w:val="0"/>
           <w:bCs w:val="0"/>
           <w:color w:val="808080"/>
@@ -8710,7 +8710,7 @@
       </w:r>
       <w:r>
         <w:rPr>
-          <w:rFonts w:hint="default" w:ascii="Consolas" w:hAnsi="Consolas" w:eastAsia="Consolas" w:cs="Consolas"/>
+          <w:rFonts w:hint="default" w:ascii="Times New Roman" w:hAnsi="Times New Roman" w:eastAsia="Consolas" w:cs="Times New Roman"/>
           <w:b w:val="0"/>
           <w:bCs w:val="0"/>
           <w:color w:val="569CD6"/>
@@ -8724,7 +8724,7 @@
       </w:r>
       <w:r>
         <w:rPr>
-          <w:rFonts w:hint="default" w:ascii="Consolas" w:hAnsi="Consolas" w:eastAsia="Consolas" w:cs="Consolas"/>
+          <w:rFonts w:hint="default" w:ascii="Times New Roman" w:hAnsi="Times New Roman" w:eastAsia="Consolas" w:cs="Times New Roman"/>
           <w:b w:val="0"/>
           <w:bCs w:val="0"/>
           <w:color w:val="808080"/>
@@ -8738,7 +8738,7 @@
       </w:r>
       <w:r>
         <w:rPr>
-          <w:rFonts w:hint="default" w:ascii="Consolas" w:hAnsi="Consolas" w:eastAsia="Consolas" w:cs="Consolas"/>
+          <w:rFonts w:hint="default" w:ascii="Times New Roman" w:hAnsi="Times New Roman" w:eastAsia="Consolas" w:cs="Times New Roman"/>
           <w:b w:val="0"/>
           <w:bCs w:val="0"/>
           <w:color w:val="D4D4D4"/>
@@ -8761,17 +8761,17 @@
         <w:spacing w:line="228" w:lineRule="atLeast"/>
         <w:jc w:val="left"/>
         <w:rPr>
-          <w:rFonts w:hint="default" w:ascii="Consolas" w:hAnsi="Consolas" w:eastAsia="Consolas" w:cs="Consolas"/>
-          <w:b w:val="0"/>
-          <w:bCs w:val="0"/>
-          <w:color w:val="D4D4D4"/>
-          <w:sz w:val="16"/>
-          <w:szCs w:val="16"/>
-        </w:rPr>
-      </w:pPr>
-      <w:r>
-        <w:rPr>
-          <w:rFonts w:hint="default" w:ascii="Consolas" w:hAnsi="Consolas" w:eastAsia="Consolas" w:cs="Consolas"/>
+          <w:rFonts w:hint="default" w:ascii="Times New Roman" w:hAnsi="Times New Roman" w:eastAsia="Consolas" w:cs="Times New Roman"/>
+          <w:b w:val="0"/>
+          <w:bCs w:val="0"/>
+          <w:color w:val="D4D4D4"/>
+          <w:sz w:val="16"/>
+          <w:szCs w:val="16"/>
+        </w:rPr>
+      </w:pPr>
+      <w:r>
+        <w:rPr>
+          <w:rFonts w:hint="default" w:ascii="Times New Roman" w:hAnsi="Times New Roman" w:eastAsia="Consolas" w:cs="Times New Roman"/>
           <w:b w:val="0"/>
           <w:bCs w:val="0"/>
           <w:color w:val="808080"/>
@@ -8785,7 +8785,7 @@
       </w:r>
       <w:r>
         <w:rPr>
-          <w:rFonts w:hint="default" w:ascii="Consolas" w:hAnsi="Consolas" w:eastAsia="Consolas" w:cs="Consolas"/>
+          <w:rFonts w:hint="default" w:ascii="Times New Roman" w:hAnsi="Times New Roman" w:eastAsia="Consolas" w:cs="Times New Roman"/>
           <w:b w:val="0"/>
           <w:bCs w:val="0"/>
           <w:color w:val="569CD6"/>
@@ -8799,7 +8799,7 @@
       </w:r>
       <w:r>
         <w:rPr>
-          <w:rFonts w:hint="default" w:ascii="Consolas" w:hAnsi="Consolas" w:eastAsia="Consolas" w:cs="Consolas"/>
+          <w:rFonts w:hint="default" w:ascii="Times New Roman" w:hAnsi="Times New Roman" w:eastAsia="Consolas" w:cs="Times New Roman"/>
           <w:b w:val="0"/>
           <w:bCs w:val="0"/>
           <w:color w:val="808080"/>
@@ -8813,7 +8813,7 @@
       </w:r>
       <w:r>
         <w:rPr>
-          <w:rFonts w:hint="default" w:ascii="Consolas" w:hAnsi="Consolas" w:eastAsia="Consolas" w:cs="Consolas"/>
+          <w:rFonts w:hint="default" w:ascii="Times New Roman" w:hAnsi="Times New Roman" w:eastAsia="Consolas" w:cs="Times New Roman"/>
           <w:b w:val="0"/>
           <w:bCs w:val="0"/>
           <w:color w:val="D4D4D4"/>
@@ -8836,17 +8836,17 @@
         <w:spacing w:line="228" w:lineRule="atLeast"/>
         <w:jc w:val="left"/>
         <w:rPr>
-          <w:rFonts w:hint="default" w:ascii="Consolas" w:hAnsi="Consolas" w:eastAsia="Consolas" w:cs="Consolas"/>
-          <w:b w:val="0"/>
-          <w:bCs w:val="0"/>
-          <w:color w:val="D4D4D4"/>
-          <w:sz w:val="16"/>
-          <w:szCs w:val="16"/>
-        </w:rPr>
-      </w:pPr>
-      <w:r>
-        <w:rPr>
-          <w:rFonts w:hint="default" w:ascii="Consolas" w:hAnsi="Consolas" w:eastAsia="Consolas" w:cs="Consolas"/>
+          <w:rFonts w:hint="default" w:ascii="Times New Roman" w:hAnsi="Times New Roman" w:eastAsia="Consolas" w:cs="Times New Roman"/>
+          <w:b w:val="0"/>
+          <w:bCs w:val="0"/>
+          <w:color w:val="D4D4D4"/>
+          <w:sz w:val="16"/>
+          <w:szCs w:val="16"/>
+        </w:rPr>
+      </w:pPr>
+      <w:r>
+        <w:rPr>
+          <w:rFonts w:hint="default" w:ascii="Times New Roman" w:hAnsi="Times New Roman" w:eastAsia="Consolas" w:cs="Times New Roman"/>
           <w:b w:val="0"/>
           <w:bCs w:val="0"/>
           <w:color w:val="808080"/>
@@ -8860,7 +8860,7 @@
       </w:r>
       <w:r>
         <w:rPr>
-          <w:rFonts w:hint="default" w:ascii="Consolas" w:hAnsi="Consolas" w:eastAsia="Consolas" w:cs="Consolas"/>
+          <w:rFonts w:hint="default" w:ascii="Times New Roman" w:hAnsi="Times New Roman" w:eastAsia="Consolas" w:cs="Times New Roman"/>
           <w:b w:val="0"/>
           <w:bCs w:val="0"/>
           <w:color w:val="569CD6"/>
@@ -8874,7 +8874,7 @@
       </w:r>
       <w:r>
         <w:rPr>
-          <w:rFonts w:hint="default" w:ascii="Consolas" w:hAnsi="Consolas" w:eastAsia="Consolas" w:cs="Consolas"/>
+          <w:rFonts w:hint="default" w:ascii="Times New Roman" w:hAnsi="Times New Roman" w:eastAsia="Consolas" w:cs="Times New Roman"/>
           <w:b w:val="0"/>
           <w:bCs w:val="0"/>
           <w:color w:val="808080"/>
@@ -8924,8 +8924,6 @@
           <w:lang w:val="vi-VN" w:eastAsia="zh-CN" w:bidi="ar"/>
         </w:rPr>
       </w:pPr>
-      <w:bookmarkStart w:id="0" w:name="_GoBack"/>
-      <w:bookmarkEnd w:id="0"/>
       <w:r>
         <w:rPr>
           <w:rFonts w:hint="default" w:ascii="Times New Roman" w:hAnsi="Times New Roman" w:eastAsia="CIDFont" w:cs="Times New Roman"/>
@@ -9203,6 +9201,129 @@
     </w:p>
     <w:p>
       <w:pPr>
+        <w:keepNext w:val="0"/>
+        <w:keepLines w:val="0"/>
+        <w:widowControl/>
+        <w:suppressLineNumbers w:val="0"/>
+        <w:jc w:val="left"/>
+        <w:rPr>
+          <w:rFonts w:hint="default" w:ascii="Times New Roman" w:hAnsi="Times New Roman" w:cs="Times New Roman"/>
+        </w:rPr>
+      </w:pPr>
+      <w:r>
+        <w:rPr>
+          <w:rFonts w:hint="default" w:ascii="Times New Roman" w:hAnsi="Times New Roman" w:eastAsia="CIDFont" w:cs="Times New Roman"/>
+          <w:b/>
+          <w:bCs/>
+          <w:color w:val="000000"/>
+          <w:kern w:val="0"/>
+          <w:sz w:val="22"/>
+          <w:szCs w:val="22"/>
+          <w:lang w:val="en-US" w:eastAsia="zh-CN" w:bidi="ar"/>
+        </w:rPr>
+        <w:t xml:space="preserve">4. Câu hỏi Phản biện (Bắt buộc) </w:t>
+      </w:r>
+    </w:p>
+    <w:p>
+      <w:pPr>
+        <w:keepNext w:val="0"/>
+        <w:keepLines w:val="0"/>
+        <w:widowControl/>
+        <w:suppressLineNumbers w:val="0"/>
+        <w:jc w:val="left"/>
+        <w:rPr>
+          <w:rFonts w:hint="default" w:ascii="Times New Roman" w:hAnsi="Times New Roman" w:cs="Times New Roman"/>
+        </w:rPr>
+      </w:pPr>
+      <w:r>
+        <w:rPr>
+          <w:rFonts w:hint="default" w:ascii="Times New Roman" w:hAnsi="Times New Roman" w:eastAsia="CIDFont" w:cs="Times New Roman"/>
+          <w:color w:val="000000"/>
+          <w:kern w:val="0"/>
+          <w:sz w:val="22"/>
+          <w:szCs w:val="22"/>
+          <w:lang w:val="en-US" w:eastAsia="zh-CN" w:bidi="ar"/>
+        </w:rPr>
+        <w:t xml:space="preserve">Sau khi hoàn thành Phần 2 &amp; 3, hãy đặt 01 câu hỏi tư duy. </w:t>
+      </w:r>
+    </w:p>
+    <w:p>
+      <w:pPr>
+        <w:keepNext w:val="0"/>
+        <w:keepLines w:val="0"/>
+        <w:widowControl/>
+        <w:suppressLineNumbers w:val="0"/>
+        <w:jc w:val="left"/>
+        <w:rPr>
+          <w:rFonts w:hint="default" w:ascii="Times New Roman" w:hAnsi="Times New Roman" w:cs="Times New Roman"/>
+        </w:rPr>
+      </w:pPr>
+      <w:r>
+        <w:rPr>
+          <w:rFonts w:hint="default" w:ascii="Times New Roman" w:hAnsi="Times New Roman" w:eastAsia="CIDFont" w:cs="Times New Roman"/>
+          <w:i/>
+          <w:iCs/>
+          <w:color w:val="000000"/>
+          <w:kern w:val="0"/>
+          <w:sz w:val="22"/>
+          <w:szCs w:val="22"/>
+          <w:lang w:val="en-US" w:eastAsia="zh-CN" w:bidi="ar"/>
+        </w:rPr>
+        <w:t xml:space="preserve">(Gợi ý: "Hãy giải thích SQL Injection là gì? Tại sao việc cộng chuỗi INSERT INTO sinhvien (ten) VALUES ('$ten') lại nguy hiểm, và tại sao cách dùng execute([$ten]) (Prepared Statement) lạian toàn hơn?"). </w:t>
+      </w:r>
+    </w:p>
+    <w:p>
+      <w:pPr>
+        <w:keepNext w:val="0"/>
+        <w:keepLines w:val="0"/>
+        <w:widowControl/>
+        <w:suppressLineNumbers w:val="0"/>
+        <w:jc w:val="left"/>
+        <w:rPr>
+          <w:rFonts w:hint="default" w:ascii="Times New Roman" w:hAnsi="Times New Roman" w:cs="Times New Roman"/>
+          <w:lang w:val="vi-VN"/>
+        </w:rPr>
+      </w:pPr>
+      <w:r>
+        <w:rPr>
+          <w:rFonts w:hint="default" w:ascii="Times New Roman" w:hAnsi="Times New Roman" w:eastAsia="CIDFont" w:cs="Times New Roman"/>
+          <w:b/>
+          <w:bCs/>
+          <w:color w:val="000000"/>
+          <w:kern w:val="0"/>
+          <w:sz w:val="22"/>
+          <w:szCs w:val="22"/>
+          <w:lang w:val="en-US" w:eastAsia="zh-CN" w:bidi="ar"/>
+        </w:rPr>
+        <w:t>Câu hỏi của tôi là:</w:t>
+      </w:r>
+      <w:r>
+        <w:rPr>
+          <w:rFonts w:hint="default" w:ascii="Times New Roman" w:hAnsi="Times New Roman" w:eastAsia="CIDFont" w:cs="Times New Roman"/>
+          <w:color w:val="000000"/>
+          <w:kern w:val="0"/>
+          <w:sz w:val="22"/>
+          <w:szCs w:val="22"/>
+          <w:lang w:val="en-US" w:eastAsia="zh-CN" w:bidi="ar"/>
+        </w:rPr>
+        <w:t xml:space="preserve"> (Bạn tự điền câu hỏi của mình vào đây)</w:t>
+      </w:r>
+      <w:r>
+        <w:rPr>
+          <w:rFonts w:hint="default" w:ascii="Times New Roman" w:hAnsi="Times New Roman" w:eastAsia="CIDFont" w:cs="Times New Roman"/>
+          <w:color w:val="000000"/>
+          <w:kern w:val="0"/>
+          <w:sz w:val="22"/>
+          <w:szCs w:val="22"/>
+          <w:lang w:val="vi-VN" w:eastAsia="zh-CN" w:bidi="ar"/>
+        </w:rPr>
+        <w:t>:</w:t>
+      </w:r>
+      <w:bookmarkStart w:id="0" w:name="_GoBack"/>
+      <w:bookmarkEnd w:id="0"/>
+    </w:p>
+    <w:p>
+      <w:pPr>
         <w:rPr>
           <w:rFonts w:hint="default" w:ascii="Times New Roman" w:hAnsi="Times New Roman" w:cs="Times New Roman"/>
           <w:sz w:val="24"/>
@@ -9210,6 +9331,14 @@
           <w:lang w:val="vi-VN"/>
         </w:rPr>
       </w:pPr>
+      <w:r>
+        <w:rPr>
+          <w:rFonts w:hint="default" w:ascii="Times New Roman" w:hAnsi="Times New Roman" w:eastAsia="SimSun" w:cs="Times New Roman"/>
+          <w:sz w:val="24"/>
+          <w:szCs w:val="24"/>
+        </w:rPr>
+        <w:t>Trong trường hợp có nhiều người cùng gửi form ‘Thêm sinh viên’ gần như đồng thời, làm thế nào để đảm bảo dữ liệu không bị trùng, lỗi hoặc mất mát? Cơ chế nào trong MySQL/PDO giúp đảm bảo tính toàn vẹn dữ liệu khi nhiều truy vấn xảy ra cùng lúc?</w:t>
+      </w:r>
     </w:p>
     <w:sectPr>
       <w:pgSz w:w="11906" w:h="16838"/>
